--- a/SRS/Aegle SRS Version 1 Final.docx
+++ b/SRS/Aegle SRS Version 1 Final.docx
@@ -7271,9 +7271,12 @@
             <w:r>
               <w:t>The Admin will edit an object that is already in the system</w:t>
             </w:r>
+            <w:r>
+              <w:t>.</w:t>
+            </w:r>
+            <w:bookmarkStart w:id="11" w:name="_GoBack"/>
+            <w:bookmarkEnd w:id="11"/>
           </w:p>
-          <w:p/>
-          <w:p/>
         </w:tc>
       </w:tr>
       <w:tr>
@@ -7286,11 +7289,8 @@
               <w:jc w:val="center"/>
             </w:pPr>
             <w:r>
-              <w:t xml:space="preserve">Webpage – </w:t>
-            </w:r>
-            <w:r>
               <w:lastRenderedPageBreak/>
-              <w:t>Delete Object</w:t>
+              <w:t>Webpage – Delete Object</w:t>
             </w:r>
           </w:p>
         </w:tc>
@@ -7303,7 +7303,6 @@
               <w:jc w:val="center"/>
             </w:pPr>
             <w:r>
-              <w:lastRenderedPageBreak/>
               <w:t>Output</w:t>
             </w:r>
           </w:p>
@@ -7314,11 +7313,7 @@
           </w:tcPr>
           <w:p>
             <w:r>
-              <w:t xml:space="preserve">The Admin will delete an object that </w:t>
-            </w:r>
-            <w:r>
-              <w:lastRenderedPageBreak/>
-              <w:t>is the system</w:t>
+              <w:t>The Admin will delete an object that is the system</w:t>
             </w:r>
           </w:p>
         </w:tc>
@@ -7328,12 +7323,7 @@
           </w:tcPr>
           <w:p>
             <w:r>
-              <w:lastRenderedPageBreak/>
-              <w:t xml:space="preserve">The object will be </w:t>
-            </w:r>
-            <w:r>
-              <w:lastRenderedPageBreak/>
-              <w:t>removed from the system</w:t>
+              <w:t>The object will be removed from the system</w:t>
             </w:r>
           </w:p>
         </w:tc>
@@ -7348,7 +7338,6 @@
               <w:jc w:val="center"/>
             </w:pPr>
             <w:r>
-              <w:lastRenderedPageBreak/>
               <w:t>Webpage – Add Project</w:t>
             </w:r>
           </w:p>
@@ -7988,6 +7977,7 @@
         <w:rPr>
           <w:b/>
         </w:rPr>
+        <w:lastRenderedPageBreak/>
         <w:t>Table 2-1</w:t>
       </w:r>
       <w:r>
@@ -8012,9 +8002,8 @@
           <w:numId w:val="0"/>
         </w:numPr>
       </w:pPr>
-      <w:bookmarkStart w:id="11" w:name="_Toc273019003"/>
-      <w:r>
-        <w:lastRenderedPageBreak/>
+      <w:bookmarkStart w:id="12" w:name="_Toc273019003"/>
+      <w:r>
         <w:t>2.3</w:t>
       </w:r>
       <w:r>
@@ -8023,7 +8012,7 @@
       <w:r>
         <w:t>Product Interfaces</w:t>
       </w:r>
-      <w:bookmarkEnd w:id="11"/>
+      <w:bookmarkEnd w:id="12"/>
     </w:p>
     <w:p>
       <w:pPr>
@@ -8281,14 +8270,14 @@
       <w:pPr>
         <w:pStyle w:val="Heading1"/>
       </w:pPr>
-      <w:bookmarkStart w:id="12" w:name="_Toc392872376"/>
-      <w:bookmarkStart w:id="13" w:name="_Toc273019004"/>
+      <w:bookmarkStart w:id="13" w:name="_Toc392872376"/>
+      <w:bookmarkStart w:id="14" w:name="_Toc273019004"/>
       <w:r>
         <w:lastRenderedPageBreak/>
         <w:t>Customer Requirements</w:t>
       </w:r>
-      <w:bookmarkEnd w:id="12"/>
       <w:bookmarkEnd w:id="13"/>
+      <w:bookmarkEnd w:id="14"/>
     </w:p>
     <w:p>
       <w:pPr>
@@ -9336,8 +9325,8 @@
           <w:numId w:val="0"/>
         </w:numPr>
       </w:pPr>
-      <w:bookmarkStart w:id="14" w:name="_Toc392872387"/>
-      <w:bookmarkStart w:id="15" w:name="_Toc273019014"/>
+      <w:bookmarkStart w:id="15" w:name="_Toc392872387"/>
+      <w:bookmarkStart w:id="16" w:name="_Toc273019014"/>
       <w:r>
         <w:lastRenderedPageBreak/>
         <w:t>3.1</w:t>
@@ -11219,10 +11208,10 @@
           <w:numId w:val="0"/>
         </w:numPr>
       </w:pPr>
-      <w:bookmarkStart w:id="16" w:name="_Toc392872393"/>
-      <w:bookmarkStart w:id="17" w:name="_Toc273019018"/>
-      <w:bookmarkEnd w:id="14"/>
+      <w:bookmarkStart w:id="17" w:name="_Toc392872393"/>
+      <w:bookmarkStart w:id="18" w:name="_Toc273019018"/>
       <w:bookmarkEnd w:id="15"/>
+      <w:bookmarkEnd w:id="16"/>
       <w:r>
         <w:t>4.1</w:t>
       </w:r>
@@ -11775,8 +11764,8 @@
         <w:lastRenderedPageBreak/>
         <w:t>Performance Requirements</w:t>
       </w:r>
-      <w:bookmarkEnd w:id="16"/>
       <w:bookmarkEnd w:id="17"/>
+      <w:bookmarkEnd w:id="18"/>
     </w:p>
     <w:p>
       <w:r>
@@ -11801,8 +11790,8 @@
           <w:numId w:val="0"/>
         </w:numPr>
       </w:pPr>
-      <w:bookmarkStart w:id="18" w:name="h.19c6y18"/>
-      <w:bookmarkEnd w:id="18"/>
+      <w:bookmarkStart w:id="19" w:name="h.19c6y18"/>
+      <w:bookmarkEnd w:id="19"/>
       <w:r>
         <w:t>5.1</w:t>
       </w:r>
@@ -11822,8 +11811,8 @@
           <w:b w:val="0"/>
         </w:rPr>
       </w:pPr>
-      <w:bookmarkStart w:id="19" w:name="h.3tbugp1"/>
-      <w:bookmarkEnd w:id="19"/>
+      <w:bookmarkStart w:id="20" w:name="h.3tbugp1"/>
+      <w:bookmarkEnd w:id="20"/>
       <w:r>
         <w:t xml:space="preserve">5.1.1 </w:t>
       </w:r>
@@ -11945,8 +11934,8 @@
           <w:b w:val="0"/>
         </w:rPr>
       </w:pPr>
-      <w:bookmarkStart w:id="20" w:name="_Toc392872394"/>
-      <w:bookmarkStart w:id="21" w:name="_Toc273019021"/>
+      <w:bookmarkStart w:id="21" w:name="_Toc392872394"/>
+      <w:bookmarkStart w:id="22" w:name="_Toc273019021"/>
       <w:r>
         <w:t xml:space="preserve">5.2.1 </w:t>
       </w:r>
@@ -12043,8 +12032,8 @@
         <w:lastRenderedPageBreak/>
         <w:t>Safety Requirements</w:t>
       </w:r>
-      <w:bookmarkEnd w:id="20"/>
       <w:bookmarkEnd w:id="21"/>
+      <w:bookmarkEnd w:id="22"/>
     </w:p>
     <w:p>
       <w:pPr>
@@ -12070,8 +12059,8 @@
           <w:numId w:val="0"/>
         </w:numPr>
       </w:pPr>
-      <w:bookmarkStart w:id="22" w:name="h.nmf14n"/>
-      <w:bookmarkEnd w:id="22"/>
+      <w:bookmarkStart w:id="23" w:name="h.nmf14n"/>
+      <w:bookmarkEnd w:id="23"/>
       <w:r>
         <w:t>6.1</w:t>
       </w:r>
@@ -12088,8 +12077,8 @@
           <w:b w:val="0"/>
         </w:rPr>
       </w:pPr>
-      <w:bookmarkStart w:id="23" w:name="h.37m2jsg"/>
-      <w:bookmarkEnd w:id="23"/>
+      <w:bookmarkStart w:id="24" w:name="h.37m2jsg"/>
+      <w:bookmarkEnd w:id="24"/>
       <w:r>
         <w:t xml:space="preserve">6.1.1 </w:t>
       </w:r>
@@ -12221,7 +12210,7 @@
           <w:b w:val="0"/>
         </w:rPr>
       </w:pPr>
-      <w:bookmarkStart w:id="24" w:name="_Toc273019025"/>
+      <w:bookmarkStart w:id="25" w:name="_Toc273019025"/>
       <w:r>
         <w:t xml:space="preserve">6.2.1 </w:t>
       </w:r>
@@ -12318,11 +12307,11 @@
         <w:lastRenderedPageBreak/>
         <w:t>Maintenance and Support Requirements</w:t>
       </w:r>
-      <w:bookmarkEnd w:id="24"/>
-    </w:p>
-    <w:p>
-      <w:bookmarkStart w:id="25" w:name="h.2lwamvv"/>
       <w:bookmarkEnd w:id="25"/>
+    </w:p>
+    <w:p>
+      <w:bookmarkStart w:id="26" w:name="h.2lwamvv"/>
+      <w:bookmarkEnd w:id="26"/>
       <w:r>
         <w:t>The following</w:t>
       </w:r>
@@ -12367,8 +12356,8 @@
           <w:b w:val="0"/>
         </w:rPr>
       </w:pPr>
-      <w:bookmarkStart w:id="26" w:name="h.111kx3o"/>
-      <w:bookmarkEnd w:id="26"/>
+      <w:bookmarkStart w:id="27" w:name="h.111kx3o"/>
+      <w:bookmarkEnd w:id="27"/>
       <w:r>
         <w:t xml:space="preserve">7.1.1 </w:t>
       </w:r>
@@ -12506,8 +12495,8 @@
           <w:b w:val="0"/>
         </w:rPr>
       </w:pPr>
-      <w:bookmarkStart w:id="27" w:name="h.3l18frh"/>
-      <w:bookmarkEnd w:id="27"/>
+      <w:bookmarkStart w:id="28" w:name="h.3l18frh"/>
+      <w:bookmarkEnd w:id="28"/>
       <w:r>
         <w:t>7.2.1</w:t>
       </w:r>
@@ -12639,8 +12628,8 @@
         <w:tab/>
         <w:t>Source Code Availability &amp; Documentation</w:t>
       </w:r>
-      <w:bookmarkStart w:id="28" w:name="h.206ipza"/>
-      <w:bookmarkEnd w:id="28"/>
+      <w:bookmarkStart w:id="29" w:name="h.206ipza"/>
+      <w:bookmarkEnd w:id="29"/>
     </w:p>
     <w:p>
       <w:pPr>
@@ -12650,8 +12639,8 @@
           <w:b w:val="0"/>
         </w:rPr>
       </w:pPr>
-      <w:bookmarkStart w:id="29" w:name="_Toc392872396"/>
-      <w:bookmarkStart w:id="30" w:name="_Toc273019031"/>
+      <w:bookmarkStart w:id="30" w:name="_Toc392872396"/>
+      <w:bookmarkStart w:id="31" w:name="_Toc273019031"/>
       <w:r>
         <w:t>7.3.1</w:t>
       </w:r>
@@ -12770,8 +12759,8 @@
         <w:lastRenderedPageBreak/>
         <w:t>Other Requirements</w:t>
       </w:r>
-      <w:bookmarkEnd w:id="29"/>
       <w:bookmarkEnd w:id="30"/>
+      <w:bookmarkEnd w:id="31"/>
     </w:p>
     <w:p>
       <w:pPr>
@@ -12792,8 +12781,8 @@
           <w:numId w:val="0"/>
         </w:numPr>
       </w:pPr>
-      <w:bookmarkStart w:id="31" w:name="h.1egqt2p"/>
-      <w:bookmarkEnd w:id="31"/>
+      <w:bookmarkStart w:id="32" w:name="h.1egqt2p"/>
+      <w:bookmarkEnd w:id="32"/>
       <w:r>
         <w:t>8.1</w:t>
       </w:r>
@@ -12801,8 +12790,8 @@
         <w:tab/>
         <w:t>Security</w:t>
       </w:r>
-      <w:bookmarkStart w:id="32" w:name="h.3ygebqi"/>
-      <w:bookmarkEnd w:id="32"/>
+      <w:bookmarkStart w:id="33" w:name="h.3ygebqi"/>
+      <w:bookmarkEnd w:id="33"/>
     </w:p>
     <w:p>
       <w:pPr>
@@ -12950,7 +12939,7 @@
           <w:b w:val="0"/>
         </w:rPr>
       </w:pPr>
-      <w:bookmarkStart w:id="33" w:name="_Toc273019034"/>
+      <w:bookmarkStart w:id="34" w:name="_Toc273019034"/>
       <w:r>
         <w:t xml:space="preserve">8.2.1 </w:t>
       </w:r>
@@ -13086,7 +13075,7 @@
       <w:r>
         <w:t>Acceptance Requirements</w:t>
       </w:r>
-      <w:bookmarkEnd w:id="33"/>
+      <w:bookmarkEnd w:id="34"/>
     </w:p>
     <w:p>
       <w:pPr>
@@ -13106,9 +13095,9 @@
       <w:r>
         <w:t>section describes the different procedures that validate the correct functionality of the Outreach Storage System to the customer. Every Acceptance Requirement should be valid in order for the product to be approved by Aegle and our customer. As the project develops, the criteria will be redefined to accommodate any upcoming modifications.</w:t>
       </w:r>
-      <w:bookmarkStart w:id="34" w:name="_Toc273019035"/>
-    </w:p>
-    <w:bookmarkEnd w:id="34"/>
+      <w:bookmarkStart w:id="35" w:name="_Toc273019035"/>
+    </w:p>
+    <w:bookmarkEnd w:id="35"/>
     <w:p>
       <w:pPr>
         <w:pStyle w:val="Heading2"/>
@@ -13206,8 +13195,8 @@
           <w:b w:val="0"/>
         </w:rPr>
       </w:pPr>
-      <w:bookmarkStart w:id="35" w:name="_Toc392872414"/>
-      <w:bookmarkStart w:id="36" w:name="_Toc273019037"/>
+      <w:bookmarkStart w:id="36" w:name="_Toc392872414"/>
+      <w:bookmarkStart w:id="37" w:name="_Toc273019037"/>
       <w:r>
         <w:t xml:space="preserve">9.2.1 </w:t>
       </w:r>
@@ -13774,8 +13763,8 @@
         <w:lastRenderedPageBreak/>
         <w:t>Use Cases</w:t>
       </w:r>
-      <w:bookmarkEnd w:id="35"/>
       <w:bookmarkEnd w:id="36"/>
+      <w:bookmarkEnd w:id="37"/>
     </w:p>
     <w:p>
       <w:pPr>
@@ -13841,7 +13830,7 @@
           <w:numId w:val="0"/>
         </w:numPr>
       </w:pPr>
-      <w:bookmarkStart w:id="37" w:name="_Toc273019041"/>
+      <w:bookmarkStart w:id="38" w:name="_Toc273019041"/>
       <w:r>
         <w:t>10.1</w:t>
       </w:r>
@@ -15464,7 +15453,7 @@
       <w:r>
         <w:t>Assessment</w:t>
       </w:r>
-      <w:bookmarkEnd w:id="37"/>
+      <w:bookmarkEnd w:id="38"/>
     </w:p>
     <w:p>
       <w:r>
@@ -15490,8 +15479,8 @@
           <w:numId w:val="0"/>
         </w:numPr>
       </w:pPr>
-      <w:bookmarkStart w:id="38" w:name="_Toc392872416"/>
-      <w:bookmarkStart w:id="39" w:name="_Toc273019042"/>
+      <w:bookmarkStart w:id="39" w:name="_Toc392872416"/>
+      <w:bookmarkStart w:id="40" w:name="_Toc273019042"/>
       <w:r>
         <w:t>11.1</w:t>
       </w:r>
@@ -15502,8 +15491,8 @@
       <w:r>
         <w:t>cope Analysis</w:t>
       </w:r>
-      <w:bookmarkEnd w:id="38"/>
       <w:bookmarkEnd w:id="39"/>
+      <w:bookmarkEnd w:id="40"/>
     </w:p>
     <w:p>
       <w:r>
@@ -16240,10 +16229,7 @@
         <w:t>First, we identified all the inputs, outputs, inquiries, logical internal files and external interfaces. After that, we classify them as low complexity, medium complexity or high complexity, as demonstrated on the table below.</w:t>
       </w:r>
     </w:p>
-    <w:p>
-      <w:bookmarkStart w:id="40" w:name="_GoBack"/>
-      <w:bookmarkEnd w:id="40"/>
-    </w:p>
+    <w:p/>
     <w:tbl>
       <w:tblPr>
         <w:tblW w:w="10080" w:type="dxa"/>
@@ -19471,7 +19457,7 @@
           <w:rPr>
             <w:noProof/>
           </w:rPr>
-          <w:t>49</w:t>
+          <w:t>10</w:t>
         </w:r>
         <w:r>
           <w:rPr>
@@ -22302,6 +22288,7 @@
         <w:dstrike w:val="0"/>
         <w:noProof w:val="0"/>
         <w:vanish w:val="0"/>
+        <w:color w:val="000000"/>
         <w:spacing w:val="0"/>
         <w:kern w:val="0"/>
         <w:position w:val="0"/>
@@ -22318,11 +22305,6 @@
           <w14:prstDash w14:val="solid"/>
           <w14:bevel/>
         </w14:textOutline>
-        <w14:textFill>
-          <w14:solidFill>
-            <w14:srgbClr w14:val="000000"/>
-          </w14:solidFill>
-        </w14:textFill>
       </w:rPr>
     </w:lvl>
     <w:lvl w:ilvl="2">
@@ -25106,7 +25088,7 @@
 </file>
 
 <file path=customXml/itemProps1.xml><?xml version="1.0" encoding="utf-8"?>
-<ds:datastoreItem xmlns:ds="http://schemas.openxmlformats.org/officeDocument/2006/customXml" ds:itemID="{E587AB81-5911-E241-845A-2AE161BD5B9B}">
+<ds:datastoreItem xmlns:ds="http://schemas.openxmlformats.org/officeDocument/2006/customXml" ds:itemID="{D56DDCCB-0B0A-6A46-A224-25C5A8447822}">
   <ds:schemaRefs>
     <ds:schemaRef ds:uri="http://schemas.openxmlformats.org/officeDocument/2006/bibliography"/>
   </ds:schemaRefs>

--- a/SRS/Aegle SRS Version 1 Final.docx
+++ b/SRS/Aegle SRS Version 1 Final.docx
@@ -7274,8 +7274,6 @@
             <w:r>
               <w:t>.</w:t>
             </w:r>
-            <w:bookmarkStart w:id="11" w:name="_GoBack"/>
-            <w:bookmarkEnd w:id="11"/>
           </w:p>
         </w:tc>
       </w:tr>
@@ -7529,6 +7527,9 @@
             <w:r>
               <w:t>To show the user Crate information</w:t>
             </w:r>
+            <w:r>
+              <w:t>.</w:t>
+            </w:r>
           </w:p>
         </w:tc>
       </w:tr>
@@ -7577,7 +7578,11 @@
             <w:r>
               <w:t>To show the user a description of the Project and the items necessary for it</w:t>
             </w:r>
+            <w:r>
+              <w:t>.</w:t>
+            </w:r>
           </w:p>
+          <w:p/>
         </w:tc>
       </w:tr>
       <w:tr>
@@ -7628,6 +7633,9 @@
             <w:r>
               <w:t>The user will check out items/crates</w:t>
             </w:r>
+            <w:r>
+              <w:t>.</w:t>
+            </w:r>
           </w:p>
         </w:tc>
       </w:tr>
@@ -7676,7 +7684,11 @@
             <w:r>
               <w:t>The system will register that objects have been returned to the inventory</w:t>
             </w:r>
+            <w:r>
+              <w:t>.</w:t>
+            </w:r>
           </w:p>
+          <w:p/>
         </w:tc>
       </w:tr>
       <w:tr>
@@ -7772,7 +7784,11 @@
             <w:r>
               <w:t>The item request will either be approved or denied</w:t>
             </w:r>
+            <w:r>
+              <w:t>.</w:t>
+            </w:r>
           </w:p>
+          <w:p/>
         </w:tc>
       </w:tr>
       <w:tr>
@@ -7820,7 +7836,11 @@
             <w:r>
               <w:t>A new user’s registration will be either approved or denied</w:t>
             </w:r>
+            <w:r>
+              <w:t>.</w:t>
+            </w:r>
           </w:p>
+          <w:p/>
         </w:tc>
       </w:tr>
       <w:tr>
@@ -7868,7 +7888,15 @@
             <w:r>
               <w:t>Web page will show search page and search results</w:t>
             </w:r>
+            <w:r>
+              <w:t>.</w:t>
+            </w:r>
           </w:p>
+          <w:p/>
+          <w:p/>
+          <w:p/>
+          <w:p/>
+          <w:p/>
         </w:tc>
       </w:tr>
       <w:tr>
@@ -7881,6 +7909,7 @@
               <w:jc w:val="center"/>
             </w:pPr>
             <w:r>
+              <w:lastRenderedPageBreak/>
               <w:t>RFID Reader</w:t>
             </w:r>
           </w:p>
@@ -7916,7 +7945,11 @@
             <w:r>
               <w:t>Tag information will be read into the server and update the information it contains</w:t>
             </w:r>
+            <w:r>
+              <w:t>.</w:t>
+            </w:r>
           </w:p>
+          <w:p/>
         </w:tc>
       </w:tr>
       <w:tr>
@@ -7977,7 +8010,6 @@
         <w:rPr>
           <w:b/>
         </w:rPr>
-        <w:lastRenderedPageBreak/>
         <w:t>Table 2-1</w:t>
       </w:r>
       <w:r>
@@ -7993,6 +8025,11 @@
         <w:t>External inputs and outputs</w:t>
       </w:r>
     </w:p>
+    <w:p/>
+    <w:p/>
+    <w:p/>
+    <w:p/>
+    <w:p/>
     <w:p/>
     <w:p>
       <w:pPr>
@@ -8002,8 +8039,9 @@
           <w:numId w:val="0"/>
         </w:numPr>
       </w:pPr>
-      <w:bookmarkStart w:id="12" w:name="_Toc273019003"/>
-      <w:r>
+      <w:bookmarkStart w:id="11" w:name="_Toc273019003"/>
+      <w:r>
+        <w:lastRenderedPageBreak/>
         <w:t>2.3</w:t>
       </w:r>
       <w:r>
@@ -8012,7 +8050,7 @@
       <w:r>
         <w:t>Product Interfaces</w:t>
       </w:r>
-      <w:bookmarkEnd w:id="12"/>
+      <w:bookmarkEnd w:id="11"/>
     </w:p>
     <w:p>
       <w:pPr>
@@ -8270,14 +8308,14 @@
       <w:pPr>
         <w:pStyle w:val="Heading1"/>
       </w:pPr>
-      <w:bookmarkStart w:id="13" w:name="_Toc392872376"/>
-      <w:bookmarkStart w:id="14" w:name="_Toc273019004"/>
+      <w:bookmarkStart w:id="12" w:name="_Toc392872376"/>
+      <w:bookmarkStart w:id="13" w:name="_Toc273019004"/>
       <w:r>
         <w:lastRenderedPageBreak/>
         <w:t>Customer Requirements</w:t>
       </w:r>
+      <w:bookmarkEnd w:id="12"/>
       <w:bookmarkEnd w:id="13"/>
-      <w:bookmarkEnd w:id="14"/>
     </w:p>
     <w:p>
       <w:pPr>
@@ -9325,8 +9363,8 @@
           <w:numId w:val="0"/>
         </w:numPr>
       </w:pPr>
-      <w:bookmarkStart w:id="15" w:name="_Toc392872387"/>
-      <w:bookmarkStart w:id="16" w:name="_Toc273019014"/>
+      <w:bookmarkStart w:id="14" w:name="_Toc392872387"/>
+      <w:bookmarkStart w:id="15" w:name="_Toc273019014"/>
       <w:r>
         <w:lastRenderedPageBreak/>
         <w:t>3.1</w:t>
@@ -11208,10 +11246,10 @@
           <w:numId w:val="0"/>
         </w:numPr>
       </w:pPr>
-      <w:bookmarkStart w:id="17" w:name="_Toc392872393"/>
-      <w:bookmarkStart w:id="18" w:name="_Toc273019018"/>
+      <w:bookmarkStart w:id="16" w:name="_Toc392872393"/>
+      <w:bookmarkStart w:id="17" w:name="_Toc273019018"/>
+      <w:bookmarkEnd w:id="14"/>
       <w:bookmarkEnd w:id="15"/>
-      <w:bookmarkEnd w:id="16"/>
       <w:r>
         <w:t>4.1</w:t>
       </w:r>
@@ -11764,8 +11802,8 @@
         <w:lastRenderedPageBreak/>
         <w:t>Performance Requirements</w:t>
       </w:r>
+      <w:bookmarkEnd w:id="16"/>
       <w:bookmarkEnd w:id="17"/>
-      <w:bookmarkEnd w:id="18"/>
     </w:p>
     <w:p>
       <w:r>
@@ -11790,8 +11828,8 @@
           <w:numId w:val="0"/>
         </w:numPr>
       </w:pPr>
-      <w:bookmarkStart w:id="19" w:name="h.19c6y18"/>
-      <w:bookmarkEnd w:id="19"/>
+      <w:bookmarkStart w:id="18" w:name="h.19c6y18"/>
+      <w:bookmarkEnd w:id="18"/>
       <w:r>
         <w:t>5.1</w:t>
       </w:r>
@@ -11811,8 +11849,8 @@
           <w:b w:val="0"/>
         </w:rPr>
       </w:pPr>
-      <w:bookmarkStart w:id="20" w:name="h.3tbugp1"/>
-      <w:bookmarkEnd w:id="20"/>
+      <w:bookmarkStart w:id="19" w:name="h.3tbugp1"/>
+      <w:bookmarkEnd w:id="19"/>
       <w:r>
         <w:t xml:space="preserve">5.1.1 </w:t>
       </w:r>
@@ -11934,8 +11972,8 @@
           <w:b w:val="0"/>
         </w:rPr>
       </w:pPr>
-      <w:bookmarkStart w:id="21" w:name="_Toc392872394"/>
-      <w:bookmarkStart w:id="22" w:name="_Toc273019021"/>
+      <w:bookmarkStart w:id="20" w:name="_Toc392872394"/>
+      <w:bookmarkStart w:id="21" w:name="_Toc273019021"/>
       <w:r>
         <w:t xml:space="preserve">5.2.1 </w:t>
       </w:r>
@@ -12032,8 +12070,8 @@
         <w:lastRenderedPageBreak/>
         <w:t>Safety Requirements</w:t>
       </w:r>
+      <w:bookmarkEnd w:id="20"/>
       <w:bookmarkEnd w:id="21"/>
-      <w:bookmarkEnd w:id="22"/>
     </w:p>
     <w:p>
       <w:pPr>
@@ -12059,8 +12097,8 @@
           <w:numId w:val="0"/>
         </w:numPr>
       </w:pPr>
-      <w:bookmarkStart w:id="23" w:name="h.nmf14n"/>
-      <w:bookmarkEnd w:id="23"/>
+      <w:bookmarkStart w:id="22" w:name="h.nmf14n"/>
+      <w:bookmarkEnd w:id="22"/>
       <w:r>
         <w:t>6.1</w:t>
       </w:r>
@@ -12077,8 +12115,8 @@
           <w:b w:val="0"/>
         </w:rPr>
       </w:pPr>
-      <w:bookmarkStart w:id="24" w:name="h.37m2jsg"/>
-      <w:bookmarkEnd w:id="24"/>
+      <w:bookmarkStart w:id="23" w:name="h.37m2jsg"/>
+      <w:bookmarkEnd w:id="23"/>
       <w:r>
         <w:t xml:space="preserve">6.1.1 </w:t>
       </w:r>
@@ -12210,7 +12248,7 @@
           <w:b w:val="0"/>
         </w:rPr>
       </w:pPr>
-      <w:bookmarkStart w:id="25" w:name="_Toc273019025"/>
+      <w:bookmarkStart w:id="24" w:name="_Toc273019025"/>
       <w:r>
         <w:t xml:space="preserve">6.2.1 </w:t>
       </w:r>
@@ -12307,11 +12345,11 @@
         <w:lastRenderedPageBreak/>
         <w:t>Maintenance and Support Requirements</w:t>
       </w:r>
+      <w:bookmarkEnd w:id="24"/>
+    </w:p>
+    <w:p>
+      <w:bookmarkStart w:id="25" w:name="h.2lwamvv"/>
       <w:bookmarkEnd w:id="25"/>
-    </w:p>
-    <w:p>
-      <w:bookmarkStart w:id="26" w:name="h.2lwamvv"/>
-      <w:bookmarkEnd w:id="26"/>
       <w:r>
         <w:t>The following</w:t>
       </w:r>
@@ -12356,8 +12394,8 @@
           <w:b w:val="0"/>
         </w:rPr>
       </w:pPr>
-      <w:bookmarkStart w:id="27" w:name="h.111kx3o"/>
-      <w:bookmarkEnd w:id="27"/>
+      <w:bookmarkStart w:id="26" w:name="h.111kx3o"/>
+      <w:bookmarkEnd w:id="26"/>
       <w:r>
         <w:t xml:space="preserve">7.1.1 </w:t>
       </w:r>
@@ -12495,8 +12533,8 @@
           <w:b w:val="0"/>
         </w:rPr>
       </w:pPr>
-      <w:bookmarkStart w:id="28" w:name="h.3l18frh"/>
-      <w:bookmarkEnd w:id="28"/>
+      <w:bookmarkStart w:id="27" w:name="h.3l18frh"/>
+      <w:bookmarkEnd w:id="27"/>
       <w:r>
         <w:t>7.2.1</w:t>
       </w:r>
@@ -12628,8 +12666,8 @@
         <w:tab/>
         <w:t>Source Code Availability &amp; Documentation</w:t>
       </w:r>
-      <w:bookmarkStart w:id="29" w:name="h.206ipza"/>
-      <w:bookmarkEnd w:id="29"/>
+      <w:bookmarkStart w:id="28" w:name="h.206ipza"/>
+      <w:bookmarkEnd w:id="28"/>
     </w:p>
     <w:p>
       <w:pPr>
@@ -12639,8 +12677,8 @@
           <w:b w:val="0"/>
         </w:rPr>
       </w:pPr>
-      <w:bookmarkStart w:id="30" w:name="_Toc392872396"/>
-      <w:bookmarkStart w:id="31" w:name="_Toc273019031"/>
+      <w:bookmarkStart w:id="29" w:name="_Toc392872396"/>
+      <w:bookmarkStart w:id="30" w:name="_Toc273019031"/>
       <w:r>
         <w:t>7.3.1</w:t>
       </w:r>
@@ -12759,8 +12797,8 @@
         <w:lastRenderedPageBreak/>
         <w:t>Other Requirements</w:t>
       </w:r>
+      <w:bookmarkEnd w:id="29"/>
       <w:bookmarkEnd w:id="30"/>
-      <w:bookmarkEnd w:id="31"/>
     </w:p>
     <w:p>
       <w:pPr>
@@ -12781,8 +12819,8 @@
           <w:numId w:val="0"/>
         </w:numPr>
       </w:pPr>
-      <w:bookmarkStart w:id="32" w:name="h.1egqt2p"/>
-      <w:bookmarkEnd w:id="32"/>
+      <w:bookmarkStart w:id="31" w:name="h.1egqt2p"/>
+      <w:bookmarkEnd w:id="31"/>
       <w:r>
         <w:t>8.1</w:t>
       </w:r>
@@ -12790,8 +12828,8 @@
         <w:tab/>
         <w:t>Security</w:t>
       </w:r>
-      <w:bookmarkStart w:id="33" w:name="h.3ygebqi"/>
-      <w:bookmarkEnd w:id="33"/>
+      <w:bookmarkStart w:id="32" w:name="h.3ygebqi"/>
+      <w:bookmarkEnd w:id="32"/>
     </w:p>
     <w:p>
       <w:pPr>
@@ -12939,7 +12977,7 @@
           <w:b w:val="0"/>
         </w:rPr>
       </w:pPr>
-      <w:bookmarkStart w:id="34" w:name="_Toc273019034"/>
+      <w:bookmarkStart w:id="33" w:name="_Toc273019034"/>
       <w:r>
         <w:t xml:space="preserve">8.2.1 </w:t>
       </w:r>
@@ -13075,22 +13113,22 @@
       <w:r>
         <w:t>Acceptance Requirements</w:t>
       </w:r>
+      <w:bookmarkEnd w:id="33"/>
+    </w:p>
+    <w:p>
+      <w:pPr>
+        <w:keepNext/>
+      </w:pPr>
+      <w:r>
+        <w:t>Th</w:t>
+      </w:r>
+      <w:r>
+        <w:t>e</w:t>
+      </w:r>
+      <w:bookmarkStart w:id="34" w:name="_GoBack"/>
       <w:bookmarkEnd w:id="34"/>
-    </w:p>
-    <w:p>
-      <w:pPr>
-        <w:keepNext/>
-      </w:pPr>
-      <w:proofErr w:type="gramStart"/>
-      <w:r>
-        <w:t>Th</w:t>
-      </w:r>
-      <w:r>
-        <w:t>e  following</w:t>
-      </w:r>
-      <w:proofErr w:type="gramEnd"/>
-      <w:r>
-        <w:t xml:space="preserve"> </w:t>
+      <w:r>
+        <w:t xml:space="preserve"> following </w:t>
       </w:r>
       <w:r>
         <w:t>section describes the different procedures that validate the correct functionality of the Outreach Storage System to the customer. Every Acceptance Requirement should be valid in order for the product to be approved by Aegle and our customer. As the project develops, the criteria will be redefined to accommodate any upcoming modifications.</w:t>
@@ -19457,7 +19495,7 @@
           <w:rPr>
             <w:noProof/>
           </w:rPr>
-          <w:t>10</w:t>
+          <w:t>50</w:t>
         </w:r>
         <w:r>
           <w:rPr>
@@ -25088,7 +25126,7 @@
 </file>
 
 <file path=customXml/itemProps1.xml><?xml version="1.0" encoding="utf-8"?>
-<ds:datastoreItem xmlns:ds="http://schemas.openxmlformats.org/officeDocument/2006/customXml" ds:itemID="{D56DDCCB-0B0A-6A46-A224-25C5A8447822}">
+<ds:datastoreItem xmlns:ds="http://schemas.openxmlformats.org/officeDocument/2006/customXml" ds:itemID="{5E3A5E65-7109-6B42-8A99-F108DA080550}">
   <ds:schemaRefs>
     <ds:schemaRef ds:uri="http://schemas.openxmlformats.org/officeDocument/2006/bibliography"/>
   </ds:schemaRefs>

--- a/SRS/Aegle SRS Version 1 Final.docx
+++ b/SRS/Aegle SRS Version 1 Final.docx
@@ -1,6 +1,6 @@
 
 <file path=word/document.xml><?xml version="1.0" encoding="utf-8"?>
-<w:document xmlns:wpc="http://schemas.microsoft.com/office/word/2010/wordprocessingCanvas" xmlns:mo="http://schemas.microsoft.com/office/mac/office/2008/main" xmlns:mc="http://schemas.openxmlformats.org/markup-compatibility/2006" xmlns:mv="urn:schemas-microsoft-com:mac:vml" xmlns:o="urn:schemas-microsoft-com:office:office" xmlns:r="http://schemas.openxmlformats.org/officeDocument/2006/relationships" xmlns:m="http://schemas.openxmlformats.org/officeDocument/2006/math" xmlns:v="urn:schemas-microsoft-com:vml" xmlns:wp14="http://schemas.microsoft.com/office/word/2010/wordprocessingDrawing" xmlns:wp="http://schemas.openxmlformats.org/drawingml/2006/wordprocessingDrawing" xmlns:w10="urn:schemas-microsoft-com:office:word" xmlns:w="http://schemas.openxmlformats.org/wordprocessingml/2006/main" xmlns:w14="http://schemas.microsoft.com/office/word/2010/wordml" xmlns:wpg="http://schemas.microsoft.com/office/word/2010/wordprocessingGroup" xmlns:wpi="http://schemas.microsoft.com/office/word/2010/wordprocessingInk" xmlns:wne="http://schemas.microsoft.com/office/word/2006/wordml" xmlns:wps="http://schemas.microsoft.com/office/word/2010/wordprocessingShape" mc:Ignorable="w14 wp14">
+<w:document xmlns:wpc="http://schemas.microsoft.com/office/word/2010/wordprocessingCanvas" xmlns:mc="http://schemas.openxmlformats.org/markup-compatibility/2006" xmlns:o="urn:schemas-microsoft-com:office:office" xmlns:r="http://schemas.openxmlformats.org/officeDocument/2006/relationships" xmlns:m="http://schemas.openxmlformats.org/officeDocument/2006/math" xmlns:v="urn:schemas-microsoft-com:vml" xmlns:wp14="http://schemas.microsoft.com/office/word/2010/wordprocessingDrawing" xmlns:wp="http://schemas.openxmlformats.org/drawingml/2006/wordprocessingDrawing" xmlns:w10="urn:schemas-microsoft-com:office:word" xmlns:w="http://schemas.openxmlformats.org/wordprocessingml/2006/main" xmlns:w14="http://schemas.microsoft.com/office/word/2010/wordml" xmlns:wpg="http://schemas.microsoft.com/office/word/2010/wordprocessingGroup" xmlns:wpi="http://schemas.microsoft.com/office/word/2010/wordprocessingInk" xmlns:wne="http://schemas.microsoft.com/office/word/2006/wordml" xmlns:wps="http://schemas.microsoft.com/office/word/2010/wordprocessingShape" mc:Ignorable="w14 wp14">
   <w:body>
     <w:p>
       <w:pPr>
@@ -14,7 +14,14 @@
       </w:r>
       <w:r>
         <w:br/>
-        <w:t>The University of Texas at Arlington</w:t>
+      </w:r>
+      <w:proofErr w:type="gramStart"/>
+      <w:r>
+        <w:t>The</w:t>
+      </w:r>
+      <w:proofErr w:type="gramEnd"/>
+      <w:r>
+        <w:t xml:space="preserve"> University of Texas at Arlington</w:t>
       </w:r>
     </w:p>
     <w:p/>
@@ -28,17 +35,19 @@
         <w:ind w:left="720"/>
         <w:jc w:val="right"/>
         <w:rPr>
-          <w:sz w:val="40"/>
-          <w:szCs w:val="40"/>
-        </w:rPr>
-      </w:pPr>
-      <w:r>
-        <w:rPr>
-          <w:sz w:val="40"/>
-          <w:szCs w:val="40"/>
-        </w:rPr>
-        <w:t>Team: Aegle</w:t>
-      </w:r>
+          <w:sz w:val="104"/>
+          <w:szCs w:val="104"/>
+        </w:rPr>
+      </w:pPr>
+      <w:proofErr w:type="spellStart"/>
+      <w:r>
+        <w:rPr>
+          <w:sz w:val="104"/>
+          <w:szCs w:val="104"/>
+        </w:rPr>
+        <w:t>Aegle</w:t>
+      </w:r>
+      <w:proofErr w:type="spellEnd"/>
     </w:p>
     <w:p>
       <w:pPr>
@@ -50,7 +59,7 @@
         <w:rPr>
           <w:sz w:val="40"/>
         </w:rPr>
-        <w:t>Project: Outreach Inventory System</w:t>
+        <w:t>Outreach Inventory System</w:t>
       </w:r>
     </w:p>
     <w:p>
@@ -168,7 +177,6 @@
       </w:pPr>
       <w:bookmarkStart w:id="0" w:name="_Toc392872366"/>
       <w:r>
-        <w:lastRenderedPageBreak/>
         <w:t>Document Revision History</w:t>
       </w:r>
       <w:bookmarkEnd w:id="0"/>
@@ -454,88 +462,308 @@
             <w:t xml:space="preserve"> Contents</w:t>
           </w:r>
         </w:p>
+        <w:p/>
         <w:p>
-          <w:bookmarkStart w:id="1" w:name="_GoBack"/>
-          <w:bookmarkEnd w:id="1"/>
+          <w:pPr>
+            <w:pStyle w:val="TOC1"/>
+            <w:tabs>
+              <w:tab w:val="left" w:pos="480"/>
+              <w:tab w:val="right" w:leader="dot" w:pos="9350"/>
+            </w:tabs>
+            <w:rPr>
+              <w:rFonts w:asciiTheme="minorHAnsi" w:eastAsiaTheme="minorEastAsia" w:hAnsiTheme="minorHAnsi"/>
+              <w:noProof/>
+              <w:sz w:val="22"/>
+            </w:rPr>
+          </w:pPr>
+          <w:r>
+            <w:fldChar w:fldCharType="begin"/>
+          </w:r>
+          <w:r>
+            <w:instrText xml:space="preserve"> TOC \o "1-2" </w:instrText>
+          </w:r>
+          <w:r>
+            <w:fldChar w:fldCharType="separate"/>
+          </w:r>
+          <w:r>
+            <w:rPr>
+              <w:noProof/>
+            </w:rPr>
+            <w:t>1.</w:t>
+          </w:r>
+          <w:r>
+            <w:rPr>
+              <w:rFonts w:asciiTheme="minorHAnsi" w:eastAsiaTheme="minorEastAsia" w:hAnsiTheme="minorHAnsi"/>
+              <w:noProof/>
+              <w:sz w:val="22"/>
+            </w:rPr>
+            <w:tab/>
+          </w:r>
+          <w:r>
+            <w:rPr>
+              <w:noProof/>
+            </w:rPr>
+            <w:t>Product Concept</w:t>
+          </w:r>
+          <w:r>
+            <w:rPr>
+              <w:noProof/>
+            </w:rPr>
+            <w:tab/>
+          </w:r>
+          <w:r>
+            <w:rPr>
+              <w:noProof/>
+            </w:rPr>
+            <w:fldChar w:fldCharType="begin"/>
+          </w:r>
+          <w:r>
+            <w:rPr>
+              <w:noProof/>
+            </w:rPr>
+            <w:instrText xml:space="preserve"> PAGEREF _Toc400483586 \h </w:instrText>
+          </w:r>
+          <w:r>
+            <w:rPr>
+              <w:noProof/>
+            </w:rPr>
+          </w:r>
+          <w:r>
+            <w:rPr>
+              <w:noProof/>
+            </w:rPr>
+            <w:fldChar w:fldCharType="separate"/>
+          </w:r>
+          <w:r>
+            <w:rPr>
+              <w:noProof/>
+            </w:rPr>
+            <w:t>8</w:t>
+          </w:r>
+          <w:r>
+            <w:rPr>
+              <w:noProof/>
+            </w:rPr>
+            <w:fldChar w:fldCharType="end"/>
+          </w:r>
+        </w:p>
+        <w:p>
+          <w:pPr>
+            <w:pStyle w:val="TOC2"/>
+            <w:tabs>
+              <w:tab w:val="left" w:pos="880"/>
+              <w:tab w:val="right" w:leader="dot" w:pos="9350"/>
+            </w:tabs>
+            <w:rPr>
+              <w:rFonts w:asciiTheme="minorHAnsi" w:eastAsiaTheme="minorEastAsia" w:hAnsiTheme="minorHAnsi"/>
+              <w:noProof/>
+              <w:sz w:val="22"/>
+            </w:rPr>
+          </w:pPr>
+          <w:r>
+            <w:rPr>
+              <w:noProof/>
+            </w:rPr>
+            <w:t>1.1</w:t>
+          </w:r>
+          <w:r>
+            <w:rPr>
+              <w:rFonts w:asciiTheme="minorHAnsi" w:eastAsiaTheme="minorEastAsia" w:hAnsiTheme="minorHAnsi"/>
+              <w:noProof/>
+              <w:sz w:val="22"/>
+            </w:rPr>
+            <w:tab/>
+          </w:r>
+          <w:r>
+            <w:rPr>
+              <w:noProof/>
+            </w:rPr>
+            <w:t>Purpose and Use</w:t>
+          </w:r>
+          <w:r>
+            <w:rPr>
+              <w:noProof/>
+            </w:rPr>
+            <w:tab/>
+          </w:r>
+          <w:r>
+            <w:rPr>
+              <w:noProof/>
+            </w:rPr>
+            <w:fldChar w:fldCharType="begin"/>
+          </w:r>
+          <w:r>
+            <w:rPr>
+              <w:noProof/>
+            </w:rPr>
+            <w:instrText xml:space="preserve"> PAGEREF _Toc400483587 \h </w:instrText>
+          </w:r>
+          <w:r>
+            <w:rPr>
+              <w:noProof/>
+            </w:rPr>
+          </w:r>
+          <w:r>
+            <w:rPr>
+              <w:noProof/>
+            </w:rPr>
+            <w:fldChar w:fldCharType="separate"/>
+          </w:r>
+          <w:r>
+            <w:rPr>
+              <w:noProof/>
+            </w:rPr>
+            <w:t>8</w:t>
+          </w:r>
+          <w:r>
+            <w:rPr>
+              <w:noProof/>
+            </w:rPr>
+            <w:fldChar w:fldCharType="end"/>
+          </w:r>
+        </w:p>
+        <w:p>
+          <w:pPr>
+            <w:pStyle w:val="TOC2"/>
+            <w:tabs>
+              <w:tab w:val="left" w:pos="880"/>
+              <w:tab w:val="right" w:leader="dot" w:pos="9350"/>
+            </w:tabs>
+            <w:rPr>
+              <w:rFonts w:asciiTheme="minorHAnsi" w:eastAsiaTheme="minorEastAsia" w:hAnsiTheme="minorHAnsi"/>
+              <w:noProof/>
+              <w:sz w:val="22"/>
+            </w:rPr>
+          </w:pPr>
+          <w:r>
+            <w:rPr>
+              <w:noProof/>
+            </w:rPr>
+            <w:t>1.2</w:t>
+          </w:r>
+          <w:r>
+            <w:rPr>
+              <w:rFonts w:asciiTheme="minorHAnsi" w:eastAsiaTheme="minorEastAsia" w:hAnsiTheme="minorHAnsi"/>
+              <w:noProof/>
+              <w:sz w:val="22"/>
+            </w:rPr>
+            <w:tab/>
+          </w:r>
+          <w:r>
+            <w:rPr>
+              <w:noProof/>
+            </w:rPr>
+            <w:t>Intended Audience</w:t>
+          </w:r>
+          <w:r>
+            <w:rPr>
+              <w:noProof/>
+            </w:rPr>
+            <w:tab/>
+          </w:r>
+          <w:r>
+            <w:rPr>
+              <w:noProof/>
+            </w:rPr>
+            <w:fldChar w:fldCharType="begin"/>
+          </w:r>
+          <w:r>
+            <w:rPr>
+              <w:noProof/>
+            </w:rPr>
+            <w:instrText xml:space="preserve"> PAGEREF _Toc400483588 \h </w:instrText>
+          </w:r>
+          <w:r>
+            <w:rPr>
+              <w:noProof/>
+            </w:rPr>
+          </w:r>
+          <w:r>
+            <w:rPr>
+              <w:noProof/>
+            </w:rPr>
+            <w:fldChar w:fldCharType="separate"/>
+          </w:r>
+          <w:r>
+            <w:rPr>
+              <w:noProof/>
+            </w:rPr>
+            <w:t>8</w:t>
+          </w:r>
+          <w:r>
+            <w:rPr>
+              <w:noProof/>
+            </w:rPr>
+            <w:fldChar w:fldCharType="end"/>
+          </w:r>
         </w:p>
         <w:p>
           <w:pPr>
             <w:pStyle w:val="TOC1"/>
             <w:tabs>
-              <w:tab w:val="left" w:pos="420"/>
+              <w:tab w:val="left" w:pos="480"/>
               <w:tab w:val="right" w:leader="dot" w:pos="9350"/>
             </w:tabs>
             <w:rPr>
               <w:rFonts w:asciiTheme="minorHAnsi" w:eastAsiaTheme="minorEastAsia" w:hAnsiTheme="minorHAnsi"/>
               <w:noProof/>
-              <w:szCs w:val="24"/>
-              <w:lang w:eastAsia="ja-JP"/>
+              <w:sz w:val="22"/>
             </w:rPr>
           </w:pPr>
           <w:r>
+            <w:rPr>
+              <w:noProof/>
+            </w:rPr>
+            <w:t>2.</w:t>
+          </w:r>
+          <w:r>
+            <w:rPr>
+              <w:rFonts w:asciiTheme="minorHAnsi" w:eastAsiaTheme="minorEastAsia" w:hAnsiTheme="minorHAnsi"/>
+              <w:noProof/>
+              <w:sz w:val="22"/>
+            </w:rPr>
+            <w:tab/>
+          </w:r>
+          <w:r>
+            <w:rPr>
+              <w:noProof/>
+            </w:rPr>
+            <w:t>Product Description and Functional Overview</w:t>
+          </w:r>
+          <w:r>
+            <w:rPr>
+              <w:noProof/>
+            </w:rPr>
+            <w:tab/>
+          </w:r>
+          <w:r>
+            <w:rPr>
+              <w:noProof/>
+            </w:rPr>
             <w:fldChar w:fldCharType="begin"/>
           </w:r>
           <w:r>
-            <w:instrText xml:space="preserve"> TOC \o "1-2" </w:instrText>
-          </w:r>
-          <w:r>
+            <w:rPr>
+              <w:noProof/>
+            </w:rPr>
+            <w:instrText xml:space="preserve"> PAGEREF _Toc400483589 \h </w:instrText>
+          </w:r>
+          <w:r>
+            <w:rPr>
+              <w:noProof/>
+            </w:rPr>
+          </w:r>
+          <w:r>
+            <w:rPr>
+              <w:noProof/>
+            </w:rPr>
             <w:fldChar w:fldCharType="separate"/>
           </w:r>
           <w:r>
             <w:rPr>
               <w:noProof/>
             </w:rPr>
-            <w:t>1.</w:t>
-          </w:r>
-          <w:r>
-            <w:rPr>
-              <w:rFonts w:asciiTheme="minorHAnsi" w:eastAsiaTheme="minorEastAsia" w:hAnsiTheme="minorHAnsi"/>
-              <w:noProof/>
-              <w:szCs w:val="24"/>
-              <w:lang w:eastAsia="ja-JP"/>
-            </w:rPr>
-            <w:tab/>
-          </w:r>
-          <w:r>
-            <w:rPr>
-              <w:noProof/>
-            </w:rPr>
-            <w:t>Product Concept</w:t>
-          </w:r>
-          <w:r>
-            <w:rPr>
-              <w:noProof/>
-            </w:rPr>
-            <w:tab/>
-          </w:r>
-          <w:r>
-            <w:rPr>
-              <w:noProof/>
-            </w:rPr>
-            <w:fldChar w:fldCharType="begin"/>
-          </w:r>
-          <w:r>
-            <w:rPr>
-              <w:noProof/>
-            </w:rPr>
-            <w:instrText xml:space="preserve"> PAGEREF _Toc274325426 \h </w:instrText>
-          </w:r>
-          <w:r>
-            <w:rPr>
-              <w:noProof/>
-            </w:rPr>
-          </w:r>
-          <w:r>
-            <w:rPr>
-              <w:noProof/>
-            </w:rPr>
-            <w:fldChar w:fldCharType="separate"/>
-          </w:r>
-          <w:r>
-            <w:rPr>
-              <w:noProof/>
-            </w:rPr>
-            <w:t>8</w:t>
+            <w:t>9</w:t>
           </w:r>
           <w:r>
             <w:rPr>
@@ -548,28 +776,26 @@
           <w:pPr>
             <w:pStyle w:val="TOC2"/>
             <w:tabs>
-              <w:tab w:val="left" w:pos="780"/>
+              <w:tab w:val="left" w:pos="880"/>
               <w:tab w:val="right" w:leader="dot" w:pos="9350"/>
             </w:tabs>
             <w:rPr>
               <w:rFonts w:asciiTheme="minorHAnsi" w:eastAsiaTheme="minorEastAsia" w:hAnsiTheme="minorHAnsi"/>
               <w:noProof/>
-              <w:szCs w:val="24"/>
-              <w:lang w:eastAsia="ja-JP"/>
+              <w:sz w:val="22"/>
             </w:rPr>
           </w:pPr>
           <w:r>
             <w:rPr>
               <w:noProof/>
             </w:rPr>
-            <w:t>1.1</w:t>
+            <w:t>2.1</w:t>
           </w:r>
           <w:r>
             <w:rPr>
               <w:rFonts w:asciiTheme="minorHAnsi" w:eastAsiaTheme="minorEastAsia" w:hAnsiTheme="minorHAnsi"/>
               <w:noProof/>
-              <w:szCs w:val="24"/>
-              <w:lang w:eastAsia="ja-JP"/>
+              <w:sz w:val="22"/>
             </w:rPr>
             <w:tab/>
           </w:r>
@@ -577,7 +803,7 @@
             <w:rPr>
               <w:noProof/>
             </w:rPr>
-            <w:t>Purpose and Use</w:t>
+            <w:t>Features and Functions</w:t>
           </w:r>
           <w:r>
             <w:rPr>
@@ -595,7 +821,7 @@
             <w:rPr>
               <w:noProof/>
             </w:rPr>
-            <w:instrText xml:space="preserve"> PAGEREF _Toc274325427 \h </w:instrText>
+            <w:instrText xml:space="preserve"> PAGEREF _Toc400483590 \h </w:instrText>
           </w:r>
           <w:r>
             <w:rPr>
@@ -612,7 +838,7 @@
             <w:rPr>
               <w:noProof/>
             </w:rPr>
-            <w:t>8</w:t>
+            <w:t>9</w:t>
           </w:r>
           <w:r>
             <w:rPr>
@@ -625,28 +851,26 @@
           <w:pPr>
             <w:pStyle w:val="TOC2"/>
             <w:tabs>
-              <w:tab w:val="left" w:pos="780"/>
+              <w:tab w:val="left" w:pos="880"/>
               <w:tab w:val="right" w:leader="dot" w:pos="9350"/>
             </w:tabs>
             <w:rPr>
               <w:rFonts w:asciiTheme="minorHAnsi" w:eastAsiaTheme="minorEastAsia" w:hAnsiTheme="minorHAnsi"/>
               <w:noProof/>
-              <w:szCs w:val="24"/>
-              <w:lang w:eastAsia="ja-JP"/>
+              <w:sz w:val="22"/>
             </w:rPr>
           </w:pPr>
           <w:r>
             <w:rPr>
               <w:noProof/>
             </w:rPr>
-            <w:t>1.2</w:t>
+            <w:t>2.2</w:t>
           </w:r>
           <w:r>
             <w:rPr>
               <w:rFonts w:asciiTheme="minorHAnsi" w:eastAsiaTheme="minorEastAsia" w:hAnsiTheme="minorHAnsi"/>
               <w:noProof/>
-              <w:szCs w:val="24"/>
-              <w:lang w:eastAsia="ja-JP"/>
+              <w:sz w:val="22"/>
             </w:rPr>
             <w:tab/>
           </w:r>
@@ -654,7 +878,7 @@
             <w:rPr>
               <w:noProof/>
             </w:rPr>
-            <w:t>Intended Audience</w:t>
+            <w:t>External Inputs and Outputs</w:t>
           </w:r>
           <w:r>
             <w:rPr>
@@ -672,7 +896,7 @@
             <w:rPr>
               <w:noProof/>
             </w:rPr>
-            <w:instrText xml:space="preserve"> PAGEREF _Toc274325428 \h </w:instrText>
+            <w:instrText xml:space="preserve"> PAGEREF _Toc400483591 \h </w:instrText>
           </w:r>
           <w:r>
             <w:rPr>
@@ -689,7 +913,82 @@
             <w:rPr>
               <w:noProof/>
             </w:rPr>
-            <w:t>8</w:t>
+            <w:t>9</w:t>
+          </w:r>
+          <w:r>
+            <w:rPr>
+              <w:noProof/>
+            </w:rPr>
+            <w:fldChar w:fldCharType="end"/>
+          </w:r>
+        </w:p>
+        <w:p>
+          <w:pPr>
+            <w:pStyle w:val="TOC2"/>
+            <w:tabs>
+              <w:tab w:val="left" w:pos="880"/>
+              <w:tab w:val="right" w:leader="dot" w:pos="9350"/>
+            </w:tabs>
+            <w:rPr>
+              <w:rFonts w:asciiTheme="minorHAnsi" w:eastAsiaTheme="minorEastAsia" w:hAnsiTheme="minorHAnsi"/>
+              <w:noProof/>
+              <w:sz w:val="22"/>
+            </w:rPr>
+          </w:pPr>
+          <w:r>
+            <w:rPr>
+              <w:noProof/>
+            </w:rPr>
+            <w:t>2.3</w:t>
+          </w:r>
+          <w:r>
+            <w:rPr>
+              <w:rFonts w:asciiTheme="minorHAnsi" w:eastAsiaTheme="minorEastAsia" w:hAnsiTheme="minorHAnsi"/>
+              <w:noProof/>
+              <w:sz w:val="22"/>
+            </w:rPr>
+            <w:tab/>
+          </w:r>
+          <w:r>
+            <w:rPr>
+              <w:noProof/>
+            </w:rPr>
+            <w:t>Product Interfaces</w:t>
+          </w:r>
+          <w:r>
+            <w:rPr>
+              <w:noProof/>
+            </w:rPr>
+            <w:tab/>
+          </w:r>
+          <w:r>
+            <w:rPr>
+              <w:noProof/>
+            </w:rPr>
+            <w:fldChar w:fldCharType="begin"/>
+          </w:r>
+          <w:r>
+            <w:rPr>
+              <w:noProof/>
+            </w:rPr>
+            <w:instrText xml:space="preserve"> PAGEREF _Toc400483592 \h </w:instrText>
+          </w:r>
+          <w:r>
+            <w:rPr>
+              <w:noProof/>
+            </w:rPr>
+          </w:r>
+          <w:r>
+            <w:rPr>
+              <w:noProof/>
+            </w:rPr>
+            <w:fldChar w:fldCharType="separate"/>
+          </w:r>
+          <w:r>
+            <w:rPr>
+              <w:noProof/>
+            </w:rPr>
+            <w:t>11</w:t>
           </w:r>
           <w:r>
             <w:rPr>
@@ -702,28 +1001,26 @@
           <w:pPr>
             <w:pStyle w:val="TOC1"/>
             <w:tabs>
-              <w:tab w:val="left" w:pos="420"/>
+              <w:tab w:val="left" w:pos="480"/>
               <w:tab w:val="right" w:leader="dot" w:pos="9350"/>
             </w:tabs>
             <w:rPr>
               <w:rFonts w:asciiTheme="minorHAnsi" w:eastAsiaTheme="minorEastAsia" w:hAnsiTheme="minorHAnsi"/>
               <w:noProof/>
-              <w:szCs w:val="24"/>
-              <w:lang w:eastAsia="ja-JP"/>
+              <w:sz w:val="22"/>
             </w:rPr>
           </w:pPr>
           <w:r>
             <w:rPr>
               <w:noProof/>
             </w:rPr>
-            <w:t>2.</w:t>
+            <w:t>3.</w:t>
           </w:r>
           <w:r>
             <w:rPr>
               <w:rFonts w:asciiTheme="minorHAnsi" w:eastAsiaTheme="minorEastAsia" w:hAnsiTheme="minorHAnsi"/>
               <w:noProof/>
-              <w:szCs w:val="24"/>
-              <w:lang w:eastAsia="ja-JP"/>
+              <w:sz w:val="22"/>
             </w:rPr>
             <w:tab/>
           </w:r>
@@ -731,7 +1028,7 @@
             <w:rPr>
               <w:noProof/>
             </w:rPr>
-            <w:t>Product Description and Functional Overview</w:t>
+            <w:t>Customer Requirements</w:t>
           </w:r>
           <w:r>
             <w:rPr>
@@ -749,7 +1046,7 @@
             <w:rPr>
               <w:noProof/>
             </w:rPr>
-            <w:instrText xml:space="preserve"> PAGEREF _Toc274325429 \h </w:instrText>
+            <w:instrText xml:space="preserve"> PAGEREF _Toc400483593 \h </w:instrText>
           </w:r>
           <w:r>
             <w:rPr>
@@ -766,7 +1063,7 @@
             <w:rPr>
               <w:noProof/>
             </w:rPr>
-            <w:t>9</w:t>
+            <w:t>14</w:t>
           </w:r>
           <w:r>
             <w:rPr>
@@ -779,28 +1076,26 @@
           <w:pPr>
             <w:pStyle w:val="TOC2"/>
             <w:tabs>
-              <w:tab w:val="left" w:pos="780"/>
+              <w:tab w:val="left" w:pos="880"/>
               <w:tab w:val="right" w:leader="dot" w:pos="9350"/>
             </w:tabs>
             <w:rPr>
               <w:rFonts w:asciiTheme="minorHAnsi" w:eastAsiaTheme="minorEastAsia" w:hAnsiTheme="minorHAnsi"/>
               <w:noProof/>
-              <w:szCs w:val="24"/>
-              <w:lang w:eastAsia="ja-JP"/>
+              <w:sz w:val="22"/>
             </w:rPr>
           </w:pPr>
           <w:r>
             <w:rPr>
               <w:noProof/>
             </w:rPr>
-            <w:t>2.1</w:t>
+            <w:t>3.1</w:t>
           </w:r>
           <w:r>
             <w:rPr>
               <w:rFonts w:asciiTheme="minorHAnsi" w:eastAsiaTheme="minorEastAsia" w:hAnsiTheme="minorHAnsi"/>
               <w:noProof/>
-              <w:szCs w:val="24"/>
-              <w:lang w:eastAsia="ja-JP"/>
+              <w:sz w:val="22"/>
             </w:rPr>
             <w:tab/>
           </w:r>
@@ -808,7 +1103,7 @@
             <w:rPr>
               <w:noProof/>
             </w:rPr>
-            <w:t>Features and Functions</w:t>
+            <w:t>Tracking of Items and Crates by System</w:t>
           </w:r>
           <w:r>
             <w:rPr>
@@ -826,7 +1121,7 @@
             <w:rPr>
               <w:noProof/>
             </w:rPr>
-            <w:instrText xml:space="preserve"> PAGEREF _Toc274325430 \h </w:instrText>
+            <w:instrText xml:space="preserve"> PAGEREF _Toc400483594 \h </w:instrText>
           </w:r>
           <w:r>
             <w:rPr>
@@ -843,7 +1138,7 @@
             <w:rPr>
               <w:noProof/>
             </w:rPr>
-            <w:t>9</w:t>
+            <w:t>16</w:t>
           </w:r>
           <w:r>
             <w:rPr>
@@ -856,28 +1151,26 @@
           <w:pPr>
             <w:pStyle w:val="TOC2"/>
             <w:tabs>
-              <w:tab w:val="left" w:pos="780"/>
+              <w:tab w:val="left" w:pos="880"/>
               <w:tab w:val="right" w:leader="dot" w:pos="9350"/>
             </w:tabs>
             <w:rPr>
               <w:rFonts w:asciiTheme="minorHAnsi" w:eastAsiaTheme="minorEastAsia" w:hAnsiTheme="minorHAnsi"/>
               <w:noProof/>
-              <w:szCs w:val="24"/>
-              <w:lang w:eastAsia="ja-JP"/>
+              <w:sz w:val="22"/>
             </w:rPr>
           </w:pPr>
           <w:r>
             <w:rPr>
               <w:noProof/>
             </w:rPr>
-            <w:t>2.2</w:t>
+            <w:t>3.2</w:t>
           </w:r>
           <w:r>
             <w:rPr>
               <w:rFonts w:asciiTheme="minorHAnsi" w:eastAsiaTheme="minorEastAsia" w:hAnsiTheme="minorHAnsi"/>
               <w:noProof/>
-              <w:szCs w:val="24"/>
-              <w:lang w:eastAsia="ja-JP"/>
+              <w:sz w:val="22"/>
             </w:rPr>
             <w:tab/>
           </w:r>
@@ -885,7 +1178,7 @@
             <w:rPr>
               <w:noProof/>
             </w:rPr>
-            <w:t>External Inputs and Outputs</w:t>
+            <w:t>System Description of Items</w:t>
           </w:r>
           <w:r>
             <w:rPr>
@@ -903,7 +1196,7 @@
             <w:rPr>
               <w:noProof/>
             </w:rPr>
-            <w:instrText xml:space="preserve"> PAGEREF _Toc274325431 \h </w:instrText>
+            <w:instrText xml:space="preserve"> PAGEREF _Toc400483595 \h </w:instrText>
           </w:r>
           <w:r>
             <w:rPr>
@@ -920,7 +1213,7 @@
             <w:rPr>
               <w:noProof/>
             </w:rPr>
-            <w:t>9</w:t>
+            <w:t>16</w:t>
           </w:r>
           <w:r>
             <w:rPr>
@@ -933,28 +1226,26 @@
           <w:pPr>
             <w:pStyle w:val="TOC2"/>
             <w:tabs>
-              <w:tab w:val="left" w:pos="780"/>
+              <w:tab w:val="left" w:pos="880"/>
               <w:tab w:val="right" w:leader="dot" w:pos="9350"/>
             </w:tabs>
             <w:rPr>
               <w:rFonts w:asciiTheme="minorHAnsi" w:eastAsiaTheme="minorEastAsia" w:hAnsiTheme="minorHAnsi"/>
               <w:noProof/>
-              <w:szCs w:val="24"/>
-              <w:lang w:eastAsia="ja-JP"/>
+              <w:sz w:val="22"/>
             </w:rPr>
           </w:pPr>
           <w:r>
             <w:rPr>
               <w:noProof/>
             </w:rPr>
-            <w:t>2.3</w:t>
+            <w:t>3.3</w:t>
           </w:r>
           <w:r>
             <w:rPr>
               <w:rFonts w:asciiTheme="minorHAnsi" w:eastAsiaTheme="minorEastAsia" w:hAnsiTheme="minorHAnsi"/>
               <w:noProof/>
-              <w:szCs w:val="24"/>
-              <w:lang w:eastAsia="ja-JP"/>
+              <w:sz w:val="22"/>
             </w:rPr>
             <w:tab/>
           </w:r>
@@ -962,7 +1253,7 @@
             <w:rPr>
               <w:noProof/>
             </w:rPr>
-            <w:t>Product Interfaces</w:t>
+            <w:t>System Description of Crates</w:t>
           </w:r>
           <w:r>
             <w:rPr>
@@ -980,7 +1271,7 @@
             <w:rPr>
               <w:noProof/>
             </w:rPr>
-            <w:instrText xml:space="preserve"> PAGEREF _Toc274325432 \h </w:instrText>
+            <w:instrText xml:space="preserve"> PAGEREF _Toc400483596 \h </w:instrText>
           </w:r>
           <w:r>
             <w:rPr>
@@ -997,7 +1288,757 @@
             <w:rPr>
               <w:noProof/>
             </w:rPr>
-            <w:t>11</w:t>
+            <w:t>17</w:t>
+          </w:r>
+          <w:r>
+            <w:rPr>
+              <w:noProof/>
+            </w:rPr>
+            <w:fldChar w:fldCharType="end"/>
+          </w:r>
+        </w:p>
+        <w:p>
+          <w:pPr>
+            <w:pStyle w:val="TOC2"/>
+            <w:tabs>
+              <w:tab w:val="left" w:pos="880"/>
+              <w:tab w:val="right" w:leader="dot" w:pos="9350"/>
+            </w:tabs>
+            <w:rPr>
+              <w:rFonts w:asciiTheme="minorHAnsi" w:eastAsiaTheme="minorEastAsia" w:hAnsiTheme="minorHAnsi"/>
+              <w:noProof/>
+              <w:sz w:val="22"/>
+            </w:rPr>
+          </w:pPr>
+          <w:r>
+            <w:rPr>
+              <w:noProof/>
+            </w:rPr>
+            <w:t>3.4</w:t>
+          </w:r>
+          <w:r>
+            <w:rPr>
+              <w:rFonts w:asciiTheme="minorHAnsi" w:eastAsiaTheme="minorEastAsia" w:hAnsiTheme="minorHAnsi"/>
+              <w:noProof/>
+              <w:sz w:val="22"/>
+            </w:rPr>
+            <w:tab/>
+          </w:r>
+          <w:r>
+            <w:rPr>
+              <w:noProof/>
+            </w:rPr>
+            <w:t>Search Function for Items and Crates</w:t>
+          </w:r>
+          <w:r>
+            <w:rPr>
+              <w:noProof/>
+            </w:rPr>
+            <w:tab/>
+          </w:r>
+          <w:r>
+            <w:rPr>
+              <w:noProof/>
+            </w:rPr>
+            <w:fldChar w:fldCharType="begin"/>
+          </w:r>
+          <w:r>
+            <w:rPr>
+              <w:noProof/>
+            </w:rPr>
+            <w:instrText xml:space="preserve"> PAGEREF _Toc400483597 \h </w:instrText>
+          </w:r>
+          <w:r>
+            <w:rPr>
+              <w:noProof/>
+            </w:rPr>
+          </w:r>
+          <w:r>
+            <w:rPr>
+              <w:noProof/>
+            </w:rPr>
+            <w:fldChar w:fldCharType="separate"/>
+          </w:r>
+          <w:r>
+            <w:rPr>
+              <w:noProof/>
+            </w:rPr>
+            <w:t>17</w:t>
+          </w:r>
+          <w:r>
+            <w:rPr>
+              <w:noProof/>
+            </w:rPr>
+            <w:fldChar w:fldCharType="end"/>
+          </w:r>
+        </w:p>
+        <w:p>
+          <w:pPr>
+            <w:pStyle w:val="TOC2"/>
+            <w:tabs>
+              <w:tab w:val="left" w:pos="880"/>
+              <w:tab w:val="right" w:leader="dot" w:pos="9350"/>
+            </w:tabs>
+            <w:rPr>
+              <w:rFonts w:asciiTheme="minorHAnsi" w:eastAsiaTheme="minorEastAsia" w:hAnsiTheme="minorHAnsi"/>
+              <w:noProof/>
+              <w:sz w:val="22"/>
+            </w:rPr>
+          </w:pPr>
+          <w:r>
+            <w:rPr>
+              <w:noProof/>
+            </w:rPr>
+            <w:t>3.5</w:t>
+          </w:r>
+          <w:r>
+            <w:rPr>
+              <w:rFonts w:asciiTheme="minorHAnsi" w:eastAsiaTheme="minorEastAsia" w:hAnsiTheme="minorHAnsi"/>
+              <w:noProof/>
+              <w:sz w:val="22"/>
+            </w:rPr>
+            <w:tab/>
+          </w:r>
+          <w:r>
+            <w:rPr>
+              <w:noProof/>
+            </w:rPr>
+            <w:t>Locating Item Inside a Crate</w:t>
+          </w:r>
+          <w:r>
+            <w:rPr>
+              <w:noProof/>
+            </w:rPr>
+            <w:tab/>
+          </w:r>
+          <w:r>
+            <w:rPr>
+              <w:noProof/>
+            </w:rPr>
+            <w:fldChar w:fldCharType="begin"/>
+          </w:r>
+          <w:r>
+            <w:rPr>
+              <w:noProof/>
+            </w:rPr>
+            <w:instrText xml:space="preserve"> PAGEREF _Toc400483598 \h </w:instrText>
+          </w:r>
+          <w:r>
+            <w:rPr>
+              <w:noProof/>
+            </w:rPr>
+          </w:r>
+          <w:r>
+            <w:rPr>
+              <w:noProof/>
+            </w:rPr>
+            <w:fldChar w:fldCharType="separate"/>
+          </w:r>
+          <w:r>
+            <w:rPr>
+              <w:noProof/>
+            </w:rPr>
+            <w:t>17</w:t>
+          </w:r>
+          <w:r>
+            <w:rPr>
+              <w:noProof/>
+            </w:rPr>
+            <w:fldChar w:fldCharType="end"/>
+          </w:r>
+        </w:p>
+        <w:p>
+          <w:pPr>
+            <w:pStyle w:val="TOC2"/>
+            <w:tabs>
+              <w:tab w:val="left" w:pos="880"/>
+              <w:tab w:val="right" w:leader="dot" w:pos="9350"/>
+            </w:tabs>
+            <w:rPr>
+              <w:rFonts w:asciiTheme="minorHAnsi" w:eastAsiaTheme="minorEastAsia" w:hAnsiTheme="minorHAnsi"/>
+              <w:noProof/>
+              <w:sz w:val="22"/>
+            </w:rPr>
+          </w:pPr>
+          <w:r>
+            <w:rPr>
+              <w:noProof/>
+            </w:rPr>
+            <w:t>3.6</w:t>
+          </w:r>
+          <w:r>
+            <w:rPr>
+              <w:rFonts w:asciiTheme="minorHAnsi" w:eastAsiaTheme="minorEastAsia" w:hAnsiTheme="minorHAnsi"/>
+              <w:noProof/>
+              <w:sz w:val="22"/>
+            </w:rPr>
+            <w:tab/>
+          </w:r>
+          <w:r>
+            <w:rPr>
+              <w:noProof/>
+            </w:rPr>
+            <w:t>Locating Crate Inside the Storage Room</w:t>
+          </w:r>
+          <w:r>
+            <w:rPr>
+              <w:noProof/>
+            </w:rPr>
+            <w:tab/>
+          </w:r>
+          <w:r>
+            <w:rPr>
+              <w:noProof/>
+            </w:rPr>
+            <w:fldChar w:fldCharType="begin"/>
+          </w:r>
+          <w:r>
+            <w:rPr>
+              <w:noProof/>
+            </w:rPr>
+            <w:instrText xml:space="preserve"> PAGEREF _Toc400483599 \h </w:instrText>
+          </w:r>
+          <w:r>
+            <w:rPr>
+              <w:noProof/>
+            </w:rPr>
+          </w:r>
+          <w:r>
+            <w:rPr>
+              <w:noProof/>
+            </w:rPr>
+            <w:fldChar w:fldCharType="separate"/>
+          </w:r>
+          <w:r>
+            <w:rPr>
+              <w:noProof/>
+            </w:rPr>
+            <w:t>17</w:t>
+          </w:r>
+          <w:r>
+            <w:rPr>
+              <w:noProof/>
+            </w:rPr>
+            <w:fldChar w:fldCharType="end"/>
+          </w:r>
+        </w:p>
+        <w:p>
+          <w:pPr>
+            <w:pStyle w:val="TOC2"/>
+            <w:tabs>
+              <w:tab w:val="left" w:pos="880"/>
+              <w:tab w:val="right" w:leader="dot" w:pos="9350"/>
+            </w:tabs>
+            <w:rPr>
+              <w:rFonts w:asciiTheme="minorHAnsi" w:eastAsiaTheme="minorEastAsia" w:hAnsiTheme="minorHAnsi"/>
+              <w:noProof/>
+              <w:sz w:val="22"/>
+            </w:rPr>
+          </w:pPr>
+          <w:r>
+            <w:rPr>
+              <w:noProof/>
+            </w:rPr>
+            <w:t>3.7</w:t>
+          </w:r>
+          <w:r>
+            <w:rPr>
+              <w:rFonts w:asciiTheme="minorHAnsi" w:eastAsiaTheme="minorEastAsia" w:hAnsiTheme="minorHAnsi"/>
+              <w:noProof/>
+              <w:sz w:val="22"/>
+            </w:rPr>
+            <w:tab/>
+          </w:r>
+          <w:r>
+            <w:rPr>
+              <w:noProof/>
+            </w:rPr>
+            <w:t>Item Management by the Administrators</w:t>
+          </w:r>
+          <w:r>
+            <w:rPr>
+              <w:noProof/>
+            </w:rPr>
+            <w:tab/>
+          </w:r>
+          <w:r>
+            <w:rPr>
+              <w:noProof/>
+            </w:rPr>
+            <w:fldChar w:fldCharType="begin"/>
+          </w:r>
+          <w:r>
+            <w:rPr>
+              <w:noProof/>
+            </w:rPr>
+            <w:instrText xml:space="preserve"> PAGEREF _Toc400483600 \h </w:instrText>
+          </w:r>
+          <w:r>
+            <w:rPr>
+              <w:noProof/>
+            </w:rPr>
+          </w:r>
+          <w:r>
+            <w:rPr>
+              <w:noProof/>
+            </w:rPr>
+            <w:fldChar w:fldCharType="separate"/>
+          </w:r>
+          <w:r>
+            <w:rPr>
+              <w:noProof/>
+            </w:rPr>
+            <w:t>19</w:t>
+          </w:r>
+          <w:r>
+            <w:rPr>
+              <w:noProof/>
+            </w:rPr>
+            <w:fldChar w:fldCharType="end"/>
+          </w:r>
+        </w:p>
+        <w:p>
+          <w:pPr>
+            <w:pStyle w:val="TOC2"/>
+            <w:tabs>
+              <w:tab w:val="left" w:pos="880"/>
+              <w:tab w:val="right" w:leader="dot" w:pos="9350"/>
+            </w:tabs>
+            <w:rPr>
+              <w:rFonts w:asciiTheme="minorHAnsi" w:eastAsiaTheme="minorEastAsia" w:hAnsiTheme="minorHAnsi"/>
+              <w:noProof/>
+              <w:sz w:val="22"/>
+            </w:rPr>
+          </w:pPr>
+          <w:r>
+            <w:rPr>
+              <w:noProof/>
+            </w:rPr>
+            <w:t>3.8</w:t>
+          </w:r>
+          <w:r>
+            <w:rPr>
+              <w:rFonts w:asciiTheme="minorHAnsi" w:eastAsiaTheme="minorEastAsia" w:hAnsiTheme="minorHAnsi"/>
+              <w:noProof/>
+              <w:sz w:val="22"/>
+            </w:rPr>
+            <w:tab/>
+          </w:r>
+          <w:r>
+            <w:rPr>
+              <w:noProof/>
+            </w:rPr>
+            <w:t>Crate Management by the Administrators</w:t>
+          </w:r>
+          <w:r>
+            <w:rPr>
+              <w:noProof/>
+            </w:rPr>
+            <w:tab/>
+          </w:r>
+          <w:r>
+            <w:rPr>
+              <w:noProof/>
+            </w:rPr>
+            <w:fldChar w:fldCharType="begin"/>
+          </w:r>
+          <w:r>
+            <w:rPr>
+              <w:noProof/>
+            </w:rPr>
+            <w:instrText xml:space="preserve"> PAGEREF _Toc400483601 \h </w:instrText>
+          </w:r>
+          <w:r>
+            <w:rPr>
+              <w:noProof/>
+            </w:rPr>
+          </w:r>
+          <w:r>
+            <w:rPr>
+              <w:noProof/>
+            </w:rPr>
+            <w:fldChar w:fldCharType="separate"/>
+          </w:r>
+          <w:r>
+            <w:rPr>
+              <w:noProof/>
+            </w:rPr>
+            <w:t>19</w:t>
+          </w:r>
+          <w:r>
+            <w:rPr>
+              <w:noProof/>
+            </w:rPr>
+            <w:fldChar w:fldCharType="end"/>
+          </w:r>
+        </w:p>
+        <w:p>
+          <w:pPr>
+            <w:pStyle w:val="TOC2"/>
+            <w:tabs>
+              <w:tab w:val="left" w:pos="880"/>
+              <w:tab w:val="right" w:leader="dot" w:pos="9350"/>
+            </w:tabs>
+            <w:rPr>
+              <w:rFonts w:asciiTheme="minorHAnsi" w:eastAsiaTheme="minorEastAsia" w:hAnsiTheme="minorHAnsi"/>
+              <w:noProof/>
+              <w:sz w:val="22"/>
+            </w:rPr>
+          </w:pPr>
+          <w:r>
+            <w:rPr>
+              <w:noProof/>
+            </w:rPr>
+            <w:t>3.9</w:t>
+          </w:r>
+          <w:r>
+            <w:rPr>
+              <w:rFonts w:asciiTheme="minorHAnsi" w:eastAsiaTheme="minorEastAsia" w:hAnsiTheme="minorHAnsi"/>
+              <w:noProof/>
+              <w:sz w:val="22"/>
+            </w:rPr>
+            <w:tab/>
+          </w:r>
+          <w:r>
+            <w:rPr>
+              <w:noProof/>
+            </w:rPr>
+            <w:t>Project Management by Administrators</w:t>
+          </w:r>
+          <w:r>
+            <w:rPr>
+              <w:noProof/>
+            </w:rPr>
+            <w:tab/>
+          </w:r>
+          <w:r>
+            <w:rPr>
+              <w:noProof/>
+            </w:rPr>
+            <w:fldChar w:fldCharType="begin"/>
+          </w:r>
+          <w:r>
+            <w:rPr>
+              <w:noProof/>
+            </w:rPr>
+            <w:instrText xml:space="preserve"> PAGEREF _Toc400483602 \h </w:instrText>
+          </w:r>
+          <w:r>
+            <w:rPr>
+              <w:noProof/>
+            </w:rPr>
+          </w:r>
+          <w:r>
+            <w:rPr>
+              <w:noProof/>
+            </w:rPr>
+            <w:fldChar w:fldCharType="separate"/>
+          </w:r>
+          <w:r>
+            <w:rPr>
+              <w:noProof/>
+            </w:rPr>
+            <w:t>19</w:t>
+          </w:r>
+          <w:r>
+            <w:rPr>
+              <w:noProof/>
+            </w:rPr>
+            <w:fldChar w:fldCharType="end"/>
+          </w:r>
+        </w:p>
+        <w:p>
+          <w:pPr>
+            <w:pStyle w:val="TOC2"/>
+            <w:tabs>
+              <w:tab w:val="left" w:pos="1100"/>
+              <w:tab w:val="right" w:leader="dot" w:pos="9350"/>
+            </w:tabs>
+            <w:rPr>
+              <w:rFonts w:asciiTheme="minorHAnsi" w:eastAsiaTheme="minorEastAsia" w:hAnsiTheme="minorHAnsi"/>
+              <w:noProof/>
+              <w:sz w:val="22"/>
+            </w:rPr>
+          </w:pPr>
+          <w:r>
+            <w:rPr>
+              <w:noProof/>
+            </w:rPr>
+            <w:t>3.10</w:t>
+          </w:r>
+          <w:r>
+            <w:rPr>
+              <w:rFonts w:asciiTheme="minorHAnsi" w:eastAsiaTheme="minorEastAsia" w:hAnsiTheme="minorHAnsi"/>
+              <w:noProof/>
+              <w:sz w:val="22"/>
+            </w:rPr>
+            <w:tab/>
+          </w:r>
+          <w:r>
+            <w:rPr>
+              <w:noProof/>
+            </w:rPr>
+            <w:t>System Interaction by Administrators</w:t>
+          </w:r>
+          <w:r>
+            <w:rPr>
+              <w:noProof/>
+            </w:rPr>
+            <w:tab/>
+          </w:r>
+          <w:r>
+            <w:rPr>
+              <w:noProof/>
+            </w:rPr>
+            <w:fldChar w:fldCharType="begin"/>
+          </w:r>
+          <w:r>
+            <w:rPr>
+              <w:noProof/>
+            </w:rPr>
+            <w:instrText xml:space="preserve"> PAGEREF _Toc400483603 \h </w:instrText>
+          </w:r>
+          <w:r>
+            <w:rPr>
+              <w:noProof/>
+            </w:rPr>
+          </w:r>
+          <w:r>
+            <w:rPr>
+              <w:noProof/>
+            </w:rPr>
+            <w:fldChar w:fldCharType="separate"/>
+          </w:r>
+          <w:r>
+            <w:rPr>
+              <w:noProof/>
+            </w:rPr>
+            <w:t>20</w:t>
+          </w:r>
+          <w:r>
+            <w:rPr>
+              <w:noProof/>
+            </w:rPr>
+            <w:fldChar w:fldCharType="end"/>
+          </w:r>
+        </w:p>
+        <w:p>
+          <w:pPr>
+            <w:pStyle w:val="TOC2"/>
+            <w:tabs>
+              <w:tab w:val="left" w:pos="1100"/>
+              <w:tab w:val="right" w:leader="dot" w:pos="9350"/>
+            </w:tabs>
+            <w:rPr>
+              <w:rFonts w:asciiTheme="minorHAnsi" w:eastAsiaTheme="minorEastAsia" w:hAnsiTheme="minorHAnsi"/>
+              <w:noProof/>
+              <w:sz w:val="22"/>
+            </w:rPr>
+          </w:pPr>
+          <w:r>
+            <w:rPr>
+              <w:noProof/>
+            </w:rPr>
+            <w:t>3.11</w:t>
+          </w:r>
+          <w:r>
+            <w:rPr>
+              <w:rFonts w:asciiTheme="minorHAnsi" w:eastAsiaTheme="minorEastAsia" w:hAnsiTheme="minorHAnsi"/>
+              <w:noProof/>
+              <w:sz w:val="22"/>
+            </w:rPr>
+            <w:tab/>
+          </w:r>
+          <w:r>
+            <w:rPr>
+              <w:noProof/>
+            </w:rPr>
+            <w:t>System Interaction by Registered Users</w:t>
+          </w:r>
+          <w:r>
+            <w:rPr>
+              <w:noProof/>
+            </w:rPr>
+            <w:tab/>
+          </w:r>
+          <w:r>
+            <w:rPr>
+              <w:noProof/>
+            </w:rPr>
+            <w:fldChar w:fldCharType="begin"/>
+          </w:r>
+          <w:r>
+            <w:rPr>
+              <w:noProof/>
+            </w:rPr>
+            <w:instrText xml:space="preserve"> PAGEREF _Toc400483604 \h </w:instrText>
+          </w:r>
+          <w:r>
+            <w:rPr>
+              <w:noProof/>
+            </w:rPr>
+          </w:r>
+          <w:r>
+            <w:rPr>
+              <w:noProof/>
+            </w:rPr>
+            <w:fldChar w:fldCharType="separate"/>
+          </w:r>
+          <w:r>
+            <w:rPr>
+              <w:noProof/>
+            </w:rPr>
+            <w:t>20</w:t>
+          </w:r>
+          <w:r>
+            <w:rPr>
+              <w:noProof/>
+            </w:rPr>
+            <w:fldChar w:fldCharType="end"/>
+          </w:r>
+        </w:p>
+        <w:p>
+          <w:pPr>
+            <w:pStyle w:val="TOC2"/>
+            <w:tabs>
+              <w:tab w:val="left" w:pos="1100"/>
+              <w:tab w:val="right" w:leader="dot" w:pos="9350"/>
+            </w:tabs>
+            <w:rPr>
+              <w:rFonts w:asciiTheme="minorHAnsi" w:eastAsiaTheme="minorEastAsia" w:hAnsiTheme="minorHAnsi"/>
+              <w:noProof/>
+              <w:sz w:val="22"/>
+            </w:rPr>
+          </w:pPr>
+          <w:r>
+            <w:rPr>
+              <w:noProof/>
+            </w:rPr>
+            <w:t>3.12</w:t>
+          </w:r>
+          <w:r>
+            <w:rPr>
+              <w:rFonts w:asciiTheme="minorHAnsi" w:eastAsiaTheme="minorEastAsia" w:hAnsiTheme="minorHAnsi"/>
+              <w:noProof/>
+              <w:sz w:val="22"/>
+            </w:rPr>
+            <w:tab/>
+          </w:r>
+          <w:r>
+            <w:rPr>
+              <w:noProof/>
+            </w:rPr>
+            <w:t>Registration\Login System</w:t>
+          </w:r>
+          <w:r>
+            <w:rPr>
+              <w:noProof/>
+            </w:rPr>
+            <w:tab/>
+          </w:r>
+          <w:r>
+            <w:rPr>
+              <w:noProof/>
+            </w:rPr>
+            <w:fldChar w:fldCharType="begin"/>
+          </w:r>
+          <w:r>
+            <w:rPr>
+              <w:noProof/>
+            </w:rPr>
+            <w:instrText xml:space="preserve"> PAGEREF _Toc400483605 \h </w:instrText>
+          </w:r>
+          <w:r>
+            <w:rPr>
+              <w:noProof/>
+            </w:rPr>
+          </w:r>
+          <w:r>
+            <w:rPr>
+              <w:noProof/>
+            </w:rPr>
+            <w:fldChar w:fldCharType="separate"/>
+          </w:r>
+          <w:r>
+            <w:rPr>
+              <w:noProof/>
+            </w:rPr>
+            <w:t>21</w:t>
+          </w:r>
+          <w:r>
+            <w:rPr>
+              <w:noProof/>
+            </w:rPr>
+            <w:fldChar w:fldCharType="end"/>
+          </w:r>
+        </w:p>
+        <w:p>
+          <w:pPr>
+            <w:pStyle w:val="TOC2"/>
+            <w:tabs>
+              <w:tab w:val="left" w:pos="1100"/>
+              <w:tab w:val="right" w:leader="dot" w:pos="9350"/>
+            </w:tabs>
+            <w:rPr>
+              <w:rFonts w:asciiTheme="minorHAnsi" w:eastAsiaTheme="minorEastAsia" w:hAnsiTheme="minorHAnsi"/>
+              <w:noProof/>
+              <w:sz w:val="22"/>
+            </w:rPr>
+          </w:pPr>
+          <w:r>
+            <w:rPr>
+              <w:noProof/>
+            </w:rPr>
+            <w:t>3.13</w:t>
+          </w:r>
+          <w:r>
+            <w:rPr>
+              <w:rFonts w:asciiTheme="minorHAnsi" w:eastAsiaTheme="minorEastAsia" w:hAnsiTheme="minorHAnsi"/>
+              <w:noProof/>
+              <w:sz w:val="22"/>
+            </w:rPr>
+            <w:tab/>
+          </w:r>
+          <w:r>
+            <w:rPr>
+              <w:noProof/>
+            </w:rPr>
+            <w:t>Web-Based Accessible Application</w:t>
+          </w:r>
+          <w:r>
+            <w:rPr>
+              <w:noProof/>
+            </w:rPr>
+            <w:tab/>
+          </w:r>
+          <w:r>
+            <w:rPr>
+              <w:noProof/>
+            </w:rPr>
+            <w:fldChar w:fldCharType="begin"/>
+          </w:r>
+          <w:r>
+            <w:rPr>
+              <w:noProof/>
+            </w:rPr>
+            <w:instrText xml:space="preserve"> PAGEREF _Toc400483606 \h </w:instrText>
+          </w:r>
+          <w:r>
+            <w:rPr>
+              <w:noProof/>
+            </w:rPr>
+          </w:r>
+          <w:r>
+            <w:rPr>
+              <w:noProof/>
+            </w:rPr>
+            <w:fldChar w:fldCharType="separate"/>
+          </w:r>
+          <w:r>
+            <w:rPr>
+              <w:noProof/>
+            </w:rPr>
+            <w:t>21</w:t>
           </w:r>
           <w:r>
             <w:rPr>
@@ -1010,28 +2051,26 @@
           <w:pPr>
             <w:pStyle w:val="TOC1"/>
             <w:tabs>
-              <w:tab w:val="left" w:pos="420"/>
+              <w:tab w:val="left" w:pos="480"/>
               <w:tab w:val="right" w:leader="dot" w:pos="9350"/>
             </w:tabs>
             <w:rPr>
               <w:rFonts w:asciiTheme="minorHAnsi" w:eastAsiaTheme="minorEastAsia" w:hAnsiTheme="minorHAnsi"/>
               <w:noProof/>
-              <w:szCs w:val="24"/>
-              <w:lang w:eastAsia="ja-JP"/>
+              <w:sz w:val="22"/>
             </w:rPr>
           </w:pPr>
           <w:r>
             <w:rPr>
               <w:noProof/>
             </w:rPr>
-            <w:t>3.</w:t>
+            <w:t>4.</w:t>
           </w:r>
           <w:r>
             <w:rPr>
               <w:rFonts w:asciiTheme="minorHAnsi" w:eastAsiaTheme="minorEastAsia" w:hAnsiTheme="minorHAnsi"/>
               <w:noProof/>
-              <w:szCs w:val="24"/>
-              <w:lang w:eastAsia="ja-JP"/>
+              <w:sz w:val="22"/>
             </w:rPr>
             <w:tab/>
           </w:r>
@@ -1039,7 +2078,7 @@
             <w:rPr>
               <w:noProof/>
             </w:rPr>
-            <w:t>Customer Requirements</w:t>
+            <w:t>Packaging Requirements</w:t>
           </w:r>
           <w:r>
             <w:rPr>
@@ -1057,7 +2096,7 @@
             <w:rPr>
               <w:noProof/>
             </w:rPr>
-            <w:instrText xml:space="preserve"> PAGEREF _Toc274325433 \h </w:instrText>
+            <w:instrText xml:space="preserve"> PAGEREF _Toc400483607 \h </w:instrText>
           </w:r>
           <w:r>
             <w:rPr>
@@ -1074,7 +2113,7 @@
             <w:rPr>
               <w:noProof/>
             </w:rPr>
-            <w:t>14</w:t>
+            <w:t>22</w:t>
           </w:r>
           <w:r>
             <w:rPr>
@@ -1087,28 +2126,26 @@
           <w:pPr>
             <w:pStyle w:val="TOC2"/>
             <w:tabs>
-              <w:tab w:val="left" w:pos="780"/>
+              <w:tab w:val="left" w:pos="880"/>
               <w:tab w:val="right" w:leader="dot" w:pos="9350"/>
             </w:tabs>
             <w:rPr>
               <w:rFonts w:asciiTheme="minorHAnsi" w:eastAsiaTheme="minorEastAsia" w:hAnsiTheme="minorHAnsi"/>
               <w:noProof/>
-              <w:szCs w:val="24"/>
-              <w:lang w:eastAsia="ja-JP"/>
+              <w:sz w:val="22"/>
             </w:rPr>
           </w:pPr>
           <w:r>
             <w:rPr>
               <w:noProof/>
             </w:rPr>
-            <w:t>3.1</w:t>
+            <w:t>4.1</w:t>
           </w:r>
           <w:r>
             <w:rPr>
               <w:rFonts w:asciiTheme="minorHAnsi" w:eastAsiaTheme="minorEastAsia" w:hAnsiTheme="minorHAnsi"/>
               <w:noProof/>
-              <w:szCs w:val="24"/>
-              <w:lang w:eastAsia="ja-JP"/>
+              <w:sz w:val="22"/>
             </w:rPr>
             <w:tab/>
           </w:r>
@@ -1116,7 +2153,7 @@
             <w:rPr>
               <w:noProof/>
             </w:rPr>
-            <w:t>Tracking of Items and Crates by System</w:t>
+            <w:t>Included Components</w:t>
           </w:r>
           <w:r>
             <w:rPr>
@@ -1134,7 +2171,7 @@
             <w:rPr>
               <w:noProof/>
             </w:rPr>
-            <w:instrText xml:space="preserve"> PAGEREF _Toc274325434 \h </w:instrText>
+            <w:instrText xml:space="preserve"> PAGEREF _Toc400483608 \h </w:instrText>
           </w:r>
           <w:r>
             <w:rPr>
@@ -1151,7 +2188,7 @@
             <w:rPr>
               <w:noProof/>
             </w:rPr>
-            <w:t>16</w:t>
+            <w:t>22</w:t>
           </w:r>
           <w:r>
             <w:rPr>
@@ -1164,28 +2201,26 @@
           <w:pPr>
             <w:pStyle w:val="TOC2"/>
             <w:tabs>
-              <w:tab w:val="left" w:pos="780"/>
+              <w:tab w:val="left" w:pos="880"/>
               <w:tab w:val="right" w:leader="dot" w:pos="9350"/>
             </w:tabs>
             <w:rPr>
               <w:rFonts w:asciiTheme="minorHAnsi" w:eastAsiaTheme="minorEastAsia" w:hAnsiTheme="minorHAnsi"/>
               <w:noProof/>
-              <w:szCs w:val="24"/>
-              <w:lang w:eastAsia="ja-JP"/>
+              <w:sz w:val="22"/>
             </w:rPr>
           </w:pPr>
           <w:r>
             <w:rPr>
               <w:noProof/>
             </w:rPr>
-            <w:t>3.2</w:t>
+            <w:t>4.2</w:t>
           </w:r>
           <w:r>
             <w:rPr>
               <w:rFonts w:asciiTheme="minorHAnsi" w:eastAsiaTheme="minorEastAsia" w:hAnsiTheme="minorHAnsi"/>
               <w:noProof/>
-              <w:szCs w:val="24"/>
-              <w:lang w:eastAsia="ja-JP"/>
+              <w:sz w:val="22"/>
             </w:rPr>
             <w:tab/>
           </w:r>
@@ -1193,7 +2228,7 @@
             <w:rPr>
               <w:noProof/>
             </w:rPr>
-            <w:t>System Description of Items</w:t>
+            <w:t>User Manual and Software</w:t>
           </w:r>
           <w:r>
             <w:rPr>
@@ -1211,7 +2246,7 @@
             <w:rPr>
               <w:noProof/>
             </w:rPr>
-            <w:instrText xml:space="preserve"> PAGEREF _Toc274325435 \h </w:instrText>
+            <w:instrText xml:space="preserve"> PAGEREF _Toc400483609 \h </w:instrText>
           </w:r>
           <w:r>
             <w:rPr>
@@ -1228,7 +2263,7 @@
             <w:rPr>
               <w:noProof/>
             </w:rPr>
-            <w:t>16</w:t>
+            <w:t>22</w:t>
           </w:r>
           <w:r>
             <w:rPr>
@@ -1241,28 +2276,26 @@
           <w:pPr>
             <w:pStyle w:val="TOC2"/>
             <w:tabs>
-              <w:tab w:val="left" w:pos="780"/>
+              <w:tab w:val="left" w:pos="880"/>
               <w:tab w:val="right" w:leader="dot" w:pos="9350"/>
             </w:tabs>
             <w:rPr>
               <w:rFonts w:asciiTheme="minorHAnsi" w:eastAsiaTheme="minorEastAsia" w:hAnsiTheme="minorHAnsi"/>
               <w:noProof/>
-              <w:szCs w:val="24"/>
-              <w:lang w:eastAsia="ja-JP"/>
+              <w:sz w:val="22"/>
             </w:rPr>
           </w:pPr>
           <w:r>
             <w:rPr>
               <w:noProof/>
             </w:rPr>
-            <w:t>3.3</w:t>
+            <w:t>4.3</w:t>
           </w:r>
           <w:r>
             <w:rPr>
               <w:rFonts w:asciiTheme="minorHAnsi" w:eastAsiaTheme="minorEastAsia" w:hAnsiTheme="minorHAnsi"/>
               <w:noProof/>
-              <w:szCs w:val="24"/>
-              <w:lang w:eastAsia="ja-JP"/>
+              <w:sz w:val="22"/>
             </w:rPr>
             <w:tab/>
           </w:r>
@@ -1270,7 +2303,7 @@
             <w:rPr>
               <w:noProof/>
             </w:rPr>
-            <w:t>System Description of Crates</w:t>
+            <w:t>Power Supply</w:t>
           </w:r>
           <w:r>
             <w:rPr>
@@ -1288,7 +2321,7 @@
             <w:rPr>
               <w:noProof/>
             </w:rPr>
-            <w:instrText xml:space="preserve"> PAGEREF _Toc274325436 \h </w:instrText>
+            <w:instrText xml:space="preserve"> PAGEREF _Toc400483610 \h </w:instrText>
           </w:r>
           <w:r>
             <w:rPr>
@@ -1305,7 +2338,7 @@
             <w:rPr>
               <w:noProof/>
             </w:rPr>
-            <w:t>17</w:t>
+            <w:t>23</w:t>
           </w:r>
           <w:r>
             <w:rPr>
@@ -1318,28 +2351,26 @@
           <w:pPr>
             <w:pStyle w:val="TOC2"/>
             <w:tabs>
-              <w:tab w:val="left" w:pos="780"/>
+              <w:tab w:val="left" w:pos="880"/>
               <w:tab w:val="right" w:leader="dot" w:pos="9350"/>
             </w:tabs>
             <w:rPr>
               <w:rFonts w:asciiTheme="minorHAnsi" w:eastAsiaTheme="minorEastAsia" w:hAnsiTheme="minorHAnsi"/>
               <w:noProof/>
-              <w:szCs w:val="24"/>
-              <w:lang w:eastAsia="ja-JP"/>
+              <w:sz w:val="22"/>
             </w:rPr>
           </w:pPr>
           <w:r>
             <w:rPr>
               <w:noProof/>
             </w:rPr>
-            <w:t>3.4</w:t>
+            <w:t>4.4</w:t>
           </w:r>
           <w:r>
             <w:rPr>
               <w:rFonts w:asciiTheme="minorHAnsi" w:eastAsiaTheme="minorEastAsia" w:hAnsiTheme="minorHAnsi"/>
               <w:noProof/>
-              <w:szCs w:val="24"/>
-              <w:lang w:eastAsia="ja-JP"/>
+              <w:sz w:val="22"/>
             </w:rPr>
             <w:tab/>
           </w:r>
@@ -1347,7 +2378,7 @@
             <w:rPr>
               <w:noProof/>
             </w:rPr>
-            <w:t>Search Function for Items and Crates</w:t>
+            <w:t>Range of RFID Reader</w:t>
           </w:r>
           <w:r>
             <w:rPr>
@@ -1365,7 +2396,7 @@
             <w:rPr>
               <w:noProof/>
             </w:rPr>
-            <w:instrText xml:space="preserve"> PAGEREF _Toc274325437 \h </w:instrText>
+            <w:instrText xml:space="preserve"> PAGEREF _Toc400483611 \h </w:instrText>
           </w:r>
           <w:r>
             <w:rPr>
@@ -1382,7 +2413,82 @@
             <w:rPr>
               <w:noProof/>
             </w:rPr>
-            <w:t>17</w:t>
+            <w:t>23</w:t>
+          </w:r>
+          <w:r>
+            <w:rPr>
+              <w:noProof/>
+            </w:rPr>
+            <w:fldChar w:fldCharType="end"/>
+          </w:r>
+        </w:p>
+        <w:p>
+          <w:pPr>
+            <w:pStyle w:val="TOC1"/>
+            <w:tabs>
+              <w:tab w:val="left" w:pos="480"/>
+              <w:tab w:val="right" w:leader="dot" w:pos="9350"/>
+            </w:tabs>
+            <w:rPr>
+              <w:rFonts w:asciiTheme="minorHAnsi" w:eastAsiaTheme="minorEastAsia" w:hAnsiTheme="minorHAnsi"/>
+              <w:noProof/>
+              <w:sz w:val="22"/>
+            </w:rPr>
+          </w:pPr>
+          <w:r>
+            <w:rPr>
+              <w:noProof/>
+            </w:rPr>
+            <w:t>5.</w:t>
+          </w:r>
+          <w:r>
+            <w:rPr>
+              <w:rFonts w:asciiTheme="minorHAnsi" w:eastAsiaTheme="minorEastAsia" w:hAnsiTheme="minorHAnsi"/>
+              <w:noProof/>
+              <w:sz w:val="22"/>
+            </w:rPr>
+            <w:tab/>
+          </w:r>
+          <w:r>
+            <w:rPr>
+              <w:noProof/>
+            </w:rPr>
+            <w:t>Performance Requirements</w:t>
+          </w:r>
+          <w:r>
+            <w:rPr>
+              <w:noProof/>
+            </w:rPr>
+            <w:tab/>
+          </w:r>
+          <w:r>
+            <w:rPr>
+              <w:noProof/>
+            </w:rPr>
+            <w:fldChar w:fldCharType="begin"/>
+          </w:r>
+          <w:r>
+            <w:rPr>
+              <w:noProof/>
+            </w:rPr>
+            <w:instrText xml:space="preserve"> PAGEREF _Toc400483612 \h </w:instrText>
+          </w:r>
+          <w:r>
+            <w:rPr>
+              <w:noProof/>
+            </w:rPr>
+          </w:r>
+          <w:r>
+            <w:rPr>
+              <w:noProof/>
+            </w:rPr>
+            <w:fldChar w:fldCharType="separate"/>
+          </w:r>
+          <w:r>
+            <w:rPr>
+              <w:noProof/>
+            </w:rPr>
+            <w:t>24</w:t>
           </w:r>
           <w:r>
             <w:rPr>
@@ -1395,28 +2501,26 @@
           <w:pPr>
             <w:pStyle w:val="TOC2"/>
             <w:tabs>
-              <w:tab w:val="left" w:pos="780"/>
+              <w:tab w:val="left" w:pos="880"/>
               <w:tab w:val="right" w:leader="dot" w:pos="9350"/>
             </w:tabs>
             <w:rPr>
               <w:rFonts w:asciiTheme="minorHAnsi" w:eastAsiaTheme="minorEastAsia" w:hAnsiTheme="minorHAnsi"/>
               <w:noProof/>
-              <w:szCs w:val="24"/>
-              <w:lang w:eastAsia="ja-JP"/>
+              <w:sz w:val="22"/>
             </w:rPr>
           </w:pPr>
           <w:r>
             <w:rPr>
               <w:noProof/>
             </w:rPr>
-            <w:t>3.5</w:t>
+            <w:t>5.1</w:t>
           </w:r>
           <w:r>
             <w:rPr>
               <w:rFonts w:asciiTheme="minorHAnsi" w:eastAsiaTheme="minorEastAsia" w:hAnsiTheme="minorHAnsi"/>
               <w:noProof/>
-              <w:szCs w:val="24"/>
-              <w:lang w:eastAsia="ja-JP"/>
+              <w:sz w:val="22"/>
             </w:rPr>
             <w:tab/>
           </w:r>
@@ -1424,7 +2528,7 @@
             <w:rPr>
               <w:noProof/>
             </w:rPr>
-            <w:t>Locating Item Inside a Crate</w:t>
+            <w:t>Check-in/Check-out Latency</w:t>
           </w:r>
           <w:r>
             <w:rPr>
@@ -1442,7 +2546,7 @@
             <w:rPr>
               <w:noProof/>
             </w:rPr>
-            <w:instrText xml:space="preserve"> PAGEREF _Toc274325438 \h </w:instrText>
+            <w:instrText xml:space="preserve"> PAGEREF _Toc400483613 \h </w:instrText>
           </w:r>
           <w:r>
             <w:rPr>
@@ -1459,7 +2563,7 @@
             <w:rPr>
               <w:noProof/>
             </w:rPr>
-            <w:t>17</w:t>
+            <w:t>24</w:t>
           </w:r>
           <w:r>
             <w:rPr>
@@ -1472,28 +2576,27 @@
           <w:pPr>
             <w:pStyle w:val="TOC2"/>
             <w:tabs>
-              <w:tab w:val="left" w:pos="780"/>
+              <w:tab w:val="left" w:pos="880"/>
               <w:tab w:val="right" w:leader="dot" w:pos="9350"/>
             </w:tabs>
             <w:rPr>
               <w:rFonts w:asciiTheme="minorHAnsi" w:eastAsiaTheme="minorEastAsia" w:hAnsiTheme="minorHAnsi"/>
               <w:noProof/>
-              <w:szCs w:val="24"/>
-              <w:lang w:eastAsia="ja-JP"/>
+              <w:sz w:val="22"/>
             </w:rPr>
           </w:pPr>
           <w:r>
             <w:rPr>
               <w:noProof/>
             </w:rPr>
-            <w:t>3.6</w:t>
+            <w:lastRenderedPageBreak/>
+            <w:t>5.2</w:t>
           </w:r>
           <w:r>
             <w:rPr>
               <w:rFonts w:asciiTheme="minorHAnsi" w:eastAsiaTheme="minorEastAsia" w:hAnsiTheme="minorHAnsi"/>
               <w:noProof/>
-              <w:szCs w:val="24"/>
-              <w:lang w:eastAsia="ja-JP"/>
+              <w:sz w:val="22"/>
             </w:rPr>
             <w:tab/>
           </w:r>
@@ -1501,7 +2604,7 @@
             <w:rPr>
               <w:noProof/>
             </w:rPr>
-            <w:t>Locating Crate Inside the Storage Room</w:t>
+            <w:t>Web Interface Response Latency</w:t>
           </w:r>
           <w:r>
             <w:rPr>
@@ -1519,7 +2622,7 @@
             <w:rPr>
               <w:noProof/>
             </w:rPr>
-            <w:instrText xml:space="preserve"> PAGEREF _Toc274325439 \h </w:instrText>
+            <w:instrText xml:space="preserve"> PAGEREF _Toc400483614 \h </w:instrText>
           </w:r>
           <w:r>
             <w:rPr>
@@ -1536,7 +2639,82 @@
             <w:rPr>
               <w:noProof/>
             </w:rPr>
-            <w:t>17</w:t>
+            <w:t>24</w:t>
+          </w:r>
+          <w:r>
+            <w:rPr>
+              <w:noProof/>
+            </w:rPr>
+            <w:fldChar w:fldCharType="end"/>
+          </w:r>
+        </w:p>
+        <w:p>
+          <w:pPr>
+            <w:pStyle w:val="TOC1"/>
+            <w:tabs>
+              <w:tab w:val="left" w:pos="480"/>
+              <w:tab w:val="right" w:leader="dot" w:pos="9350"/>
+            </w:tabs>
+            <w:rPr>
+              <w:rFonts w:asciiTheme="minorHAnsi" w:eastAsiaTheme="minorEastAsia" w:hAnsiTheme="minorHAnsi"/>
+              <w:noProof/>
+              <w:sz w:val="22"/>
+            </w:rPr>
+          </w:pPr>
+          <w:r>
+            <w:rPr>
+              <w:noProof/>
+            </w:rPr>
+            <w:t>6.</w:t>
+          </w:r>
+          <w:r>
+            <w:rPr>
+              <w:rFonts w:asciiTheme="minorHAnsi" w:eastAsiaTheme="minorEastAsia" w:hAnsiTheme="minorHAnsi"/>
+              <w:noProof/>
+              <w:sz w:val="22"/>
+            </w:rPr>
+            <w:tab/>
+          </w:r>
+          <w:r>
+            <w:rPr>
+              <w:noProof/>
+            </w:rPr>
+            <w:t>Safety Requirements</w:t>
+          </w:r>
+          <w:r>
+            <w:rPr>
+              <w:noProof/>
+            </w:rPr>
+            <w:tab/>
+          </w:r>
+          <w:r>
+            <w:rPr>
+              <w:noProof/>
+            </w:rPr>
+            <w:fldChar w:fldCharType="begin"/>
+          </w:r>
+          <w:r>
+            <w:rPr>
+              <w:noProof/>
+            </w:rPr>
+            <w:instrText xml:space="preserve"> PAGEREF _Toc400483615 \h </w:instrText>
+          </w:r>
+          <w:r>
+            <w:rPr>
+              <w:noProof/>
+            </w:rPr>
+          </w:r>
+          <w:r>
+            <w:rPr>
+              <w:noProof/>
+            </w:rPr>
+            <w:fldChar w:fldCharType="separate"/>
+          </w:r>
+          <w:r>
+            <w:rPr>
+              <w:noProof/>
+            </w:rPr>
+            <w:t>25</w:t>
           </w:r>
           <w:r>
             <w:rPr>
@@ -1549,28 +2727,26 @@
           <w:pPr>
             <w:pStyle w:val="TOC2"/>
             <w:tabs>
-              <w:tab w:val="left" w:pos="780"/>
+              <w:tab w:val="left" w:pos="880"/>
               <w:tab w:val="right" w:leader="dot" w:pos="9350"/>
             </w:tabs>
             <w:rPr>
               <w:rFonts w:asciiTheme="minorHAnsi" w:eastAsiaTheme="minorEastAsia" w:hAnsiTheme="minorHAnsi"/>
               <w:noProof/>
-              <w:szCs w:val="24"/>
-              <w:lang w:eastAsia="ja-JP"/>
+              <w:sz w:val="22"/>
             </w:rPr>
           </w:pPr>
           <w:r>
             <w:rPr>
               <w:noProof/>
             </w:rPr>
-            <w:t>3.7</w:t>
+            <w:t>6.1</w:t>
           </w:r>
           <w:r>
             <w:rPr>
               <w:rFonts w:asciiTheme="minorHAnsi" w:eastAsiaTheme="minorEastAsia" w:hAnsiTheme="minorHAnsi"/>
               <w:noProof/>
-              <w:szCs w:val="24"/>
-              <w:lang w:eastAsia="ja-JP"/>
+              <w:sz w:val="22"/>
             </w:rPr>
             <w:tab/>
           </w:r>
@@ -1578,7 +2754,7 @@
             <w:rPr>
               <w:noProof/>
             </w:rPr>
-            <w:t>Item Management by the Administrators</w:t>
+            <w:t>Electrical Hazard</w:t>
           </w:r>
           <w:r>
             <w:rPr>
@@ -1596,7 +2772,7 @@
             <w:rPr>
               <w:noProof/>
             </w:rPr>
-            <w:instrText xml:space="preserve"> PAGEREF _Toc274325440 \h </w:instrText>
+            <w:instrText xml:space="preserve"> PAGEREF _Toc400483616 \h </w:instrText>
           </w:r>
           <w:r>
             <w:rPr>
@@ -1613,7 +2789,7 @@
             <w:rPr>
               <w:noProof/>
             </w:rPr>
-            <w:t>19</w:t>
+            <w:t>25</w:t>
           </w:r>
           <w:r>
             <w:rPr>
@@ -1626,28 +2802,26 @@
           <w:pPr>
             <w:pStyle w:val="TOC2"/>
             <w:tabs>
-              <w:tab w:val="left" w:pos="780"/>
+              <w:tab w:val="left" w:pos="880"/>
               <w:tab w:val="right" w:leader="dot" w:pos="9350"/>
             </w:tabs>
             <w:rPr>
               <w:rFonts w:asciiTheme="minorHAnsi" w:eastAsiaTheme="minorEastAsia" w:hAnsiTheme="minorHAnsi"/>
               <w:noProof/>
-              <w:szCs w:val="24"/>
-              <w:lang w:eastAsia="ja-JP"/>
+              <w:sz w:val="22"/>
             </w:rPr>
           </w:pPr>
           <w:r>
             <w:rPr>
               <w:noProof/>
             </w:rPr>
-            <w:t>3.8</w:t>
+            <w:t>6.2</w:t>
           </w:r>
           <w:r>
             <w:rPr>
               <w:rFonts w:asciiTheme="minorHAnsi" w:eastAsiaTheme="minorEastAsia" w:hAnsiTheme="minorHAnsi"/>
               <w:noProof/>
-              <w:szCs w:val="24"/>
-              <w:lang w:eastAsia="ja-JP"/>
+              <w:sz w:val="22"/>
             </w:rPr>
             <w:tab/>
           </w:r>
@@ -1655,7 +2829,7 @@
             <w:rPr>
               <w:noProof/>
             </w:rPr>
-            <w:t>Crate Management by the Administrators</w:t>
+            <w:t>Signal Interference</w:t>
           </w:r>
           <w:r>
             <w:rPr>
@@ -1673,7 +2847,7 @@
             <w:rPr>
               <w:noProof/>
             </w:rPr>
-            <w:instrText xml:space="preserve"> PAGEREF _Toc274325441 \h </w:instrText>
+            <w:instrText xml:space="preserve"> PAGEREF _Toc400483617 \h </w:instrText>
           </w:r>
           <w:r>
             <w:rPr>
@@ -1690,7 +2864,82 @@
             <w:rPr>
               <w:noProof/>
             </w:rPr>
-            <w:t>19</w:t>
+            <w:t>25</w:t>
+          </w:r>
+          <w:r>
+            <w:rPr>
+              <w:noProof/>
+            </w:rPr>
+            <w:fldChar w:fldCharType="end"/>
+          </w:r>
+        </w:p>
+        <w:p>
+          <w:pPr>
+            <w:pStyle w:val="TOC1"/>
+            <w:tabs>
+              <w:tab w:val="left" w:pos="480"/>
+              <w:tab w:val="right" w:leader="dot" w:pos="9350"/>
+            </w:tabs>
+            <w:rPr>
+              <w:rFonts w:asciiTheme="minorHAnsi" w:eastAsiaTheme="minorEastAsia" w:hAnsiTheme="minorHAnsi"/>
+              <w:noProof/>
+              <w:sz w:val="22"/>
+            </w:rPr>
+          </w:pPr>
+          <w:r>
+            <w:rPr>
+              <w:noProof/>
+            </w:rPr>
+            <w:t>7.</w:t>
+          </w:r>
+          <w:r>
+            <w:rPr>
+              <w:rFonts w:asciiTheme="minorHAnsi" w:eastAsiaTheme="minorEastAsia" w:hAnsiTheme="minorHAnsi"/>
+              <w:noProof/>
+              <w:sz w:val="22"/>
+            </w:rPr>
+            <w:tab/>
+          </w:r>
+          <w:r>
+            <w:rPr>
+              <w:noProof/>
+            </w:rPr>
+            <w:t>Maintenance and Support Requirements</w:t>
+          </w:r>
+          <w:r>
+            <w:rPr>
+              <w:noProof/>
+            </w:rPr>
+            <w:tab/>
+          </w:r>
+          <w:r>
+            <w:rPr>
+              <w:noProof/>
+            </w:rPr>
+            <w:fldChar w:fldCharType="begin"/>
+          </w:r>
+          <w:r>
+            <w:rPr>
+              <w:noProof/>
+            </w:rPr>
+            <w:instrText xml:space="preserve"> PAGEREF _Toc400483618 \h </w:instrText>
+          </w:r>
+          <w:r>
+            <w:rPr>
+              <w:noProof/>
+            </w:rPr>
+          </w:r>
+          <w:r>
+            <w:rPr>
+              <w:noProof/>
+            </w:rPr>
+            <w:fldChar w:fldCharType="separate"/>
+          </w:r>
+          <w:r>
+            <w:rPr>
+              <w:noProof/>
+            </w:rPr>
+            <w:t>26</w:t>
           </w:r>
           <w:r>
             <w:rPr>
@@ -1703,28 +2952,27 @@
           <w:pPr>
             <w:pStyle w:val="TOC2"/>
             <w:tabs>
-              <w:tab w:val="left" w:pos="780"/>
+              <w:tab w:val="left" w:pos="880"/>
               <w:tab w:val="right" w:leader="dot" w:pos="9350"/>
             </w:tabs>
             <w:rPr>
               <w:rFonts w:asciiTheme="minorHAnsi" w:eastAsiaTheme="minorEastAsia" w:hAnsiTheme="minorHAnsi"/>
               <w:noProof/>
-              <w:szCs w:val="24"/>
-              <w:lang w:eastAsia="ja-JP"/>
+              <w:sz w:val="22"/>
             </w:rPr>
           </w:pPr>
           <w:r>
             <w:rPr>
               <w:noProof/>
-            </w:rPr>
-            <w:t>3.9</w:t>
+              <w:color w:val="000000"/>
+            </w:rPr>
+            <w:t>7.1.</w:t>
           </w:r>
           <w:r>
             <w:rPr>
               <w:rFonts w:asciiTheme="minorHAnsi" w:eastAsiaTheme="minorEastAsia" w:hAnsiTheme="minorHAnsi"/>
               <w:noProof/>
-              <w:szCs w:val="24"/>
-              <w:lang w:eastAsia="ja-JP"/>
+              <w:sz w:val="22"/>
             </w:rPr>
             <w:tab/>
           </w:r>
@@ -1732,7 +2980,7 @@
             <w:rPr>
               <w:noProof/>
             </w:rPr>
-            <w:t>Project Management by Administrators</w:t>
+            <w:t>User Manual</w:t>
           </w:r>
           <w:r>
             <w:rPr>
@@ -1750,7 +2998,7 @@
             <w:rPr>
               <w:noProof/>
             </w:rPr>
-            <w:instrText xml:space="preserve"> PAGEREF _Toc274325442 \h </w:instrText>
+            <w:instrText xml:space="preserve"> PAGEREF _Toc400483619 \h </w:instrText>
           </w:r>
           <w:r>
             <w:rPr>
@@ -1767,7 +3015,7 @@
             <w:rPr>
               <w:noProof/>
             </w:rPr>
-            <w:t>19</w:t>
+            <w:t>26</w:t>
           </w:r>
           <w:r>
             <w:rPr>
@@ -1780,28 +3028,26 @@
           <w:pPr>
             <w:pStyle w:val="TOC2"/>
             <w:tabs>
-              <w:tab w:val="left" w:pos="900"/>
+              <w:tab w:val="left" w:pos="880"/>
               <w:tab w:val="right" w:leader="dot" w:pos="9350"/>
             </w:tabs>
             <w:rPr>
               <w:rFonts w:asciiTheme="minorHAnsi" w:eastAsiaTheme="minorEastAsia" w:hAnsiTheme="minorHAnsi"/>
               <w:noProof/>
-              <w:szCs w:val="24"/>
-              <w:lang w:eastAsia="ja-JP"/>
+              <w:sz w:val="22"/>
             </w:rPr>
           </w:pPr>
           <w:r>
             <w:rPr>
               <w:noProof/>
             </w:rPr>
-            <w:t>3.10</w:t>
+            <w:t>7.2</w:t>
           </w:r>
           <w:r>
             <w:rPr>
               <w:rFonts w:asciiTheme="minorHAnsi" w:eastAsiaTheme="minorEastAsia" w:hAnsiTheme="minorHAnsi"/>
               <w:noProof/>
-              <w:szCs w:val="24"/>
-              <w:lang w:eastAsia="ja-JP"/>
+              <w:sz w:val="22"/>
             </w:rPr>
             <w:tab/>
           </w:r>
@@ -1809,7 +3055,7 @@
             <w:rPr>
               <w:noProof/>
             </w:rPr>
-            <w:t>System Interaction by Administrators</w:t>
+            <w:t>Troubleshooting Guide</w:t>
           </w:r>
           <w:r>
             <w:rPr>
@@ -1827,7 +3073,7 @@
             <w:rPr>
               <w:noProof/>
             </w:rPr>
-            <w:instrText xml:space="preserve"> PAGEREF _Toc274325443 \h </w:instrText>
+            <w:instrText xml:space="preserve"> PAGEREF _Toc400483620 \h </w:instrText>
           </w:r>
           <w:r>
             <w:rPr>
@@ -1844,7 +3090,7 @@
             <w:rPr>
               <w:noProof/>
             </w:rPr>
-            <w:t>20</w:t>
+            <w:t>26</w:t>
           </w:r>
           <w:r>
             <w:rPr>
@@ -1857,28 +3103,26 @@
           <w:pPr>
             <w:pStyle w:val="TOC2"/>
             <w:tabs>
-              <w:tab w:val="left" w:pos="900"/>
+              <w:tab w:val="left" w:pos="880"/>
               <w:tab w:val="right" w:leader="dot" w:pos="9350"/>
             </w:tabs>
             <w:rPr>
               <w:rFonts w:asciiTheme="minorHAnsi" w:eastAsiaTheme="minorEastAsia" w:hAnsiTheme="minorHAnsi"/>
               <w:noProof/>
-              <w:szCs w:val="24"/>
-              <w:lang w:eastAsia="ja-JP"/>
+              <w:sz w:val="22"/>
             </w:rPr>
           </w:pPr>
           <w:r>
             <w:rPr>
               <w:noProof/>
             </w:rPr>
-            <w:t>3.11</w:t>
+            <w:t>7.3</w:t>
           </w:r>
           <w:r>
             <w:rPr>
               <w:rFonts w:asciiTheme="minorHAnsi" w:eastAsiaTheme="minorEastAsia" w:hAnsiTheme="minorHAnsi"/>
               <w:noProof/>
-              <w:szCs w:val="24"/>
-              <w:lang w:eastAsia="ja-JP"/>
+              <w:sz w:val="22"/>
             </w:rPr>
             <w:tab/>
           </w:r>
@@ -1886,7 +3130,7 @@
             <w:rPr>
               <w:noProof/>
             </w:rPr>
-            <w:t>System Interaction by Registered Users</w:t>
+            <w:t>Source Code Availability &amp; Documentation</w:t>
           </w:r>
           <w:r>
             <w:rPr>
@@ -1904,7 +3148,7 @@
             <w:rPr>
               <w:noProof/>
             </w:rPr>
-            <w:instrText xml:space="preserve"> PAGEREF _Toc274325444 \h </w:instrText>
+            <w:instrText xml:space="preserve"> PAGEREF _Toc400483621 \h </w:instrText>
           </w:r>
           <w:r>
             <w:rPr>
@@ -1921,7 +3165,82 @@
             <w:rPr>
               <w:noProof/>
             </w:rPr>
-            <w:t>20</w:t>
+            <w:t>27</w:t>
+          </w:r>
+          <w:r>
+            <w:rPr>
+              <w:noProof/>
+            </w:rPr>
+            <w:fldChar w:fldCharType="end"/>
+          </w:r>
+        </w:p>
+        <w:p>
+          <w:pPr>
+            <w:pStyle w:val="TOC1"/>
+            <w:tabs>
+              <w:tab w:val="left" w:pos="480"/>
+              <w:tab w:val="right" w:leader="dot" w:pos="9350"/>
+            </w:tabs>
+            <w:rPr>
+              <w:rFonts w:asciiTheme="minorHAnsi" w:eastAsiaTheme="minorEastAsia" w:hAnsiTheme="minorHAnsi"/>
+              <w:noProof/>
+              <w:sz w:val="22"/>
+            </w:rPr>
+          </w:pPr>
+          <w:r>
+            <w:rPr>
+              <w:noProof/>
+            </w:rPr>
+            <w:t>8.</w:t>
+          </w:r>
+          <w:r>
+            <w:rPr>
+              <w:rFonts w:asciiTheme="minorHAnsi" w:eastAsiaTheme="minorEastAsia" w:hAnsiTheme="minorHAnsi"/>
+              <w:noProof/>
+              <w:sz w:val="22"/>
+            </w:rPr>
+            <w:tab/>
+          </w:r>
+          <w:r>
+            <w:rPr>
+              <w:noProof/>
+            </w:rPr>
+            <w:t>Other Requirements</w:t>
+          </w:r>
+          <w:r>
+            <w:rPr>
+              <w:noProof/>
+            </w:rPr>
+            <w:tab/>
+          </w:r>
+          <w:r>
+            <w:rPr>
+              <w:noProof/>
+            </w:rPr>
+            <w:fldChar w:fldCharType="begin"/>
+          </w:r>
+          <w:r>
+            <w:rPr>
+              <w:noProof/>
+            </w:rPr>
+            <w:instrText xml:space="preserve"> PAGEREF _Toc400483622 \h </w:instrText>
+          </w:r>
+          <w:r>
+            <w:rPr>
+              <w:noProof/>
+            </w:rPr>
+          </w:r>
+          <w:r>
+            <w:rPr>
+              <w:noProof/>
+            </w:rPr>
+            <w:fldChar w:fldCharType="separate"/>
+          </w:r>
+          <w:r>
+            <w:rPr>
+              <w:noProof/>
+            </w:rPr>
+            <w:t>28</w:t>
           </w:r>
           <w:r>
             <w:rPr>
@@ -1934,28 +3253,26 @@
           <w:pPr>
             <w:pStyle w:val="TOC2"/>
             <w:tabs>
-              <w:tab w:val="left" w:pos="900"/>
+              <w:tab w:val="left" w:pos="880"/>
               <w:tab w:val="right" w:leader="dot" w:pos="9350"/>
             </w:tabs>
             <w:rPr>
               <w:rFonts w:asciiTheme="minorHAnsi" w:eastAsiaTheme="minorEastAsia" w:hAnsiTheme="minorHAnsi"/>
               <w:noProof/>
-              <w:szCs w:val="24"/>
-              <w:lang w:eastAsia="ja-JP"/>
+              <w:sz w:val="22"/>
             </w:rPr>
           </w:pPr>
           <w:r>
             <w:rPr>
               <w:noProof/>
             </w:rPr>
-            <w:t>3.12</w:t>
+            <w:t>8.1</w:t>
           </w:r>
           <w:r>
             <w:rPr>
               <w:rFonts w:asciiTheme="minorHAnsi" w:eastAsiaTheme="minorEastAsia" w:hAnsiTheme="minorHAnsi"/>
               <w:noProof/>
-              <w:szCs w:val="24"/>
-              <w:lang w:eastAsia="ja-JP"/>
+              <w:sz w:val="22"/>
             </w:rPr>
             <w:tab/>
           </w:r>
@@ -1963,7 +3280,7 @@
             <w:rPr>
               <w:noProof/>
             </w:rPr>
-            <w:t>Registration\Login System</w:t>
+            <w:t>Security</w:t>
           </w:r>
           <w:r>
             <w:rPr>
@@ -1981,7 +3298,7 @@
             <w:rPr>
               <w:noProof/>
             </w:rPr>
-            <w:instrText xml:space="preserve"> PAGEREF _Toc274325445 \h </w:instrText>
+            <w:instrText xml:space="preserve"> PAGEREF _Toc400483623 \h </w:instrText>
           </w:r>
           <w:r>
             <w:rPr>
@@ -1998,7 +3315,7 @@
             <w:rPr>
               <w:noProof/>
             </w:rPr>
-            <w:t>21</w:t>
+            <w:t>28</w:t>
           </w:r>
           <w:r>
             <w:rPr>
@@ -2011,28 +3328,26 @@
           <w:pPr>
             <w:pStyle w:val="TOC2"/>
             <w:tabs>
-              <w:tab w:val="left" w:pos="900"/>
+              <w:tab w:val="left" w:pos="880"/>
               <w:tab w:val="right" w:leader="dot" w:pos="9350"/>
             </w:tabs>
             <w:rPr>
               <w:rFonts w:asciiTheme="minorHAnsi" w:eastAsiaTheme="minorEastAsia" w:hAnsiTheme="minorHAnsi"/>
               <w:noProof/>
-              <w:szCs w:val="24"/>
-              <w:lang w:eastAsia="ja-JP"/>
+              <w:sz w:val="22"/>
             </w:rPr>
           </w:pPr>
           <w:r>
             <w:rPr>
               <w:noProof/>
             </w:rPr>
-            <w:t>3.13</w:t>
+            <w:t>8.2</w:t>
           </w:r>
           <w:r>
             <w:rPr>
               <w:rFonts w:asciiTheme="minorHAnsi" w:eastAsiaTheme="minorEastAsia" w:hAnsiTheme="minorHAnsi"/>
               <w:noProof/>
-              <w:szCs w:val="24"/>
-              <w:lang w:eastAsia="ja-JP"/>
+              <w:sz w:val="22"/>
             </w:rPr>
             <w:tab/>
           </w:r>
@@ -2040,7 +3355,7 @@
             <w:rPr>
               <w:noProof/>
             </w:rPr>
-            <w:t>Web-Based Accessible Application</w:t>
+            <w:t>Connectivity Tolerance</w:t>
           </w:r>
           <w:r>
             <w:rPr>
@@ -2058,7 +3373,7 @@
             <w:rPr>
               <w:noProof/>
             </w:rPr>
-            <w:instrText xml:space="preserve"> PAGEREF _Toc274325446 \h </w:instrText>
+            <w:instrText xml:space="preserve"> PAGEREF _Toc400483624 \h </w:instrText>
           </w:r>
           <w:r>
             <w:rPr>
@@ -2075,7 +3390,7 @@
             <w:rPr>
               <w:noProof/>
             </w:rPr>
-            <w:t>21</w:t>
+            <w:t>28</w:t>
           </w:r>
           <w:r>
             <w:rPr>
@@ -2088,28 +3403,26 @@
           <w:pPr>
             <w:pStyle w:val="TOC1"/>
             <w:tabs>
-              <w:tab w:val="left" w:pos="420"/>
+              <w:tab w:val="left" w:pos="480"/>
               <w:tab w:val="right" w:leader="dot" w:pos="9350"/>
             </w:tabs>
             <w:rPr>
               <w:rFonts w:asciiTheme="minorHAnsi" w:eastAsiaTheme="minorEastAsia" w:hAnsiTheme="minorHAnsi"/>
               <w:noProof/>
-              <w:szCs w:val="24"/>
-              <w:lang w:eastAsia="ja-JP"/>
+              <w:sz w:val="22"/>
             </w:rPr>
           </w:pPr>
           <w:r>
             <w:rPr>
               <w:noProof/>
             </w:rPr>
-            <w:t>4.</w:t>
+            <w:t>9.</w:t>
           </w:r>
           <w:r>
             <w:rPr>
               <w:rFonts w:asciiTheme="minorHAnsi" w:eastAsiaTheme="minorEastAsia" w:hAnsiTheme="minorHAnsi"/>
               <w:noProof/>
-              <w:szCs w:val="24"/>
-              <w:lang w:eastAsia="ja-JP"/>
+              <w:sz w:val="22"/>
             </w:rPr>
             <w:tab/>
           </w:r>
@@ -2117,7 +3430,7 @@
             <w:rPr>
               <w:noProof/>
             </w:rPr>
-            <w:t>Packaging Requirements</w:t>
+            <w:t>Acceptance Requirements</w:t>
           </w:r>
           <w:r>
             <w:rPr>
@@ -2135,7 +3448,7 @@
             <w:rPr>
               <w:noProof/>
             </w:rPr>
-            <w:instrText xml:space="preserve"> PAGEREF _Toc274325447 \h </w:instrText>
+            <w:instrText xml:space="preserve"> PAGEREF _Toc400483625 \h </w:instrText>
           </w:r>
           <w:r>
             <w:rPr>
@@ -2152,7 +3465,7 @@
             <w:rPr>
               <w:noProof/>
             </w:rPr>
-            <w:t>22</w:t>
+            <w:t>29</w:t>
           </w:r>
           <w:r>
             <w:rPr>
@@ -2165,28 +3478,26 @@
           <w:pPr>
             <w:pStyle w:val="TOC2"/>
             <w:tabs>
-              <w:tab w:val="left" w:pos="780"/>
+              <w:tab w:val="left" w:pos="880"/>
               <w:tab w:val="right" w:leader="dot" w:pos="9350"/>
             </w:tabs>
             <w:rPr>
               <w:rFonts w:asciiTheme="minorHAnsi" w:eastAsiaTheme="minorEastAsia" w:hAnsiTheme="minorHAnsi"/>
               <w:noProof/>
-              <w:szCs w:val="24"/>
-              <w:lang w:eastAsia="ja-JP"/>
+              <w:sz w:val="22"/>
             </w:rPr>
           </w:pPr>
           <w:r>
             <w:rPr>
               <w:noProof/>
             </w:rPr>
-            <w:t>4.1</w:t>
+            <w:t>9.1</w:t>
           </w:r>
           <w:r>
             <w:rPr>
               <w:rFonts w:asciiTheme="minorHAnsi" w:eastAsiaTheme="minorEastAsia" w:hAnsiTheme="minorHAnsi"/>
               <w:noProof/>
-              <w:szCs w:val="24"/>
-              <w:lang w:eastAsia="ja-JP"/>
+              <w:sz w:val="22"/>
             </w:rPr>
             <w:tab/>
           </w:r>
@@ -2194,7 +3505,7 @@
             <w:rPr>
               <w:noProof/>
             </w:rPr>
-            <w:t>Included Components</w:t>
+            <w:t>Verify User Account Registration</w:t>
           </w:r>
           <w:r>
             <w:rPr>
@@ -2212,7 +3523,7 @@
             <w:rPr>
               <w:noProof/>
             </w:rPr>
-            <w:instrText xml:space="preserve"> PAGEREF _Toc274325448 \h </w:instrText>
+            <w:instrText xml:space="preserve"> PAGEREF _Toc400483626 \h </w:instrText>
           </w:r>
           <w:r>
             <w:rPr>
@@ -2229,7 +3540,7 @@
             <w:rPr>
               <w:noProof/>
             </w:rPr>
-            <w:t>22</w:t>
+            <w:t>29</w:t>
           </w:r>
           <w:r>
             <w:rPr>
@@ -2242,28 +3553,26 @@
           <w:pPr>
             <w:pStyle w:val="TOC2"/>
             <w:tabs>
-              <w:tab w:val="left" w:pos="780"/>
+              <w:tab w:val="left" w:pos="880"/>
               <w:tab w:val="right" w:leader="dot" w:pos="9350"/>
             </w:tabs>
             <w:rPr>
               <w:rFonts w:asciiTheme="minorHAnsi" w:eastAsiaTheme="minorEastAsia" w:hAnsiTheme="minorHAnsi"/>
               <w:noProof/>
-              <w:szCs w:val="24"/>
-              <w:lang w:eastAsia="ja-JP"/>
+              <w:sz w:val="22"/>
             </w:rPr>
           </w:pPr>
           <w:r>
             <w:rPr>
               <w:noProof/>
             </w:rPr>
-            <w:t>4.2</w:t>
+            <w:t>9.2</w:t>
           </w:r>
           <w:r>
             <w:rPr>
               <w:rFonts w:asciiTheme="minorHAnsi" w:eastAsiaTheme="minorEastAsia" w:hAnsiTheme="minorHAnsi"/>
               <w:noProof/>
-              <w:szCs w:val="24"/>
-              <w:lang w:eastAsia="ja-JP"/>
+              <w:sz w:val="22"/>
             </w:rPr>
             <w:tab/>
           </w:r>
@@ -2271,7 +3580,7 @@
             <w:rPr>
               <w:noProof/>
             </w:rPr>
-            <w:t>User Manual and Software</w:t>
+            <w:t>Verify Tracking an Item Functionality</w:t>
           </w:r>
           <w:r>
             <w:rPr>
@@ -2289,7 +3598,7 @@
             <w:rPr>
               <w:noProof/>
             </w:rPr>
-            <w:instrText xml:space="preserve"> PAGEREF _Toc274325449 \h </w:instrText>
+            <w:instrText xml:space="preserve"> PAGEREF _Toc400483627 \h </w:instrText>
           </w:r>
           <w:r>
             <w:rPr>
@@ -2306,7 +3615,7 @@
             <w:rPr>
               <w:noProof/>
             </w:rPr>
-            <w:t>22</w:t>
+            <w:t>29</w:t>
           </w:r>
           <w:r>
             <w:rPr>
@@ -2319,28 +3628,26 @@
           <w:pPr>
             <w:pStyle w:val="TOC2"/>
             <w:tabs>
-              <w:tab w:val="left" w:pos="780"/>
+              <w:tab w:val="left" w:pos="880"/>
               <w:tab w:val="right" w:leader="dot" w:pos="9350"/>
             </w:tabs>
             <w:rPr>
               <w:rFonts w:asciiTheme="minorHAnsi" w:eastAsiaTheme="minorEastAsia" w:hAnsiTheme="minorHAnsi"/>
               <w:noProof/>
-              <w:szCs w:val="24"/>
-              <w:lang w:eastAsia="ja-JP"/>
+              <w:sz w:val="22"/>
             </w:rPr>
           </w:pPr>
           <w:r>
             <w:rPr>
               <w:noProof/>
             </w:rPr>
-            <w:t>4.3</w:t>
+            <w:t>9.3</w:t>
           </w:r>
           <w:r>
             <w:rPr>
               <w:rFonts w:asciiTheme="minorHAnsi" w:eastAsiaTheme="minorEastAsia" w:hAnsiTheme="minorHAnsi"/>
               <w:noProof/>
-              <w:szCs w:val="24"/>
-              <w:lang w:eastAsia="ja-JP"/>
+              <w:sz w:val="22"/>
             </w:rPr>
             <w:tab/>
           </w:r>
@@ -2348,7 +3655,7 @@
             <w:rPr>
               <w:noProof/>
             </w:rPr>
-            <w:t>Power Supply</w:t>
+            <w:t>Verify Tracking a Crate Functionality</w:t>
           </w:r>
           <w:r>
             <w:rPr>
@@ -2366,7 +3673,7 @@
             <w:rPr>
               <w:noProof/>
             </w:rPr>
-            <w:instrText xml:space="preserve"> PAGEREF _Toc274325450 \h </w:instrText>
+            <w:instrText xml:space="preserve"> PAGEREF _Toc400483628 \h </w:instrText>
           </w:r>
           <w:r>
             <w:rPr>
@@ -2383,7 +3690,7 @@
             <w:rPr>
               <w:noProof/>
             </w:rPr>
-            <w:t>23</w:t>
+            <w:t>30</w:t>
           </w:r>
           <w:r>
             <w:rPr>
@@ -2396,28 +3703,26 @@
           <w:pPr>
             <w:pStyle w:val="TOC2"/>
             <w:tabs>
-              <w:tab w:val="left" w:pos="780"/>
+              <w:tab w:val="left" w:pos="880"/>
               <w:tab w:val="right" w:leader="dot" w:pos="9350"/>
             </w:tabs>
             <w:rPr>
               <w:rFonts w:asciiTheme="minorHAnsi" w:eastAsiaTheme="minorEastAsia" w:hAnsiTheme="minorHAnsi"/>
               <w:noProof/>
-              <w:szCs w:val="24"/>
-              <w:lang w:eastAsia="ja-JP"/>
+              <w:sz w:val="22"/>
             </w:rPr>
           </w:pPr>
           <w:r>
             <w:rPr>
               <w:noProof/>
             </w:rPr>
-            <w:t>4.4</w:t>
+            <w:t>9.4</w:t>
           </w:r>
           <w:r>
             <w:rPr>
               <w:rFonts w:asciiTheme="minorHAnsi" w:eastAsiaTheme="minorEastAsia" w:hAnsiTheme="minorHAnsi"/>
               <w:noProof/>
-              <w:szCs w:val="24"/>
-              <w:lang w:eastAsia="ja-JP"/>
+              <w:sz w:val="22"/>
             </w:rPr>
             <w:tab/>
           </w:r>
@@ -2425,7 +3730,7 @@
             <w:rPr>
               <w:noProof/>
             </w:rPr>
-            <w:t>Range of RFID Reader</w:t>
+            <w:t>Verify Search Functionality</w:t>
           </w:r>
           <w:r>
             <w:rPr>
@@ -2443,7 +3748,7 @@
             <w:rPr>
               <w:noProof/>
             </w:rPr>
-            <w:instrText xml:space="preserve"> PAGEREF _Toc274325451 \h </w:instrText>
+            <w:instrText xml:space="preserve"> PAGEREF _Toc400483629 \h </w:instrText>
           </w:r>
           <w:r>
             <w:rPr>
@@ -2460,7 +3765,232 @@
             <w:rPr>
               <w:noProof/>
             </w:rPr>
-            <w:t>23</w:t>
+            <w:t>30</w:t>
+          </w:r>
+          <w:r>
+            <w:rPr>
+              <w:noProof/>
+            </w:rPr>
+            <w:fldChar w:fldCharType="end"/>
+          </w:r>
+        </w:p>
+        <w:p>
+          <w:pPr>
+            <w:pStyle w:val="TOC2"/>
+            <w:tabs>
+              <w:tab w:val="left" w:pos="880"/>
+              <w:tab w:val="right" w:leader="dot" w:pos="9350"/>
+            </w:tabs>
+            <w:rPr>
+              <w:rFonts w:asciiTheme="minorHAnsi" w:eastAsiaTheme="minorEastAsia" w:hAnsiTheme="minorHAnsi"/>
+              <w:noProof/>
+              <w:sz w:val="22"/>
+            </w:rPr>
+          </w:pPr>
+          <w:r>
+            <w:rPr>
+              <w:noProof/>
+            </w:rPr>
+            <w:t>9.5</w:t>
+          </w:r>
+          <w:r>
+            <w:rPr>
+              <w:rFonts w:asciiTheme="minorHAnsi" w:eastAsiaTheme="minorEastAsia" w:hAnsiTheme="minorHAnsi"/>
+              <w:noProof/>
+              <w:sz w:val="22"/>
+            </w:rPr>
+            <w:tab/>
+          </w:r>
+          <w:r>
+            <w:rPr>
+              <w:noProof/>
+            </w:rPr>
+            <w:t>Verify Item Management Functionality</w:t>
+          </w:r>
+          <w:r>
+            <w:rPr>
+              <w:noProof/>
+            </w:rPr>
+            <w:tab/>
+          </w:r>
+          <w:r>
+            <w:rPr>
+              <w:noProof/>
+            </w:rPr>
+            <w:fldChar w:fldCharType="begin"/>
+          </w:r>
+          <w:r>
+            <w:rPr>
+              <w:noProof/>
+            </w:rPr>
+            <w:instrText xml:space="preserve"> PAGEREF _Toc400483630 \h </w:instrText>
+          </w:r>
+          <w:r>
+            <w:rPr>
+              <w:noProof/>
+            </w:rPr>
+          </w:r>
+          <w:r>
+            <w:rPr>
+              <w:noProof/>
+            </w:rPr>
+            <w:fldChar w:fldCharType="separate"/>
+          </w:r>
+          <w:r>
+            <w:rPr>
+              <w:noProof/>
+            </w:rPr>
+            <w:t>30</w:t>
+          </w:r>
+          <w:r>
+            <w:rPr>
+              <w:noProof/>
+            </w:rPr>
+            <w:fldChar w:fldCharType="end"/>
+          </w:r>
+        </w:p>
+        <w:p>
+          <w:pPr>
+            <w:pStyle w:val="TOC2"/>
+            <w:tabs>
+              <w:tab w:val="left" w:pos="880"/>
+              <w:tab w:val="right" w:leader="dot" w:pos="9350"/>
+            </w:tabs>
+            <w:rPr>
+              <w:rFonts w:asciiTheme="minorHAnsi" w:eastAsiaTheme="minorEastAsia" w:hAnsiTheme="minorHAnsi"/>
+              <w:noProof/>
+              <w:sz w:val="22"/>
+            </w:rPr>
+          </w:pPr>
+          <w:r>
+            <w:rPr>
+              <w:noProof/>
+            </w:rPr>
+            <w:t>9.6</w:t>
+          </w:r>
+          <w:r>
+            <w:rPr>
+              <w:rFonts w:asciiTheme="minorHAnsi" w:eastAsiaTheme="minorEastAsia" w:hAnsiTheme="minorHAnsi"/>
+              <w:noProof/>
+              <w:sz w:val="22"/>
+            </w:rPr>
+            <w:tab/>
+          </w:r>
+          <w:r>
+            <w:rPr>
+              <w:noProof/>
+            </w:rPr>
+            <w:t>Verify Crate Management Functionality</w:t>
+          </w:r>
+          <w:r>
+            <w:rPr>
+              <w:noProof/>
+            </w:rPr>
+            <w:tab/>
+          </w:r>
+          <w:r>
+            <w:rPr>
+              <w:noProof/>
+            </w:rPr>
+            <w:fldChar w:fldCharType="begin"/>
+          </w:r>
+          <w:r>
+            <w:rPr>
+              <w:noProof/>
+            </w:rPr>
+            <w:instrText xml:space="preserve"> PAGEREF _Toc400483631 \h </w:instrText>
+          </w:r>
+          <w:r>
+            <w:rPr>
+              <w:noProof/>
+            </w:rPr>
+          </w:r>
+          <w:r>
+            <w:rPr>
+              <w:noProof/>
+            </w:rPr>
+            <w:fldChar w:fldCharType="separate"/>
+          </w:r>
+          <w:r>
+            <w:rPr>
+              <w:noProof/>
+            </w:rPr>
+            <w:t>31</w:t>
+          </w:r>
+          <w:r>
+            <w:rPr>
+              <w:noProof/>
+            </w:rPr>
+            <w:fldChar w:fldCharType="end"/>
+          </w:r>
+        </w:p>
+        <w:p>
+          <w:pPr>
+            <w:pStyle w:val="TOC2"/>
+            <w:tabs>
+              <w:tab w:val="left" w:pos="880"/>
+              <w:tab w:val="right" w:leader="dot" w:pos="9350"/>
+            </w:tabs>
+            <w:rPr>
+              <w:rFonts w:asciiTheme="minorHAnsi" w:eastAsiaTheme="minorEastAsia" w:hAnsiTheme="minorHAnsi"/>
+              <w:noProof/>
+              <w:sz w:val="22"/>
+            </w:rPr>
+          </w:pPr>
+          <w:r>
+            <w:rPr>
+              <w:noProof/>
+            </w:rPr>
+            <w:t>9.7</w:t>
+          </w:r>
+          <w:r>
+            <w:rPr>
+              <w:rFonts w:asciiTheme="minorHAnsi" w:eastAsiaTheme="minorEastAsia" w:hAnsiTheme="minorHAnsi"/>
+              <w:noProof/>
+              <w:sz w:val="22"/>
+            </w:rPr>
+            <w:tab/>
+          </w:r>
+          <w:r>
+            <w:rPr>
+              <w:noProof/>
+            </w:rPr>
+            <w:t>Verify Project Management Functionality</w:t>
+          </w:r>
+          <w:r>
+            <w:rPr>
+              <w:noProof/>
+            </w:rPr>
+            <w:tab/>
+          </w:r>
+          <w:r>
+            <w:rPr>
+              <w:noProof/>
+            </w:rPr>
+            <w:fldChar w:fldCharType="begin"/>
+          </w:r>
+          <w:r>
+            <w:rPr>
+              <w:noProof/>
+            </w:rPr>
+            <w:instrText xml:space="preserve"> PAGEREF _Toc400483632 \h </w:instrText>
+          </w:r>
+          <w:r>
+            <w:rPr>
+              <w:noProof/>
+            </w:rPr>
+          </w:r>
+          <w:r>
+            <w:rPr>
+              <w:noProof/>
+            </w:rPr>
+            <w:fldChar w:fldCharType="separate"/>
+          </w:r>
+          <w:r>
+            <w:rPr>
+              <w:noProof/>
+            </w:rPr>
+            <w:t>32</w:t>
           </w:r>
           <w:r>
             <w:rPr>
@@ -2473,28 +4003,26 @@
           <w:pPr>
             <w:pStyle w:val="TOC1"/>
             <w:tabs>
-              <w:tab w:val="left" w:pos="420"/>
+              <w:tab w:val="left" w:pos="660"/>
               <w:tab w:val="right" w:leader="dot" w:pos="9350"/>
             </w:tabs>
             <w:rPr>
               <w:rFonts w:asciiTheme="minorHAnsi" w:eastAsiaTheme="minorEastAsia" w:hAnsiTheme="minorHAnsi"/>
               <w:noProof/>
-              <w:szCs w:val="24"/>
-              <w:lang w:eastAsia="ja-JP"/>
+              <w:sz w:val="22"/>
             </w:rPr>
           </w:pPr>
           <w:r>
             <w:rPr>
               <w:noProof/>
             </w:rPr>
-            <w:t>5.</w:t>
+            <w:t>10.</w:t>
           </w:r>
           <w:r>
             <w:rPr>
               <w:rFonts w:asciiTheme="minorHAnsi" w:eastAsiaTheme="minorEastAsia" w:hAnsiTheme="minorHAnsi"/>
               <w:noProof/>
-              <w:szCs w:val="24"/>
-              <w:lang w:eastAsia="ja-JP"/>
+              <w:sz w:val="22"/>
             </w:rPr>
             <w:tab/>
           </w:r>
@@ -2502,7 +4030,7 @@
             <w:rPr>
               <w:noProof/>
             </w:rPr>
-            <w:t>Performance Requirements</w:t>
+            <w:t>Use Cases</w:t>
           </w:r>
           <w:r>
             <w:rPr>
@@ -2520,7 +4048,7 @@
             <w:rPr>
               <w:noProof/>
             </w:rPr>
-            <w:instrText xml:space="preserve"> PAGEREF _Toc274325452 \h </w:instrText>
+            <w:instrText xml:space="preserve"> PAGEREF _Toc400483633 \h </w:instrText>
           </w:r>
           <w:r>
             <w:rPr>
@@ -2537,7 +4065,7 @@
             <w:rPr>
               <w:noProof/>
             </w:rPr>
-            <w:t>24</w:t>
+            <w:t>33</w:t>
           </w:r>
           <w:r>
             <w:rPr>
@@ -2550,28 +4078,26 @@
           <w:pPr>
             <w:pStyle w:val="TOC2"/>
             <w:tabs>
-              <w:tab w:val="left" w:pos="780"/>
+              <w:tab w:val="left" w:pos="1100"/>
               <w:tab w:val="right" w:leader="dot" w:pos="9350"/>
             </w:tabs>
             <w:rPr>
               <w:rFonts w:asciiTheme="minorHAnsi" w:eastAsiaTheme="minorEastAsia" w:hAnsiTheme="minorHAnsi"/>
               <w:noProof/>
-              <w:szCs w:val="24"/>
-              <w:lang w:eastAsia="ja-JP"/>
+              <w:sz w:val="22"/>
             </w:rPr>
           </w:pPr>
           <w:r>
             <w:rPr>
               <w:noProof/>
             </w:rPr>
-            <w:t>5.1</w:t>
+            <w:t>10.1</w:t>
           </w:r>
           <w:r>
             <w:rPr>
               <w:rFonts w:asciiTheme="minorHAnsi" w:eastAsiaTheme="minorEastAsia" w:hAnsiTheme="minorHAnsi"/>
               <w:noProof/>
-              <w:szCs w:val="24"/>
-              <w:lang w:eastAsia="ja-JP"/>
+              <w:sz w:val="22"/>
             </w:rPr>
             <w:tab/>
           </w:r>
@@ -2579,7 +4105,7 @@
             <w:rPr>
               <w:noProof/>
             </w:rPr>
-            <w:t>Check-in/Check-out Latency</w:t>
+            <w:t>Registering into the System</w:t>
           </w:r>
           <w:r>
             <w:rPr>
@@ -2597,7 +4123,7 @@
             <w:rPr>
               <w:noProof/>
             </w:rPr>
-            <w:instrText xml:space="preserve"> PAGEREF _Toc274325453 \h </w:instrText>
+            <w:instrText xml:space="preserve"> PAGEREF _Toc400483634 \h </w:instrText>
           </w:r>
           <w:r>
             <w:rPr>
@@ -2614,7 +4140,7 @@
             <w:rPr>
               <w:noProof/>
             </w:rPr>
-            <w:t>24</w:t>
+            <w:t>33</w:t>
           </w:r>
           <w:r>
             <w:rPr>
@@ -2627,29 +4153,26 @@
           <w:pPr>
             <w:pStyle w:val="TOC2"/>
             <w:tabs>
-              <w:tab w:val="left" w:pos="780"/>
+              <w:tab w:val="left" w:pos="1100"/>
               <w:tab w:val="right" w:leader="dot" w:pos="9350"/>
             </w:tabs>
             <w:rPr>
               <w:rFonts w:asciiTheme="minorHAnsi" w:eastAsiaTheme="minorEastAsia" w:hAnsiTheme="minorHAnsi"/>
               <w:noProof/>
-              <w:szCs w:val="24"/>
-              <w:lang w:eastAsia="ja-JP"/>
+              <w:sz w:val="22"/>
             </w:rPr>
           </w:pPr>
           <w:r>
             <w:rPr>
               <w:noProof/>
             </w:rPr>
-            <w:lastRenderedPageBreak/>
-            <w:t>5.2</w:t>
+            <w:t>10.2</w:t>
           </w:r>
           <w:r>
             <w:rPr>
               <w:rFonts w:asciiTheme="minorHAnsi" w:eastAsiaTheme="minorEastAsia" w:hAnsiTheme="minorHAnsi"/>
               <w:noProof/>
-              <w:szCs w:val="24"/>
-              <w:lang w:eastAsia="ja-JP"/>
+              <w:sz w:val="22"/>
             </w:rPr>
             <w:tab/>
           </w:r>
@@ -2657,7 +4180,7 @@
             <w:rPr>
               <w:noProof/>
             </w:rPr>
-            <w:t>Web Interface Response Latency</w:t>
+            <w:t>Logging into the System</w:t>
           </w:r>
           <w:r>
             <w:rPr>
@@ -2675,7 +4198,7 @@
             <w:rPr>
               <w:noProof/>
             </w:rPr>
-            <w:instrText xml:space="preserve"> PAGEREF _Toc274325454 \h </w:instrText>
+            <w:instrText xml:space="preserve"> PAGEREF _Toc400483635 \h </w:instrText>
           </w:r>
           <w:r>
             <w:rPr>
@@ -2692,84 +4215,7 @@
             <w:rPr>
               <w:noProof/>
             </w:rPr>
-            <w:t>24</w:t>
-          </w:r>
-          <w:r>
-            <w:rPr>
-              <w:noProof/>
-            </w:rPr>
-            <w:fldChar w:fldCharType="end"/>
-          </w:r>
-        </w:p>
-        <w:p>
-          <w:pPr>
-            <w:pStyle w:val="TOC1"/>
-            <w:tabs>
-              <w:tab w:val="left" w:pos="420"/>
-              <w:tab w:val="right" w:leader="dot" w:pos="9350"/>
-            </w:tabs>
-            <w:rPr>
-              <w:rFonts w:asciiTheme="minorHAnsi" w:eastAsiaTheme="minorEastAsia" w:hAnsiTheme="minorHAnsi"/>
-              <w:noProof/>
-              <w:szCs w:val="24"/>
-              <w:lang w:eastAsia="ja-JP"/>
-            </w:rPr>
-          </w:pPr>
-          <w:r>
-            <w:rPr>
-              <w:noProof/>
-            </w:rPr>
-            <w:t>6.</w:t>
-          </w:r>
-          <w:r>
-            <w:rPr>
-              <w:rFonts w:asciiTheme="minorHAnsi" w:eastAsiaTheme="minorEastAsia" w:hAnsiTheme="minorHAnsi"/>
-              <w:noProof/>
-              <w:szCs w:val="24"/>
-              <w:lang w:eastAsia="ja-JP"/>
-            </w:rPr>
-            <w:tab/>
-          </w:r>
-          <w:r>
-            <w:rPr>
-              <w:noProof/>
-            </w:rPr>
-            <w:t>Safety Requirements</w:t>
-          </w:r>
-          <w:r>
-            <w:rPr>
-              <w:noProof/>
-            </w:rPr>
-            <w:tab/>
-          </w:r>
-          <w:r>
-            <w:rPr>
-              <w:noProof/>
-            </w:rPr>
-            <w:fldChar w:fldCharType="begin"/>
-          </w:r>
-          <w:r>
-            <w:rPr>
-              <w:noProof/>
-            </w:rPr>
-            <w:instrText xml:space="preserve"> PAGEREF _Toc274325455 \h </w:instrText>
-          </w:r>
-          <w:r>
-            <w:rPr>
-              <w:noProof/>
-            </w:rPr>
-          </w:r>
-          <w:r>
-            <w:rPr>
-              <w:noProof/>
-            </w:rPr>
-            <w:fldChar w:fldCharType="separate"/>
-          </w:r>
-          <w:r>
-            <w:rPr>
-              <w:noProof/>
-            </w:rPr>
-            <w:t>25</w:t>
+            <w:t>33</w:t>
           </w:r>
           <w:r>
             <w:rPr>
@@ -2782,28 +4228,26 @@
           <w:pPr>
             <w:pStyle w:val="TOC2"/>
             <w:tabs>
-              <w:tab w:val="left" w:pos="780"/>
+              <w:tab w:val="left" w:pos="1100"/>
               <w:tab w:val="right" w:leader="dot" w:pos="9350"/>
             </w:tabs>
             <w:rPr>
               <w:rFonts w:asciiTheme="minorHAnsi" w:eastAsiaTheme="minorEastAsia" w:hAnsiTheme="minorHAnsi"/>
               <w:noProof/>
-              <w:szCs w:val="24"/>
-              <w:lang w:eastAsia="ja-JP"/>
+              <w:sz w:val="22"/>
             </w:rPr>
           </w:pPr>
           <w:r>
             <w:rPr>
               <w:noProof/>
             </w:rPr>
-            <w:t>6.1</w:t>
+            <w:t>10.3</w:t>
           </w:r>
           <w:r>
             <w:rPr>
               <w:rFonts w:asciiTheme="minorHAnsi" w:eastAsiaTheme="minorEastAsia" w:hAnsiTheme="minorHAnsi"/>
               <w:noProof/>
-              <w:szCs w:val="24"/>
-              <w:lang w:eastAsia="ja-JP"/>
+              <w:sz w:val="22"/>
             </w:rPr>
             <w:tab/>
           </w:r>
@@ -2811,7 +4255,7 @@
             <w:rPr>
               <w:noProof/>
             </w:rPr>
-            <w:t>Electrical Hazard</w:t>
+            <w:t>Adding Item, Crate, or Project to the System</w:t>
           </w:r>
           <w:r>
             <w:rPr>
@@ -2829,7 +4273,7 @@
             <w:rPr>
               <w:noProof/>
             </w:rPr>
-            <w:instrText xml:space="preserve"> PAGEREF _Toc274325456 \h </w:instrText>
+            <w:instrText xml:space="preserve"> PAGEREF _Toc400483636 \h </w:instrText>
           </w:r>
           <w:r>
             <w:rPr>
@@ -2846,7 +4290,7 @@
             <w:rPr>
               <w:noProof/>
             </w:rPr>
-            <w:t>25</w:t>
+            <w:t>34</w:t>
           </w:r>
           <w:r>
             <w:rPr>
@@ -2859,28 +4303,26 @@
           <w:pPr>
             <w:pStyle w:val="TOC2"/>
             <w:tabs>
-              <w:tab w:val="left" w:pos="780"/>
+              <w:tab w:val="left" w:pos="1100"/>
               <w:tab w:val="right" w:leader="dot" w:pos="9350"/>
             </w:tabs>
             <w:rPr>
               <w:rFonts w:asciiTheme="minorHAnsi" w:eastAsiaTheme="minorEastAsia" w:hAnsiTheme="minorHAnsi"/>
               <w:noProof/>
-              <w:szCs w:val="24"/>
-              <w:lang w:eastAsia="ja-JP"/>
+              <w:sz w:val="22"/>
             </w:rPr>
           </w:pPr>
           <w:r>
             <w:rPr>
               <w:noProof/>
             </w:rPr>
-            <w:t>6.2</w:t>
+            <w:t>10.4</w:t>
           </w:r>
           <w:r>
             <w:rPr>
               <w:rFonts w:asciiTheme="minorHAnsi" w:eastAsiaTheme="minorEastAsia" w:hAnsiTheme="minorHAnsi"/>
               <w:noProof/>
-              <w:szCs w:val="24"/>
-              <w:lang w:eastAsia="ja-JP"/>
+              <w:sz w:val="22"/>
             </w:rPr>
             <w:tab/>
           </w:r>
@@ -2888,7 +4330,7 @@
             <w:rPr>
               <w:noProof/>
             </w:rPr>
-            <w:t>Signal Interference</w:t>
+            <w:t>Editing Item, Crate, or Project in the System</w:t>
           </w:r>
           <w:r>
             <w:rPr>
@@ -2906,7 +4348,7 @@
             <w:rPr>
               <w:noProof/>
             </w:rPr>
-            <w:instrText xml:space="preserve"> PAGEREF _Toc274325457 \h </w:instrText>
+            <w:instrText xml:space="preserve"> PAGEREF _Toc400483637 \h </w:instrText>
           </w:r>
           <w:r>
             <w:rPr>
@@ -2923,84 +4365,7 @@
             <w:rPr>
               <w:noProof/>
             </w:rPr>
-            <w:t>25</w:t>
-          </w:r>
-          <w:r>
-            <w:rPr>
-              <w:noProof/>
-            </w:rPr>
-            <w:fldChar w:fldCharType="end"/>
-          </w:r>
-        </w:p>
-        <w:p>
-          <w:pPr>
-            <w:pStyle w:val="TOC1"/>
-            <w:tabs>
-              <w:tab w:val="left" w:pos="420"/>
-              <w:tab w:val="right" w:leader="dot" w:pos="9350"/>
-            </w:tabs>
-            <w:rPr>
-              <w:rFonts w:asciiTheme="minorHAnsi" w:eastAsiaTheme="minorEastAsia" w:hAnsiTheme="minorHAnsi"/>
-              <w:noProof/>
-              <w:szCs w:val="24"/>
-              <w:lang w:eastAsia="ja-JP"/>
-            </w:rPr>
-          </w:pPr>
-          <w:r>
-            <w:rPr>
-              <w:noProof/>
-            </w:rPr>
-            <w:t>7.</w:t>
-          </w:r>
-          <w:r>
-            <w:rPr>
-              <w:rFonts w:asciiTheme="minorHAnsi" w:eastAsiaTheme="minorEastAsia" w:hAnsiTheme="minorHAnsi"/>
-              <w:noProof/>
-              <w:szCs w:val="24"/>
-              <w:lang w:eastAsia="ja-JP"/>
-            </w:rPr>
-            <w:tab/>
-          </w:r>
-          <w:r>
-            <w:rPr>
-              <w:noProof/>
-            </w:rPr>
-            <w:t>Maintenance and Support Requirements</w:t>
-          </w:r>
-          <w:r>
-            <w:rPr>
-              <w:noProof/>
-            </w:rPr>
-            <w:tab/>
-          </w:r>
-          <w:r>
-            <w:rPr>
-              <w:noProof/>
-            </w:rPr>
-            <w:fldChar w:fldCharType="begin"/>
-          </w:r>
-          <w:r>
-            <w:rPr>
-              <w:noProof/>
-            </w:rPr>
-            <w:instrText xml:space="preserve"> PAGEREF _Toc274325458 \h </w:instrText>
-          </w:r>
-          <w:r>
-            <w:rPr>
-              <w:noProof/>
-            </w:rPr>
-          </w:r>
-          <w:r>
-            <w:rPr>
-              <w:noProof/>
-            </w:rPr>
-            <w:fldChar w:fldCharType="separate"/>
-          </w:r>
-          <w:r>
-            <w:rPr>
-              <w:noProof/>
-            </w:rPr>
-            <w:t>26</w:t>
+            <w:t>34</w:t>
           </w:r>
           <w:r>
             <w:rPr>
@@ -3013,29 +4378,26 @@
           <w:pPr>
             <w:pStyle w:val="TOC2"/>
             <w:tabs>
-              <w:tab w:val="left" w:pos="840"/>
+              <w:tab w:val="left" w:pos="1100"/>
               <w:tab w:val="right" w:leader="dot" w:pos="9350"/>
             </w:tabs>
             <w:rPr>
               <w:rFonts w:asciiTheme="minorHAnsi" w:eastAsiaTheme="minorEastAsia" w:hAnsiTheme="minorHAnsi"/>
               <w:noProof/>
-              <w:szCs w:val="24"/>
-              <w:lang w:eastAsia="ja-JP"/>
+              <w:sz w:val="22"/>
             </w:rPr>
           </w:pPr>
           <w:r>
             <w:rPr>
               <w:noProof/>
-              <w:color w:val="000000"/>
-            </w:rPr>
-            <w:t>7.1.</w:t>
+            </w:rPr>
+            <w:t>10.5</w:t>
           </w:r>
           <w:r>
             <w:rPr>
               <w:rFonts w:asciiTheme="minorHAnsi" w:eastAsiaTheme="minorEastAsia" w:hAnsiTheme="minorHAnsi"/>
               <w:noProof/>
-              <w:szCs w:val="24"/>
-              <w:lang w:eastAsia="ja-JP"/>
+              <w:sz w:val="22"/>
             </w:rPr>
             <w:tab/>
           </w:r>
@@ -3043,7 +4405,7 @@
             <w:rPr>
               <w:noProof/>
             </w:rPr>
-            <w:t>User Manual</w:t>
+            <w:t>Deleting Item, Crate, or Project from the System</w:t>
           </w:r>
           <w:r>
             <w:rPr>
@@ -3061,7 +4423,7 @@
             <w:rPr>
               <w:noProof/>
             </w:rPr>
-            <w:instrText xml:space="preserve"> PAGEREF _Toc274325459 \h </w:instrText>
+            <w:instrText xml:space="preserve"> PAGEREF _Toc400483638 \h </w:instrText>
           </w:r>
           <w:r>
             <w:rPr>
@@ -3078,7 +4440,7 @@
             <w:rPr>
               <w:noProof/>
             </w:rPr>
-            <w:t>26</w:t>
+            <w:t>35</w:t>
           </w:r>
           <w:r>
             <w:rPr>
@@ -3091,28 +4453,26 @@
           <w:pPr>
             <w:pStyle w:val="TOC2"/>
             <w:tabs>
-              <w:tab w:val="left" w:pos="780"/>
+              <w:tab w:val="left" w:pos="1100"/>
               <w:tab w:val="right" w:leader="dot" w:pos="9350"/>
             </w:tabs>
             <w:rPr>
               <w:rFonts w:asciiTheme="minorHAnsi" w:eastAsiaTheme="minorEastAsia" w:hAnsiTheme="minorHAnsi"/>
               <w:noProof/>
-              <w:szCs w:val="24"/>
-              <w:lang w:eastAsia="ja-JP"/>
+              <w:sz w:val="22"/>
             </w:rPr>
           </w:pPr>
           <w:r>
             <w:rPr>
               <w:noProof/>
             </w:rPr>
-            <w:t>7.2</w:t>
+            <w:t>10.6</w:t>
           </w:r>
           <w:r>
             <w:rPr>
               <w:rFonts w:asciiTheme="minorHAnsi" w:eastAsiaTheme="minorEastAsia" w:hAnsiTheme="minorHAnsi"/>
               <w:noProof/>
-              <w:szCs w:val="24"/>
-              <w:lang w:eastAsia="ja-JP"/>
+              <w:sz w:val="22"/>
             </w:rPr>
             <w:tab/>
           </w:r>
@@ -3120,7 +4480,7 @@
             <w:rPr>
               <w:noProof/>
             </w:rPr>
-            <w:t>Troubleshooting Guide</w:t>
+            <w:t>Searching for Items and Crates</w:t>
           </w:r>
           <w:r>
             <w:rPr>
@@ -3138,7 +4498,7 @@
             <w:rPr>
               <w:noProof/>
             </w:rPr>
-            <w:instrText xml:space="preserve"> PAGEREF _Toc274325460 \h </w:instrText>
+            <w:instrText xml:space="preserve"> PAGEREF _Toc400483639 \h </w:instrText>
           </w:r>
           <w:r>
             <w:rPr>
@@ -3155,7 +4515,7 @@
             <w:rPr>
               <w:noProof/>
             </w:rPr>
-            <w:t>26</w:t>
+            <w:t>35</w:t>
           </w:r>
           <w:r>
             <w:rPr>
@@ -3168,28 +4528,26 @@
           <w:pPr>
             <w:pStyle w:val="TOC2"/>
             <w:tabs>
-              <w:tab w:val="left" w:pos="780"/>
+              <w:tab w:val="left" w:pos="1100"/>
               <w:tab w:val="right" w:leader="dot" w:pos="9350"/>
             </w:tabs>
             <w:rPr>
               <w:rFonts w:asciiTheme="minorHAnsi" w:eastAsiaTheme="minorEastAsia" w:hAnsiTheme="minorHAnsi"/>
               <w:noProof/>
-              <w:szCs w:val="24"/>
-              <w:lang w:eastAsia="ja-JP"/>
+              <w:sz w:val="22"/>
             </w:rPr>
           </w:pPr>
           <w:r>
             <w:rPr>
               <w:noProof/>
             </w:rPr>
-            <w:t>7.3</w:t>
+            <w:t>10.7</w:t>
           </w:r>
           <w:r>
             <w:rPr>
               <w:rFonts w:asciiTheme="minorHAnsi" w:eastAsiaTheme="minorEastAsia" w:hAnsiTheme="minorHAnsi"/>
               <w:noProof/>
-              <w:szCs w:val="24"/>
-              <w:lang w:eastAsia="ja-JP"/>
+              <w:sz w:val="22"/>
             </w:rPr>
             <w:tab/>
           </w:r>
@@ -3197,7 +4555,7 @@
             <w:rPr>
               <w:noProof/>
             </w:rPr>
-            <w:t>Source Code Availability &amp; Documentation</w:t>
+            <w:t>User Registration Confirmation by Administrator</w:t>
           </w:r>
           <w:r>
             <w:rPr>
@@ -3215,7 +4573,7 @@
             <w:rPr>
               <w:noProof/>
             </w:rPr>
-            <w:instrText xml:space="preserve"> PAGEREF _Toc274325461 \h </w:instrText>
+            <w:instrText xml:space="preserve"> PAGEREF _Toc400483640 \h </w:instrText>
           </w:r>
           <w:r>
             <w:rPr>
@@ -3232,84 +4590,7 @@
             <w:rPr>
               <w:noProof/>
             </w:rPr>
-            <w:t>27</w:t>
-          </w:r>
-          <w:r>
-            <w:rPr>
-              <w:noProof/>
-            </w:rPr>
-            <w:fldChar w:fldCharType="end"/>
-          </w:r>
-        </w:p>
-        <w:p>
-          <w:pPr>
-            <w:pStyle w:val="TOC1"/>
-            <w:tabs>
-              <w:tab w:val="left" w:pos="420"/>
-              <w:tab w:val="right" w:leader="dot" w:pos="9350"/>
-            </w:tabs>
-            <w:rPr>
-              <w:rFonts w:asciiTheme="minorHAnsi" w:eastAsiaTheme="minorEastAsia" w:hAnsiTheme="minorHAnsi"/>
-              <w:noProof/>
-              <w:szCs w:val="24"/>
-              <w:lang w:eastAsia="ja-JP"/>
-            </w:rPr>
-          </w:pPr>
-          <w:r>
-            <w:rPr>
-              <w:noProof/>
-            </w:rPr>
-            <w:t>8.</w:t>
-          </w:r>
-          <w:r>
-            <w:rPr>
-              <w:rFonts w:asciiTheme="minorHAnsi" w:eastAsiaTheme="minorEastAsia" w:hAnsiTheme="minorHAnsi"/>
-              <w:noProof/>
-              <w:szCs w:val="24"/>
-              <w:lang w:eastAsia="ja-JP"/>
-            </w:rPr>
-            <w:tab/>
-          </w:r>
-          <w:r>
-            <w:rPr>
-              <w:noProof/>
-            </w:rPr>
-            <w:t>Other Requirements</w:t>
-          </w:r>
-          <w:r>
-            <w:rPr>
-              <w:noProof/>
-            </w:rPr>
-            <w:tab/>
-          </w:r>
-          <w:r>
-            <w:rPr>
-              <w:noProof/>
-            </w:rPr>
-            <w:fldChar w:fldCharType="begin"/>
-          </w:r>
-          <w:r>
-            <w:rPr>
-              <w:noProof/>
-            </w:rPr>
-            <w:instrText xml:space="preserve"> PAGEREF _Toc274325462 \h </w:instrText>
-          </w:r>
-          <w:r>
-            <w:rPr>
-              <w:noProof/>
-            </w:rPr>
-          </w:r>
-          <w:r>
-            <w:rPr>
-              <w:noProof/>
-            </w:rPr>
-            <w:fldChar w:fldCharType="separate"/>
-          </w:r>
-          <w:r>
-            <w:rPr>
-              <w:noProof/>
-            </w:rPr>
-            <w:t>28</w:t>
+            <w:t>35</w:t>
           </w:r>
           <w:r>
             <w:rPr>
@@ -3322,28 +4603,26 @@
           <w:pPr>
             <w:pStyle w:val="TOC2"/>
             <w:tabs>
-              <w:tab w:val="left" w:pos="780"/>
+              <w:tab w:val="left" w:pos="1100"/>
               <w:tab w:val="right" w:leader="dot" w:pos="9350"/>
             </w:tabs>
             <w:rPr>
               <w:rFonts w:asciiTheme="minorHAnsi" w:eastAsiaTheme="minorEastAsia" w:hAnsiTheme="minorHAnsi"/>
               <w:noProof/>
-              <w:szCs w:val="24"/>
-              <w:lang w:eastAsia="ja-JP"/>
+              <w:sz w:val="22"/>
             </w:rPr>
           </w:pPr>
           <w:r>
             <w:rPr>
               <w:noProof/>
             </w:rPr>
-            <w:t>8.1</w:t>
+            <w:t>10.8</w:t>
           </w:r>
           <w:r>
             <w:rPr>
               <w:rFonts w:asciiTheme="minorHAnsi" w:eastAsiaTheme="minorEastAsia" w:hAnsiTheme="minorHAnsi"/>
               <w:noProof/>
-              <w:szCs w:val="24"/>
-              <w:lang w:eastAsia="ja-JP"/>
+              <w:sz w:val="22"/>
             </w:rPr>
             <w:tab/>
           </w:r>
@@ -3351,7 +4630,7 @@
             <w:rPr>
               <w:noProof/>
             </w:rPr>
-            <w:t>Security</w:t>
+            <w:t>Item/Crate Check-out Approval by Administrator</w:t>
           </w:r>
           <w:r>
             <w:rPr>
@@ -3369,7 +4648,7 @@
             <w:rPr>
               <w:noProof/>
             </w:rPr>
-            <w:instrText xml:space="preserve"> PAGEREF _Toc274325463 \h </w:instrText>
+            <w:instrText xml:space="preserve"> PAGEREF _Toc400483641 \h </w:instrText>
           </w:r>
           <w:r>
             <w:rPr>
@@ -3386,7 +4665,7 @@
             <w:rPr>
               <w:noProof/>
             </w:rPr>
-            <w:t>28</w:t>
+            <w:t>36</w:t>
           </w:r>
           <w:r>
             <w:rPr>
@@ -3399,28 +4678,26 @@
           <w:pPr>
             <w:pStyle w:val="TOC2"/>
             <w:tabs>
-              <w:tab w:val="left" w:pos="780"/>
+              <w:tab w:val="left" w:pos="1100"/>
               <w:tab w:val="right" w:leader="dot" w:pos="9350"/>
             </w:tabs>
             <w:rPr>
               <w:rFonts w:asciiTheme="minorHAnsi" w:eastAsiaTheme="minorEastAsia" w:hAnsiTheme="minorHAnsi"/>
               <w:noProof/>
-              <w:szCs w:val="24"/>
-              <w:lang w:eastAsia="ja-JP"/>
+              <w:sz w:val="22"/>
             </w:rPr>
           </w:pPr>
           <w:r>
             <w:rPr>
               <w:noProof/>
             </w:rPr>
-            <w:t>8.2</w:t>
+            <w:t>10.9</w:t>
           </w:r>
           <w:r>
             <w:rPr>
               <w:rFonts w:asciiTheme="minorHAnsi" w:eastAsiaTheme="minorEastAsia" w:hAnsiTheme="minorHAnsi"/>
               <w:noProof/>
-              <w:szCs w:val="24"/>
-              <w:lang w:eastAsia="ja-JP"/>
+              <w:sz w:val="22"/>
             </w:rPr>
             <w:tab/>
           </w:r>
@@ -3428,7 +4705,7 @@
             <w:rPr>
               <w:noProof/>
             </w:rPr>
-            <w:t>Connectivity Tolerance</w:t>
+            <w:t>Item/Crate Checkout Request by Registered User</w:t>
           </w:r>
           <w:r>
             <w:rPr>
@@ -3446,1393 +4723,7 @@
             <w:rPr>
               <w:noProof/>
             </w:rPr>
-            <w:instrText xml:space="preserve"> PAGEREF _Toc274325464 \h </w:instrText>
-          </w:r>
-          <w:r>
-            <w:rPr>
-              <w:noProof/>
-            </w:rPr>
-          </w:r>
-          <w:r>
-            <w:rPr>
-              <w:noProof/>
-            </w:rPr>
-            <w:fldChar w:fldCharType="separate"/>
-          </w:r>
-          <w:r>
-            <w:rPr>
-              <w:noProof/>
-            </w:rPr>
-            <w:t>28</w:t>
-          </w:r>
-          <w:r>
-            <w:rPr>
-              <w:noProof/>
-            </w:rPr>
-            <w:fldChar w:fldCharType="end"/>
-          </w:r>
-        </w:p>
-        <w:p>
-          <w:pPr>
-            <w:pStyle w:val="TOC1"/>
-            <w:tabs>
-              <w:tab w:val="left" w:pos="420"/>
-              <w:tab w:val="right" w:leader="dot" w:pos="9350"/>
-            </w:tabs>
-            <w:rPr>
-              <w:rFonts w:asciiTheme="minorHAnsi" w:eastAsiaTheme="minorEastAsia" w:hAnsiTheme="minorHAnsi"/>
-              <w:noProof/>
-              <w:szCs w:val="24"/>
-              <w:lang w:eastAsia="ja-JP"/>
-            </w:rPr>
-          </w:pPr>
-          <w:r>
-            <w:rPr>
-              <w:noProof/>
-            </w:rPr>
-            <w:t>9.</w:t>
-          </w:r>
-          <w:r>
-            <w:rPr>
-              <w:rFonts w:asciiTheme="minorHAnsi" w:eastAsiaTheme="minorEastAsia" w:hAnsiTheme="minorHAnsi"/>
-              <w:noProof/>
-              <w:szCs w:val="24"/>
-              <w:lang w:eastAsia="ja-JP"/>
-            </w:rPr>
-            <w:tab/>
-          </w:r>
-          <w:r>
-            <w:rPr>
-              <w:noProof/>
-            </w:rPr>
-            <w:t>Acceptance Requirements</w:t>
-          </w:r>
-          <w:r>
-            <w:rPr>
-              <w:noProof/>
-            </w:rPr>
-            <w:tab/>
-          </w:r>
-          <w:r>
-            <w:rPr>
-              <w:noProof/>
-            </w:rPr>
-            <w:fldChar w:fldCharType="begin"/>
-          </w:r>
-          <w:r>
-            <w:rPr>
-              <w:noProof/>
-            </w:rPr>
-            <w:instrText xml:space="preserve"> PAGEREF _Toc274325465 \h </w:instrText>
-          </w:r>
-          <w:r>
-            <w:rPr>
-              <w:noProof/>
-            </w:rPr>
-          </w:r>
-          <w:r>
-            <w:rPr>
-              <w:noProof/>
-            </w:rPr>
-            <w:fldChar w:fldCharType="separate"/>
-          </w:r>
-          <w:r>
-            <w:rPr>
-              <w:noProof/>
-            </w:rPr>
-            <w:t>29</w:t>
-          </w:r>
-          <w:r>
-            <w:rPr>
-              <w:noProof/>
-            </w:rPr>
-            <w:fldChar w:fldCharType="end"/>
-          </w:r>
-        </w:p>
-        <w:p>
-          <w:pPr>
-            <w:pStyle w:val="TOC2"/>
-            <w:tabs>
-              <w:tab w:val="left" w:pos="780"/>
-              <w:tab w:val="right" w:leader="dot" w:pos="9350"/>
-            </w:tabs>
-            <w:rPr>
-              <w:rFonts w:asciiTheme="minorHAnsi" w:eastAsiaTheme="minorEastAsia" w:hAnsiTheme="minorHAnsi"/>
-              <w:noProof/>
-              <w:szCs w:val="24"/>
-              <w:lang w:eastAsia="ja-JP"/>
-            </w:rPr>
-          </w:pPr>
-          <w:r>
-            <w:rPr>
-              <w:noProof/>
-            </w:rPr>
-            <w:t>9.1</w:t>
-          </w:r>
-          <w:r>
-            <w:rPr>
-              <w:rFonts w:asciiTheme="minorHAnsi" w:eastAsiaTheme="minorEastAsia" w:hAnsiTheme="minorHAnsi"/>
-              <w:noProof/>
-              <w:szCs w:val="24"/>
-              <w:lang w:eastAsia="ja-JP"/>
-            </w:rPr>
-            <w:tab/>
-          </w:r>
-          <w:r>
-            <w:rPr>
-              <w:noProof/>
-            </w:rPr>
-            <w:t>Verify User Account Registration</w:t>
-          </w:r>
-          <w:r>
-            <w:rPr>
-              <w:noProof/>
-            </w:rPr>
-            <w:tab/>
-          </w:r>
-          <w:r>
-            <w:rPr>
-              <w:noProof/>
-            </w:rPr>
-            <w:fldChar w:fldCharType="begin"/>
-          </w:r>
-          <w:r>
-            <w:rPr>
-              <w:noProof/>
-            </w:rPr>
-            <w:instrText xml:space="preserve"> PAGEREF _Toc274325466 \h </w:instrText>
-          </w:r>
-          <w:r>
-            <w:rPr>
-              <w:noProof/>
-            </w:rPr>
-          </w:r>
-          <w:r>
-            <w:rPr>
-              <w:noProof/>
-            </w:rPr>
-            <w:fldChar w:fldCharType="separate"/>
-          </w:r>
-          <w:r>
-            <w:rPr>
-              <w:noProof/>
-            </w:rPr>
-            <w:t>29</w:t>
-          </w:r>
-          <w:r>
-            <w:rPr>
-              <w:noProof/>
-            </w:rPr>
-            <w:fldChar w:fldCharType="end"/>
-          </w:r>
-        </w:p>
-        <w:p>
-          <w:pPr>
-            <w:pStyle w:val="TOC2"/>
-            <w:tabs>
-              <w:tab w:val="left" w:pos="780"/>
-              <w:tab w:val="right" w:leader="dot" w:pos="9350"/>
-            </w:tabs>
-            <w:rPr>
-              <w:rFonts w:asciiTheme="minorHAnsi" w:eastAsiaTheme="minorEastAsia" w:hAnsiTheme="minorHAnsi"/>
-              <w:noProof/>
-              <w:szCs w:val="24"/>
-              <w:lang w:eastAsia="ja-JP"/>
-            </w:rPr>
-          </w:pPr>
-          <w:r>
-            <w:rPr>
-              <w:noProof/>
-            </w:rPr>
-            <w:t>9.2</w:t>
-          </w:r>
-          <w:r>
-            <w:rPr>
-              <w:rFonts w:asciiTheme="minorHAnsi" w:eastAsiaTheme="minorEastAsia" w:hAnsiTheme="minorHAnsi"/>
-              <w:noProof/>
-              <w:szCs w:val="24"/>
-              <w:lang w:eastAsia="ja-JP"/>
-            </w:rPr>
-            <w:tab/>
-          </w:r>
-          <w:r>
-            <w:rPr>
-              <w:noProof/>
-            </w:rPr>
-            <w:t>Verify Tracking an Item Functionality</w:t>
-          </w:r>
-          <w:r>
-            <w:rPr>
-              <w:noProof/>
-            </w:rPr>
-            <w:tab/>
-          </w:r>
-          <w:r>
-            <w:rPr>
-              <w:noProof/>
-            </w:rPr>
-            <w:fldChar w:fldCharType="begin"/>
-          </w:r>
-          <w:r>
-            <w:rPr>
-              <w:noProof/>
-            </w:rPr>
-            <w:instrText xml:space="preserve"> PAGEREF _Toc274325467 \h </w:instrText>
-          </w:r>
-          <w:r>
-            <w:rPr>
-              <w:noProof/>
-            </w:rPr>
-          </w:r>
-          <w:r>
-            <w:rPr>
-              <w:noProof/>
-            </w:rPr>
-            <w:fldChar w:fldCharType="separate"/>
-          </w:r>
-          <w:r>
-            <w:rPr>
-              <w:noProof/>
-            </w:rPr>
-            <w:t>29</w:t>
-          </w:r>
-          <w:r>
-            <w:rPr>
-              <w:noProof/>
-            </w:rPr>
-            <w:fldChar w:fldCharType="end"/>
-          </w:r>
-        </w:p>
-        <w:p>
-          <w:pPr>
-            <w:pStyle w:val="TOC2"/>
-            <w:tabs>
-              <w:tab w:val="left" w:pos="780"/>
-              <w:tab w:val="right" w:leader="dot" w:pos="9350"/>
-            </w:tabs>
-            <w:rPr>
-              <w:rFonts w:asciiTheme="minorHAnsi" w:eastAsiaTheme="minorEastAsia" w:hAnsiTheme="minorHAnsi"/>
-              <w:noProof/>
-              <w:szCs w:val="24"/>
-              <w:lang w:eastAsia="ja-JP"/>
-            </w:rPr>
-          </w:pPr>
-          <w:r>
-            <w:rPr>
-              <w:noProof/>
-            </w:rPr>
-            <w:t>9.3</w:t>
-          </w:r>
-          <w:r>
-            <w:rPr>
-              <w:rFonts w:asciiTheme="minorHAnsi" w:eastAsiaTheme="minorEastAsia" w:hAnsiTheme="minorHAnsi"/>
-              <w:noProof/>
-              <w:szCs w:val="24"/>
-              <w:lang w:eastAsia="ja-JP"/>
-            </w:rPr>
-            <w:tab/>
-          </w:r>
-          <w:r>
-            <w:rPr>
-              <w:noProof/>
-            </w:rPr>
-            <w:t>Verify Tracking a Crate Functionality</w:t>
-          </w:r>
-          <w:r>
-            <w:rPr>
-              <w:noProof/>
-            </w:rPr>
-            <w:tab/>
-          </w:r>
-          <w:r>
-            <w:rPr>
-              <w:noProof/>
-            </w:rPr>
-            <w:fldChar w:fldCharType="begin"/>
-          </w:r>
-          <w:r>
-            <w:rPr>
-              <w:noProof/>
-            </w:rPr>
-            <w:instrText xml:space="preserve"> PAGEREF _Toc274325468 \h </w:instrText>
-          </w:r>
-          <w:r>
-            <w:rPr>
-              <w:noProof/>
-            </w:rPr>
-          </w:r>
-          <w:r>
-            <w:rPr>
-              <w:noProof/>
-            </w:rPr>
-            <w:fldChar w:fldCharType="separate"/>
-          </w:r>
-          <w:r>
-            <w:rPr>
-              <w:noProof/>
-            </w:rPr>
-            <w:t>30</w:t>
-          </w:r>
-          <w:r>
-            <w:rPr>
-              <w:noProof/>
-            </w:rPr>
-            <w:fldChar w:fldCharType="end"/>
-          </w:r>
-        </w:p>
-        <w:p>
-          <w:pPr>
-            <w:pStyle w:val="TOC2"/>
-            <w:tabs>
-              <w:tab w:val="left" w:pos="780"/>
-              <w:tab w:val="right" w:leader="dot" w:pos="9350"/>
-            </w:tabs>
-            <w:rPr>
-              <w:rFonts w:asciiTheme="minorHAnsi" w:eastAsiaTheme="minorEastAsia" w:hAnsiTheme="minorHAnsi"/>
-              <w:noProof/>
-              <w:szCs w:val="24"/>
-              <w:lang w:eastAsia="ja-JP"/>
-            </w:rPr>
-          </w:pPr>
-          <w:r>
-            <w:rPr>
-              <w:noProof/>
-            </w:rPr>
-            <w:t>9.4</w:t>
-          </w:r>
-          <w:r>
-            <w:rPr>
-              <w:rFonts w:asciiTheme="minorHAnsi" w:eastAsiaTheme="minorEastAsia" w:hAnsiTheme="minorHAnsi"/>
-              <w:noProof/>
-              <w:szCs w:val="24"/>
-              <w:lang w:eastAsia="ja-JP"/>
-            </w:rPr>
-            <w:tab/>
-          </w:r>
-          <w:r>
-            <w:rPr>
-              <w:noProof/>
-            </w:rPr>
-            <w:t>Verify Search Functionality</w:t>
-          </w:r>
-          <w:r>
-            <w:rPr>
-              <w:noProof/>
-            </w:rPr>
-            <w:tab/>
-          </w:r>
-          <w:r>
-            <w:rPr>
-              <w:noProof/>
-            </w:rPr>
-            <w:fldChar w:fldCharType="begin"/>
-          </w:r>
-          <w:r>
-            <w:rPr>
-              <w:noProof/>
-            </w:rPr>
-            <w:instrText xml:space="preserve"> PAGEREF _Toc274325469 \h </w:instrText>
-          </w:r>
-          <w:r>
-            <w:rPr>
-              <w:noProof/>
-            </w:rPr>
-          </w:r>
-          <w:r>
-            <w:rPr>
-              <w:noProof/>
-            </w:rPr>
-            <w:fldChar w:fldCharType="separate"/>
-          </w:r>
-          <w:r>
-            <w:rPr>
-              <w:noProof/>
-            </w:rPr>
-            <w:t>30</w:t>
-          </w:r>
-          <w:r>
-            <w:rPr>
-              <w:noProof/>
-            </w:rPr>
-            <w:fldChar w:fldCharType="end"/>
-          </w:r>
-        </w:p>
-        <w:p>
-          <w:pPr>
-            <w:pStyle w:val="TOC2"/>
-            <w:tabs>
-              <w:tab w:val="left" w:pos="780"/>
-              <w:tab w:val="right" w:leader="dot" w:pos="9350"/>
-            </w:tabs>
-            <w:rPr>
-              <w:rFonts w:asciiTheme="minorHAnsi" w:eastAsiaTheme="minorEastAsia" w:hAnsiTheme="minorHAnsi"/>
-              <w:noProof/>
-              <w:szCs w:val="24"/>
-              <w:lang w:eastAsia="ja-JP"/>
-            </w:rPr>
-          </w:pPr>
-          <w:r>
-            <w:rPr>
-              <w:noProof/>
-            </w:rPr>
-            <w:t>9.5</w:t>
-          </w:r>
-          <w:r>
-            <w:rPr>
-              <w:rFonts w:asciiTheme="minorHAnsi" w:eastAsiaTheme="minorEastAsia" w:hAnsiTheme="minorHAnsi"/>
-              <w:noProof/>
-              <w:szCs w:val="24"/>
-              <w:lang w:eastAsia="ja-JP"/>
-            </w:rPr>
-            <w:tab/>
-          </w:r>
-          <w:r>
-            <w:rPr>
-              <w:noProof/>
-            </w:rPr>
-            <w:t>Verify Item Management Functionality</w:t>
-          </w:r>
-          <w:r>
-            <w:rPr>
-              <w:noProof/>
-            </w:rPr>
-            <w:tab/>
-          </w:r>
-          <w:r>
-            <w:rPr>
-              <w:noProof/>
-            </w:rPr>
-            <w:fldChar w:fldCharType="begin"/>
-          </w:r>
-          <w:r>
-            <w:rPr>
-              <w:noProof/>
-            </w:rPr>
-            <w:instrText xml:space="preserve"> PAGEREF _Toc274325470 \h </w:instrText>
-          </w:r>
-          <w:r>
-            <w:rPr>
-              <w:noProof/>
-            </w:rPr>
-          </w:r>
-          <w:r>
-            <w:rPr>
-              <w:noProof/>
-            </w:rPr>
-            <w:fldChar w:fldCharType="separate"/>
-          </w:r>
-          <w:r>
-            <w:rPr>
-              <w:noProof/>
-            </w:rPr>
-            <w:t>30</w:t>
-          </w:r>
-          <w:r>
-            <w:rPr>
-              <w:noProof/>
-            </w:rPr>
-            <w:fldChar w:fldCharType="end"/>
-          </w:r>
-        </w:p>
-        <w:p>
-          <w:pPr>
-            <w:pStyle w:val="TOC2"/>
-            <w:tabs>
-              <w:tab w:val="left" w:pos="780"/>
-              <w:tab w:val="right" w:leader="dot" w:pos="9350"/>
-            </w:tabs>
-            <w:rPr>
-              <w:rFonts w:asciiTheme="minorHAnsi" w:eastAsiaTheme="minorEastAsia" w:hAnsiTheme="minorHAnsi"/>
-              <w:noProof/>
-              <w:szCs w:val="24"/>
-              <w:lang w:eastAsia="ja-JP"/>
-            </w:rPr>
-          </w:pPr>
-          <w:r>
-            <w:rPr>
-              <w:noProof/>
-            </w:rPr>
-            <w:t>9.6</w:t>
-          </w:r>
-          <w:r>
-            <w:rPr>
-              <w:rFonts w:asciiTheme="minorHAnsi" w:eastAsiaTheme="minorEastAsia" w:hAnsiTheme="minorHAnsi"/>
-              <w:noProof/>
-              <w:szCs w:val="24"/>
-              <w:lang w:eastAsia="ja-JP"/>
-            </w:rPr>
-            <w:tab/>
-          </w:r>
-          <w:r>
-            <w:rPr>
-              <w:noProof/>
-            </w:rPr>
-            <w:t>Verify Crate Management Functionality</w:t>
-          </w:r>
-          <w:r>
-            <w:rPr>
-              <w:noProof/>
-            </w:rPr>
-            <w:tab/>
-          </w:r>
-          <w:r>
-            <w:rPr>
-              <w:noProof/>
-            </w:rPr>
-            <w:fldChar w:fldCharType="begin"/>
-          </w:r>
-          <w:r>
-            <w:rPr>
-              <w:noProof/>
-            </w:rPr>
-            <w:instrText xml:space="preserve"> PAGEREF _Toc274325471 \h </w:instrText>
-          </w:r>
-          <w:r>
-            <w:rPr>
-              <w:noProof/>
-            </w:rPr>
-          </w:r>
-          <w:r>
-            <w:rPr>
-              <w:noProof/>
-            </w:rPr>
-            <w:fldChar w:fldCharType="separate"/>
-          </w:r>
-          <w:r>
-            <w:rPr>
-              <w:noProof/>
-            </w:rPr>
-            <w:t>31</w:t>
-          </w:r>
-          <w:r>
-            <w:rPr>
-              <w:noProof/>
-            </w:rPr>
-            <w:fldChar w:fldCharType="end"/>
-          </w:r>
-        </w:p>
-        <w:p>
-          <w:pPr>
-            <w:pStyle w:val="TOC2"/>
-            <w:tabs>
-              <w:tab w:val="left" w:pos="780"/>
-              <w:tab w:val="right" w:leader="dot" w:pos="9350"/>
-            </w:tabs>
-            <w:rPr>
-              <w:rFonts w:asciiTheme="minorHAnsi" w:eastAsiaTheme="minorEastAsia" w:hAnsiTheme="minorHAnsi"/>
-              <w:noProof/>
-              <w:szCs w:val="24"/>
-              <w:lang w:eastAsia="ja-JP"/>
-            </w:rPr>
-          </w:pPr>
-          <w:r>
-            <w:rPr>
-              <w:noProof/>
-            </w:rPr>
-            <w:t>9.7</w:t>
-          </w:r>
-          <w:r>
-            <w:rPr>
-              <w:rFonts w:asciiTheme="minorHAnsi" w:eastAsiaTheme="minorEastAsia" w:hAnsiTheme="minorHAnsi"/>
-              <w:noProof/>
-              <w:szCs w:val="24"/>
-              <w:lang w:eastAsia="ja-JP"/>
-            </w:rPr>
-            <w:tab/>
-          </w:r>
-          <w:r>
-            <w:rPr>
-              <w:noProof/>
-            </w:rPr>
-            <w:t>Verify Project Management Functionality</w:t>
-          </w:r>
-          <w:r>
-            <w:rPr>
-              <w:noProof/>
-            </w:rPr>
-            <w:tab/>
-          </w:r>
-          <w:r>
-            <w:rPr>
-              <w:noProof/>
-            </w:rPr>
-            <w:fldChar w:fldCharType="begin"/>
-          </w:r>
-          <w:r>
-            <w:rPr>
-              <w:noProof/>
-            </w:rPr>
-            <w:instrText xml:space="preserve"> PAGEREF _Toc274325472 \h </w:instrText>
-          </w:r>
-          <w:r>
-            <w:rPr>
-              <w:noProof/>
-            </w:rPr>
-          </w:r>
-          <w:r>
-            <w:rPr>
-              <w:noProof/>
-            </w:rPr>
-            <w:fldChar w:fldCharType="separate"/>
-          </w:r>
-          <w:r>
-            <w:rPr>
-              <w:noProof/>
-            </w:rPr>
-            <w:t>32</w:t>
-          </w:r>
-          <w:r>
-            <w:rPr>
-              <w:noProof/>
-            </w:rPr>
-            <w:fldChar w:fldCharType="end"/>
-          </w:r>
-        </w:p>
-        <w:p>
-          <w:pPr>
-            <w:pStyle w:val="TOC1"/>
-            <w:tabs>
-              <w:tab w:val="left" w:pos="540"/>
-              <w:tab w:val="right" w:leader="dot" w:pos="9350"/>
-            </w:tabs>
-            <w:rPr>
-              <w:rFonts w:asciiTheme="minorHAnsi" w:eastAsiaTheme="minorEastAsia" w:hAnsiTheme="minorHAnsi"/>
-              <w:noProof/>
-              <w:szCs w:val="24"/>
-              <w:lang w:eastAsia="ja-JP"/>
-            </w:rPr>
-          </w:pPr>
-          <w:r>
-            <w:rPr>
-              <w:noProof/>
-            </w:rPr>
-            <w:t>10.</w:t>
-          </w:r>
-          <w:r>
-            <w:rPr>
-              <w:rFonts w:asciiTheme="minorHAnsi" w:eastAsiaTheme="minorEastAsia" w:hAnsiTheme="minorHAnsi"/>
-              <w:noProof/>
-              <w:szCs w:val="24"/>
-              <w:lang w:eastAsia="ja-JP"/>
-            </w:rPr>
-            <w:tab/>
-          </w:r>
-          <w:r>
-            <w:rPr>
-              <w:noProof/>
-            </w:rPr>
-            <w:t>Use Cases</w:t>
-          </w:r>
-          <w:r>
-            <w:rPr>
-              <w:noProof/>
-            </w:rPr>
-            <w:tab/>
-          </w:r>
-          <w:r>
-            <w:rPr>
-              <w:noProof/>
-            </w:rPr>
-            <w:fldChar w:fldCharType="begin"/>
-          </w:r>
-          <w:r>
-            <w:rPr>
-              <w:noProof/>
-            </w:rPr>
-            <w:instrText xml:space="preserve"> PAGEREF _Toc274325473 \h </w:instrText>
-          </w:r>
-          <w:r>
-            <w:rPr>
-              <w:noProof/>
-            </w:rPr>
-          </w:r>
-          <w:r>
-            <w:rPr>
-              <w:noProof/>
-            </w:rPr>
-            <w:fldChar w:fldCharType="separate"/>
-          </w:r>
-          <w:r>
-            <w:rPr>
-              <w:noProof/>
-            </w:rPr>
-            <w:t>33</w:t>
-          </w:r>
-          <w:r>
-            <w:rPr>
-              <w:noProof/>
-            </w:rPr>
-            <w:fldChar w:fldCharType="end"/>
-          </w:r>
-        </w:p>
-        <w:p>
-          <w:pPr>
-            <w:pStyle w:val="TOC2"/>
-            <w:tabs>
-              <w:tab w:val="left" w:pos="900"/>
-              <w:tab w:val="right" w:leader="dot" w:pos="9350"/>
-            </w:tabs>
-            <w:rPr>
-              <w:rFonts w:asciiTheme="minorHAnsi" w:eastAsiaTheme="minorEastAsia" w:hAnsiTheme="minorHAnsi"/>
-              <w:noProof/>
-              <w:szCs w:val="24"/>
-              <w:lang w:eastAsia="ja-JP"/>
-            </w:rPr>
-          </w:pPr>
-          <w:r>
-            <w:rPr>
-              <w:noProof/>
-            </w:rPr>
-            <w:t>10.1</w:t>
-          </w:r>
-          <w:r>
-            <w:rPr>
-              <w:rFonts w:asciiTheme="minorHAnsi" w:eastAsiaTheme="minorEastAsia" w:hAnsiTheme="minorHAnsi"/>
-              <w:noProof/>
-              <w:szCs w:val="24"/>
-              <w:lang w:eastAsia="ja-JP"/>
-            </w:rPr>
-            <w:tab/>
-          </w:r>
-          <w:r>
-            <w:rPr>
-              <w:noProof/>
-            </w:rPr>
-            <w:t>Registering into the System</w:t>
-          </w:r>
-          <w:r>
-            <w:rPr>
-              <w:noProof/>
-            </w:rPr>
-            <w:tab/>
-          </w:r>
-          <w:r>
-            <w:rPr>
-              <w:noProof/>
-            </w:rPr>
-            <w:fldChar w:fldCharType="begin"/>
-          </w:r>
-          <w:r>
-            <w:rPr>
-              <w:noProof/>
-            </w:rPr>
-            <w:instrText xml:space="preserve"> PAGEREF _Toc274325474 \h </w:instrText>
-          </w:r>
-          <w:r>
-            <w:rPr>
-              <w:noProof/>
-            </w:rPr>
-          </w:r>
-          <w:r>
-            <w:rPr>
-              <w:noProof/>
-            </w:rPr>
-            <w:fldChar w:fldCharType="separate"/>
-          </w:r>
-          <w:r>
-            <w:rPr>
-              <w:noProof/>
-            </w:rPr>
-            <w:t>33</w:t>
-          </w:r>
-          <w:r>
-            <w:rPr>
-              <w:noProof/>
-            </w:rPr>
-            <w:fldChar w:fldCharType="end"/>
-          </w:r>
-        </w:p>
-        <w:p>
-          <w:pPr>
-            <w:pStyle w:val="TOC2"/>
-            <w:tabs>
-              <w:tab w:val="left" w:pos="900"/>
-              <w:tab w:val="right" w:leader="dot" w:pos="9350"/>
-            </w:tabs>
-            <w:rPr>
-              <w:rFonts w:asciiTheme="minorHAnsi" w:eastAsiaTheme="minorEastAsia" w:hAnsiTheme="minorHAnsi"/>
-              <w:noProof/>
-              <w:szCs w:val="24"/>
-              <w:lang w:eastAsia="ja-JP"/>
-            </w:rPr>
-          </w:pPr>
-          <w:r>
-            <w:rPr>
-              <w:noProof/>
-            </w:rPr>
-            <w:t>10.2</w:t>
-          </w:r>
-          <w:r>
-            <w:rPr>
-              <w:rFonts w:asciiTheme="minorHAnsi" w:eastAsiaTheme="minorEastAsia" w:hAnsiTheme="minorHAnsi"/>
-              <w:noProof/>
-              <w:szCs w:val="24"/>
-              <w:lang w:eastAsia="ja-JP"/>
-            </w:rPr>
-            <w:tab/>
-          </w:r>
-          <w:r>
-            <w:rPr>
-              <w:noProof/>
-            </w:rPr>
-            <w:t>Logging into the System</w:t>
-          </w:r>
-          <w:r>
-            <w:rPr>
-              <w:noProof/>
-            </w:rPr>
-            <w:tab/>
-          </w:r>
-          <w:r>
-            <w:rPr>
-              <w:noProof/>
-            </w:rPr>
-            <w:fldChar w:fldCharType="begin"/>
-          </w:r>
-          <w:r>
-            <w:rPr>
-              <w:noProof/>
-            </w:rPr>
-            <w:instrText xml:space="preserve"> PAGEREF _Toc274325475 \h </w:instrText>
-          </w:r>
-          <w:r>
-            <w:rPr>
-              <w:noProof/>
-            </w:rPr>
-          </w:r>
-          <w:r>
-            <w:rPr>
-              <w:noProof/>
-            </w:rPr>
-            <w:fldChar w:fldCharType="separate"/>
-          </w:r>
-          <w:r>
-            <w:rPr>
-              <w:noProof/>
-            </w:rPr>
-            <w:t>33</w:t>
-          </w:r>
-          <w:r>
-            <w:rPr>
-              <w:noProof/>
-            </w:rPr>
-            <w:fldChar w:fldCharType="end"/>
-          </w:r>
-        </w:p>
-        <w:p>
-          <w:pPr>
-            <w:pStyle w:val="TOC2"/>
-            <w:tabs>
-              <w:tab w:val="left" w:pos="900"/>
-              <w:tab w:val="right" w:leader="dot" w:pos="9350"/>
-            </w:tabs>
-            <w:rPr>
-              <w:rFonts w:asciiTheme="minorHAnsi" w:eastAsiaTheme="minorEastAsia" w:hAnsiTheme="minorHAnsi"/>
-              <w:noProof/>
-              <w:szCs w:val="24"/>
-              <w:lang w:eastAsia="ja-JP"/>
-            </w:rPr>
-          </w:pPr>
-          <w:r>
-            <w:rPr>
-              <w:noProof/>
-            </w:rPr>
-            <w:t>10.3</w:t>
-          </w:r>
-          <w:r>
-            <w:rPr>
-              <w:rFonts w:asciiTheme="minorHAnsi" w:eastAsiaTheme="minorEastAsia" w:hAnsiTheme="minorHAnsi"/>
-              <w:noProof/>
-              <w:szCs w:val="24"/>
-              <w:lang w:eastAsia="ja-JP"/>
-            </w:rPr>
-            <w:tab/>
-          </w:r>
-          <w:r>
-            <w:rPr>
-              <w:noProof/>
-            </w:rPr>
-            <w:t>Adding Item, Crate, or Project to the System</w:t>
-          </w:r>
-          <w:r>
-            <w:rPr>
-              <w:noProof/>
-            </w:rPr>
-            <w:tab/>
-          </w:r>
-          <w:r>
-            <w:rPr>
-              <w:noProof/>
-            </w:rPr>
-            <w:fldChar w:fldCharType="begin"/>
-          </w:r>
-          <w:r>
-            <w:rPr>
-              <w:noProof/>
-            </w:rPr>
-            <w:instrText xml:space="preserve"> PAGEREF _Toc274325476 \h </w:instrText>
-          </w:r>
-          <w:r>
-            <w:rPr>
-              <w:noProof/>
-            </w:rPr>
-          </w:r>
-          <w:r>
-            <w:rPr>
-              <w:noProof/>
-            </w:rPr>
-            <w:fldChar w:fldCharType="separate"/>
-          </w:r>
-          <w:r>
-            <w:rPr>
-              <w:noProof/>
-            </w:rPr>
-            <w:t>34</w:t>
-          </w:r>
-          <w:r>
-            <w:rPr>
-              <w:noProof/>
-            </w:rPr>
-            <w:fldChar w:fldCharType="end"/>
-          </w:r>
-        </w:p>
-        <w:p>
-          <w:pPr>
-            <w:pStyle w:val="TOC2"/>
-            <w:tabs>
-              <w:tab w:val="left" w:pos="900"/>
-              <w:tab w:val="right" w:leader="dot" w:pos="9350"/>
-            </w:tabs>
-            <w:rPr>
-              <w:rFonts w:asciiTheme="minorHAnsi" w:eastAsiaTheme="minorEastAsia" w:hAnsiTheme="minorHAnsi"/>
-              <w:noProof/>
-              <w:szCs w:val="24"/>
-              <w:lang w:eastAsia="ja-JP"/>
-            </w:rPr>
-          </w:pPr>
-          <w:r>
-            <w:rPr>
-              <w:noProof/>
-            </w:rPr>
-            <w:t>10.4</w:t>
-          </w:r>
-          <w:r>
-            <w:rPr>
-              <w:rFonts w:asciiTheme="minorHAnsi" w:eastAsiaTheme="minorEastAsia" w:hAnsiTheme="minorHAnsi"/>
-              <w:noProof/>
-              <w:szCs w:val="24"/>
-              <w:lang w:eastAsia="ja-JP"/>
-            </w:rPr>
-            <w:tab/>
-          </w:r>
-          <w:r>
-            <w:rPr>
-              <w:noProof/>
-            </w:rPr>
-            <w:t>Editing Item, Crate, or Project in the System</w:t>
-          </w:r>
-          <w:r>
-            <w:rPr>
-              <w:noProof/>
-            </w:rPr>
-            <w:tab/>
-          </w:r>
-          <w:r>
-            <w:rPr>
-              <w:noProof/>
-            </w:rPr>
-            <w:fldChar w:fldCharType="begin"/>
-          </w:r>
-          <w:r>
-            <w:rPr>
-              <w:noProof/>
-            </w:rPr>
-            <w:instrText xml:space="preserve"> PAGEREF _Toc274325477 \h </w:instrText>
-          </w:r>
-          <w:r>
-            <w:rPr>
-              <w:noProof/>
-            </w:rPr>
-          </w:r>
-          <w:r>
-            <w:rPr>
-              <w:noProof/>
-            </w:rPr>
-            <w:fldChar w:fldCharType="separate"/>
-          </w:r>
-          <w:r>
-            <w:rPr>
-              <w:noProof/>
-            </w:rPr>
-            <w:t>34</w:t>
-          </w:r>
-          <w:r>
-            <w:rPr>
-              <w:noProof/>
-            </w:rPr>
-            <w:fldChar w:fldCharType="end"/>
-          </w:r>
-        </w:p>
-        <w:p>
-          <w:pPr>
-            <w:pStyle w:val="TOC2"/>
-            <w:tabs>
-              <w:tab w:val="left" w:pos="900"/>
-              <w:tab w:val="right" w:leader="dot" w:pos="9350"/>
-            </w:tabs>
-            <w:rPr>
-              <w:rFonts w:asciiTheme="minorHAnsi" w:eastAsiaTheme="minorEastAsia" w:hAnsiTheme="minorHAnsi"/>
-              <w:noProof/>
-              <w:szCs w:val="24"/>
-              <w:lang w:eastAsia="ja-JP"/>
-            </w:rPr>
-          </w:pPr>
-          <w:r>
-            <w:rPr>
-              <w:noProof/>
-            </w:rPr>
-            <w:t>10.5</w:t>
-          </w:r>
-          <w:r>
-            <w:rPr>
-              <w:rFonts w:asciiTheme="minorHAnsi" w:eastAsiaTheme="minorEastAsia" w:hAnsiTheme="minorHAnsi"/>
-              <w:noProof/>
-              <w:szCs w:val="24"/>
-              <w:lang w:eastAsia="ja-JP"/>
-            </w:rPr>
-            <w:tab/>
-          </w:r>
-          <w:r>
-            <w:rPr>
-              <w:noProof/>
-            </w:rPr>
-            <w:t>Deleting Item, Crate, or Project from the System</w:t>
-          </w:r>
-          <w:r>
-            <w:rPr>
-              <w:noProof/>
-            </w:rPr>
-            <w:tab/>
-          </w:r>
-          <w:r>
-            <w:rPr>
-              <w:noProof/>
-            </w:rPr>
-            <w:fldChar w:fldCharType="begin"/>
-          </w:r>
-          <w:r>
-            <w:rPr>
-              <w:noProof/>
-            </w:rPr>
-            <w:instrText xml:space="preserve"> PAGEREF _Toc274325478 \h </w:instrText>
-          </w:r>
-          <w:r>
-            <w:rPr>
-              <w:noProof/>
-            </w:rPr>
-          </w:r>
-          <w:r>
-            <w:rPr>
-              <w:noProof/>
-            </w:rPr>
-            <w:fldChar w:fldCharType="separate"/>
-          </w:r>
-          <w:r>
-            <w:rPr>
-              <w:noProof/>
-            </w:rPr>
-            <w:t>35</w:t>
-          </w:r>
-          <w:r>
-            <w:rPr>
-              <w:noProof/>
-            </w:rPr>
-            <w:fldChar w:fldCharType="end"/>
-          </w:r>
-        </w:p>
-        <w:p>
-          <w:pPr>
-            <w:pStyle w:val="TOC2"/>
-            <w:tabs>
-              <w:tab w:val="left" w:pos="900"/>
-              <w:tab w:val="right" w:leader="dot" w:pos="9350"/>
-            </w:tabs>
-            <w:rPr>
-              <w:rFonts w:asciiTheme="minorHAnsi" w:eastAsiaTheme="minorEastAsia" w:hAnsiTheme="minorHAnsi"/>
-              <w:noProof/>
-              <w:szCs w:val="24"/>
-              <w:lang w:eastAsia="ja-JP"/>
-            </w:rPr>
-          </w:pPr>
-          <w:r>
-            <w:rPr>
-              <w:noProof/>
-            </w:rPr>
-            <w:t>10.6</w:t>
-          </w:r>
-          <w:r>
-            <w:rPr>
-              <w:rFonts w:asciiTheme="minorHAnsi" w:eastAsiaTheme="minorEastAsia" w:hAnsiTheme="minorHAnsi"/>
-              <w:noProof/>
-              <w:szCs w:val="24"/>
-              <w:lang w:eastAsia="ja-JP"/>
-            </w:rPr>
-            <w:tab/>
-          </w:r>
-          <w:r>
-            <w:rPr>
-              <w:noProof/>
-            </w:rPr>
-            <w:t>Searching for Items and Crates</w:t>
-          </w:r>
-          <w:r>
-            <w:rPr>
-              <w:noProof/>
-            </w:rPr>
-            <w:tab/>
-          </w:r>
-          <w:r>
-            <w:rPr>
-              <w:noProof/>
-            </w:rPr>
-            <w:fldChar w:fldCharType="begin"/>
-          </w:r>
-          <w:r>
-            <w:rPr>
-              <w:noProof/>
-            </w:rPr>
-            <w:instrText xml:space="preserve"> PAGEREF _Toc274325479 \h </w:instrText>
-          </w:r>
-          <w:r>
-            <w:rPr>
-              <w:noProof/>
-            </w:rPr>
-          </w:r>
-          <w:r>
-            <w:rPr>
-              <w:noProof/>
-            </w:rPr>
-            <w:fldChar w:fldCharType="separate"/>
-          </w:r>
-          <w:r>
-            <w:rPr>
-              <w:noProof/>
-            </w:rPr>
-            <w:t>35</w:t>
-          </w:r>
-          <w:r>
-            <w:rPr>
-              <w:noProof/>
-            </w:rPr>
-            <w:fldChar w:fldCharType="end"/>
-          </w:r>
-        </w:p>
-        <w:p>
-          <w:pPr>
-            <w:pStyle w:val="TOC2"/>
-            <w:tabs>
-              <w:tab w:val="left" w:pos="900"/>
-              <w:tab w:val="right" w:leader="dot" w:pos="9350"/>
-            </w:tabs>
-            <w:rPr>
-              <w:rFonts w:asciiTheme="minorHAnsi" w:eastAsiaTheme="minorEastAsia" w:hAnsiTheme="minorHAnsi"/>
-              <w:noProof/>
-              <w:szCs w:val="24"/>
-              <w:lang w:eastAsia="ja-JP"/>
-            </w:rPr>
-          </w:pPr>
-          <w:r>
-            <w:rPr>
-              <w:noProof/>
-            </w:rPr>
-            <w:t>10.7</w:t>
-          </w:r>
-          <w:r>
-            <w:rPr>
-              <w:rFonts w:asciiTheme="minorHAnsi" w:eastAsiaTheme="minorEastAsia" w:hAnsiTheme="minorHAnsi"/>
-              <w:noProof/>
-              <w:szCs w:val="24"/>
-              <w:lang w:eastAsia="ja-JP"/>
-            </w:rPr>
-            <w:tab/>
-          </w:r>
-          <w:r>
-            <w:rPr>
-              <w:noProof/>
-            </w:rPr>
-            <w:t>User Registration Confirmation by Administrator</w:t>
-          </w:r>
-          <w:r>
-            <w:rPr>
-              <w:noProof/>
-            </w:rPr>
-            <w:tab/>
-          </w:r>
-          <w:r>
-            <w:rPr>
-              <w:noProof/>
-            </w:rPr>
-            <w:fldChar w:fldCharType="begin"/>
-          </w:r>
-          <w:r>
-            <w:rPr>
-              <w:noProof/>
-            </w:rPr>
-            <w:instrText xml:space="preserve"> PAGEREF _Toc274325480 \h </w:instrText>
-          </w:r>
-          <w:r>
-            <w:rPr>
-              <w:noProof/>
-            </w:rPr>
-          </w:r>
-          <w:r>
-            <w:rPr>
-              <w:noProof/>
-            </w:rPr>
-            <w:fldChar w:fldCharType="separate"/>
-          </w:r>
-          <w:r>
-            <w:rPr>
-              <w:noProof/>
-            </w:rPr>
-            <w:t>35</w:t>
-          </w:r>
-          <w:r>
-            <w:rPr>
-              <w:noProof/>
-            </w:rPr>
-            <w:fldChar w:fldCharType="end"/>
-          </w:r>
-        </w:p>
-        <w:p>
-          <w:pPr>
-            <w:pStyle w:val="TOC2"/>
-            <w:tabs>
-              <w:tab w:val="left" w:pos="900"/>
-              <w:tab w:val="right" w:leader="dot" w:pos="9350"/>
-            </w:tabs>
-            <w:rPr>
-              <w:rFonts w:asciiTheme="minorHAnsi" w:eastAsiaTheme="minorEastAsia" w:hAnsiTheme="minorHAnsi"/>
-              <w:noProof/>
-              <w:szCs w:val="24"/>
-              <w:lang w:eastAsia="ja-JP"/>
-            </w:rPr>
-          </w:pPr>
-          <w:r>
-            <w:rPr>
-              <w:noProof/>
-            </w:rPr>
-            <w:t>10.8</w:t>
-          </w:r>
-          <w:r>
-            <w:rPr>
-              <w:rFonts w:asciiTheme="minorHAnsi" w:eastAsiaTheme="minorEastAsia" w:hAnsiTheme="minorHAnsi"/>
-              <w:noProof/>
-              <w:szCs w:val="24"/>
-              <w:lang w:eastAsia="ja-JP"/>
-            </w:rPr>
-            <w:tab/>
-          </w:r>
-          <w:r>
-            <w:rPr>
-              <w:noProof/>
-            </w:rPr>
-            <w:t>Item/Crate Check-out Approval by Administrator</w:t>
-          </w:r>
-          <w:r>
-            <w:rPr>
-              <w:noProof/>
-            </w:rPr>
-            <w:tab/>
-          </w:r>
-          <w:r>
-            <w:rPr>
-              <w:noProof/>
-            </w:rPr>
-            <w:fldChar w:fldCharType="begin"/>
-          </w:r>
-          <w:r>
-            <w:rPr>
-              <w:noProof/>
-            </w:rPr>
-            <w:instrText xml:space="preserve"> PAGEREF _Toc274325481 \h </w:instrText>
-          </w:r>
-          <w:r>
-            <w:rPr>
-              <w:noProof/>
-            </w:rPr>
-          </w:r>
-          <w:r>
-            <w:rPr>
-              <w:noProof/>
-            </w:rPr>
-            <w:fldChar w:fldCharType="separate"/>
-          </w:r>
-          <w:r>
-            <w:rPr>
-              <w:noProof/>
-            </w:rPr>
-            <w:t>36</w:t>
-          </w:r>
-          <w:r>
-            <w:rPr>
-              <w:noProof/>
-            </w:rPr>
-            <w:fldChar w:fldCharType="end"/>
-          </w:r>
-        </w:p>
-        <w:p>
-          <w:pPr>
-            <w:pStyle w:val="TOC2"/>
-            <w:tabs>
-              <w:tab w:val="left" w:pos="900"/>
-              <w:tab w:val="right" w:leader="dot" w:pos="9350"/>
-            </w:tabs>
-            <w:rPr>
-              <w:rFonts w:asciiTheme="minorHAnsi" w:eastAsiaTheme="minorEastAsia" w:hAnsiTheme="minorHAnsi"/>
-              <w:noProof/>
-              <w:szCs w:val="24"/>
-              <w:lang w:eastAsia="ja-JP"/>
-            </w:rPr>
-          </w:pPr>
-          <w:r>
-            <w:rPr>
-              <w:noProof/>
-            </w:rPr>
-            <w:t>10.9</w:t>
-          </w:r>
-          <w:r>
-            <w:rPr>
-              <w:rFonts w:asciiTheme="minorHAnsi" w:eastAsiaTheme="minorEastAsia" w:hAnsiTheme="minorHAnsi"/>
-              <w:noProof/>
-              <w:szCs w:val="24"/>
-              <w:lang w:eastAsia="ja-JP"/>
-            </w:rPr>
-            <w:tab/>
-          </w:r>
-          <w:r>
-            <w:rPr>
-              <w:noProof/>
-            </w:rPr>
-            <w:t>Item/Crate Checkout Request by Registered User</w:t>
-          </w:r>
-          <w:r>
-            <w:rPr>
-              <w:noProof/>
-            </w:rPr>
-            <w:tab/>
-          </w:r>
-          <w:r>
-            <w:rPr>
-              <w:noProof/>
-            </w:rPr>
-            <w:fldChar w:fldCharType="begin"/>
-          </w:r>
-          <w:r>
-            <w:rPr>
-              <w:noProof/>
-            </w:rPr>
-            <w:instrText xml:space="preserve"> PAGEREF _Toc274325482 \h </w:instrText>
+            <w:instrText xml:space="preserve"> PAGEREF _Toc400483642 \h </w:instrText>
           </w:r>
           <w:r>
             <w:rPr>
@@ -4867,8 +4758,7 @@
             <w:rPr>
               <w:rFonts w:asciiTheme="minorHAnsi" w:eastAsiaTheme="minorEastAsia" w:hAnsiTheme="minorHAnsi"/>
               <w:noProof/>
-              <w:szCs w:val="24"/>
-              <w:lang w:eastAsia="ja-JP"/>
+              <w:sz w:val="22"/>
             </w:rPr>
           </w:pPr>
           <w:r>
@@ -4893,7 +4783,7 @@
             <w:rPr>
               <w:noProof/>
             </w:rPr>
-            <w:instrText xml:space="preserve"> PAGEREF _Toc274325483 \h </w:instrText>
+            <w:instrText xml:space="preserve"> PAGEREF _Toc400483643 \h </w:instrText>
           </w:r>
           <w:r>
             <w:rPr>
@@ -4928,8 +4818,7 @@
             <w:rPr>
               <w:rFonts w:asciiTheme="minorHAnsi" w:eastAsiaTheme="minorEastAsia" w:hAnsiTheme="minorHAnsi"/>
               <w:noProof/>
-              <w:szCs w:val="24"/>
-              <w:lang w:eastAsia="ja-JP"/>
+              <w:sz w:val="22"/>
             </w:rPr>
           </w:pPr>
           <w:r>
@@ -4954,7 +4843,7 @@
             <w:rPr>
               <w:noProof/>
             </w:rPr>
-            <w:instrText xml:space="preserve"> PAGEREF _Toc274325484 \h </w:instrText>
+            <w:instrText xml:space="preserve"> PAGEREF _Toc400483644 \h </w:instrText>
           </w:r>
           <w:r>
             <w:rPr>
@@ -4984,14 +4873,13 @@
           <w:pPr>
             <w:pStyle w:val="TOC1"/>
             <w:tabs>
-              <w:tab w:val="left" w:pos="540"/>
+              <w:tab w:val="left" w:pos="660"/>
               <w:tab w:val="right" w:leader="dot" w:pos="9350"/>
             </w:tabs>
             <w:rPr>
               <w:rFonts w:asciiTheme="minorHAnsi" w:eastAsiaTheme="minorEastAsia" w:hAnsiTheme="minorHAnsi"/>
               <w:noProof/>
-              <w:szCs w:val="24"/>
-              <w:lang w:eastAsia="ja-JP"/>
+              <w:sz w:val="22"/>
             </w:rPr>
           </w:pPr>
           <w:r>
@@ -5005,8 +4893,7 @@
             <w:rPr>
               <w:rFonts w:asciiTheme="minorHAnsi" w:eastAsiaTheme="minorEastAsia" w:hAnsiTheme="minorHAnsi"/>
               <w:noProof/>
-              <w:szCs w:val="24"/>
-              <w:lang w:eastAsia="ja-JP"/>
+              <w:sz w:val="22"/>
             </w:rPr>
             <w:tab/>
           </w:r>
@@ -5032,7 +4919,7 @@
             <w:rPr>
               <w:noProof/>
             </w:rPr>
-            <w:instrText xml:space="preserve"> PAGEREF _Toc274325485 \h </w:instrText>
+            <w:instrText xml:space="preserve"> PAGEREF _Toc400483645 \h </w:instrText>
           </w:r>
           <w:r>
             <w:rPr>
@@ -5062,14 +4949,13 @@
           <w:pPr>
             <w:pStyle w:val="TOC2"/>
             <w:tabs>
-              <w:tab w:val="left" w:pos="900"/>
+              <w:tab w:val="left" w:pos="1100"/>
               <w:tab w:val="right" w:leader="dot" w:pos="9350"/>
             </w:tabs>
             <w:rPr>
               <w:rFonts w:asciiTheme="minorHAnsi" w:eastAsiaTheme="minorEastAsia" w:hAnsiTheme="minorHAnsi"/>
               <w:noProof/>
-              <w:szCs w:val="24"/>
-              <w:lang w:eastAsia="ja-JP"/>
+              <w:sz w:val="22"/>
             </w:rPr>
           </w:pPr>
           <w:r>
@@ -5082,8 +4968,7 @@
             <w:rPr>
               <w:rFonts w:asciiTheme="minorHAnsi" w:eastAsiaTheme="minorEastAsia" w:hAnsiTheme="minorHAnsi"/>
               <w:noProof/>
-              <w:szCs w:val="24"/>
-              <w:lang w:eastAsia="ja-JP"/>
+              <w:sz w:val="22"/>
             </w:rPr>
             <w:tab/>
           </w:r>
@@ -5109,7 +4994,7 @@
             <w:rPr>
               <w:noProof/>
             </w:rPr>
-            <w:instrText xml:space="preserve"> PAGEREF _Toc274325486 \h </w:instrText>
+            <w:instrText xml:space="preserve"> PAGEREF _Toc400483646 \h </w:instrText>
           </w:r>
           <w:r>
             <w:rPr>
@@ -5139,14 +5024,13 @@
           <w:pPr>
             <w:pStyle w:val="TOC2"/>
             <w:tabs>
-              <w:tab w:val="left" w:pos="900"/>
+              <w:tab w:val="left" w:pos="1100"/>
               <w:tab w:val="right" w:leader="dot" w:pos="9350"/>
             </w:tabs>
             <w:rPr>
               <w:rFonts w:asciiTheme="minorHAnsi" w:eastAsiaTheme="minorEastAsia" w:hAnsiTheme="minorHAnsi"/>
               <w:noProof/>
-              <w:szCs w:val="24"/>
-              <w:lang w:eastAsia="ja-JP"/>
+              <w:sz w:val="22"/>
             </w:rPr>
           </w:pPr>
           <w:r>
@@ -5159,8 +5043,7 @@
             <w:rPr>
               <w:rFonts w:asciiTheme="minorHAnsi" w:eastAsiaTheme="minorEastAsia" w:hAnsiTheme="minorHAnsi"/>
               <w:noProof/>
-              <w:szCs w:val="24"/>
-              <w:lang w:eastAsia="ja-JP"/>
+              <w:sz w:val="22"/>
             </w:rPr>
             <w:tab/>
           </w:r>
@@ -5186,7 +5069,7 @@
             <w:rPr>
               <w:noProof/>
             </w:rPr>
-            <w:instrText xml:space="preserve"> PAGEREF _Toc274325487 \h </w:instrText>
+            <w:instrText xml:space="preserve"> PAGEREF _Toc400483647 \h </w:instrText>
           </w:r>
           <w:r>
             <w:rPr>
@@ -5216,14 +5099,13 @@
           <w:pPr>
             <w:pStyle w:val="TOC2"/>
             <w:tabs>
-              <w:tab w:val="left" w:pos="900"/>
+              <w:tab w:val="left" w:pos="1100"/>
               <w:tab w:val="right" w:leader="dot" w:pos="9350"/>
             </w:tabs>
             <w:rPr>
               <w:rFonts w:asciiTheme="minorHAnsi" w:eastAsiaTheme="minorEastAsia" w:hAnsiTheme="minorHAnsi"/>
               <w:noProof/>
-              <w:szCs w:val="24"/>
-              <w:lang w:eastAsia="ja-JP"/>
+              <w:sz w:val="22"/>
             </w:rPr>
           </w:pPr>
           <w:r>
@@ -5236,8 +5118,7 @@
             <w:rPr>
               <w:rFonts w:asciiTheme="minorHAnsi" w:eastAsiaTheme="minorEastAsia" w:hAnsiTheme="minorHAnsi"/>
               <w:noProof/>
-              <w:szCs w:val="24"/>
-              <w:lang w:eastAsia="ja-JP"/>
+              <w:sz w:val="22"/>
             </w:rPr>
             <w:tab/>
           </w:r>
@@ -5263,7 +5144,7 @@
             <w:rPr>
               <w:noProof/>
             </w:rPr>
-            <w:instrText xml:space="preserve"> PAGEREF _Toc274325488 \h </w:instrText>
+            <w:instrText xml:space="preserve"> PAGEREF _Toc400483648 \h </w:instrText>
           </w:r>
           <w:r>
             <w:rPr>
@@ -5298,8 +5179,7 @@
             <w:rPr>
               <w:rFonts w:asciiTheme="minorHAnsi" w:eastAsiaTheme="minorEastAsia" w:hAnsiTheme="minorHAnsi"/>
               <w:noProof/>
-              <w:szCs w:val="24"/>
-              <w:lang w:eastAsia="ja-JP"/>
+              <w:sz w:val="22"/>
             </w:rPr>
           </w:pPr>
           <w:r>
@@ -5324,7 +5204,7 @@
             <w:rPr>
               <w:noProof/>
             </w:rPr>
-            <w:instrText xml:space="preserve"> PAGEREF _Toc274325489 \h </w:instrText>
+            <w:instrText xml:space="preserve"> PAGEREF _Toc400483649 \h </w:instrText>
           </w:r>
           <w:r>
             <w:rPr>
@@ -5354,14 +5234,13 @@
           <w:pPr>
             <w:pStyle w:val="TOC2"/>
             <w:tabs>
-              <w:tab w:val="left" w:pos="900"/>
+              <w:tab w:val="left" w:pos="1100"/>
               <w:tab w:val="right" w:leader="dot" w:pos="9350"/>
             </w:tabs>
             <w:rPr>
               <w:rFonts w:asciiTheme="minorHAnsi" w:eastAsiaTheme="minorEastAsia" w:hAnsiTheme="minorHAnsi"/>
               <w:noProof/>
-              <w:szCs w:val="24"/>
-              <w:lang w:eastAsia="ja-JP"/>
+              <w:sz w:val="22"/>
             </w:rPr>
           </w:pPr>
           <w:r>
@@ -5374,8 +5253,7 @@
             <w:rPr>
               <w:rFonts w:asciiTheme="minorHAnsi" w:eastAsiaTheme="minorEastAsia" w:hAnsiTheme="minorHAnsi"/>
               <w:noProof/>
-              <w:szCs w:val="24"/>
-              <w:lang w:eastAsia="ja-JP"/>
+              <w:sz w:val="22"/>
             </w:rPr>
             <w:tab/>
           </w:r>
@@ -5401,7 +5279,7 @@
             <w:rPr>
               <w:noProof/>
             </w:rPr>
-            <w:instrText xml:space="preserve"> PAGEREF _Toc274325490 \h </w:instrText>
+            <w:instrText xml:space="preserve"> PAGEREF _Toc400483650 \h </w:instrText>
           </w:r>
           <w:r>
             <w:rPr>
@@ -5431,14 +5309,13 @@
           <w:pPr>
             <w:pStyle w:val="TOC2"/>
             <w:tabs>
-              <w:tab w:val="left" w:pos="900"/>
+              <w:tab w:val="left" w:pos="1100"/>
               <w:tab w:val="right" w:leader="dot" w:pos="9350"/>
             </w:tabs>
             <w:rPr>
               <w:rFonts w:asciiTheme="minorHAnsi" w:eastAsiaTheme="minorEastAsia" w:hAnsiTheme="minorHAnsi"/>
               <w:noProof/>
-              <w:szCs w:val="24"/>
-              <w:lang w:eastAsia="ja-JP"/>
+              <w:sz w:val="22"/>
             </w:rPr>
           </w:pPr>
           <w:r>
@@ -5451,8 +5328,7 @@
             <w:rPr>
               <w:rFonts w:asciiTheme="minorHAnsi" w:eastAsiaTheme="minorEastAsia" w:hAnsiTheme="minorHAnsi"/>
               <w:noProof/>
-              <w:szCs w:val="24"/>
-              <w:lang w:eastAsia="ja-JP"/>
+              <w:sz w:val="22"/>
             </w:rPr>
             <w:tab/>
           </w:r>
@@ -5478,7 +5354,7 @@
             <w:rPr>
               <w:noProof/>
             </w:rPr>
-            <w:instrText xml:space="preserve"> PAGEREF _Toc274325491 \h </w:instrText>
+            <w:instrText xml:space="preserve"> PAGEREF _Toc400483651 \h </w:instrText>
           </w:r>
           <w:r>
             <w:rPr>
@@ -5508,14 +5384,13 @@
           <w:pPr>
             <w:pStyle w:val="TOC1"/>
             <w:tabs>
-              <w:tab w:val="left" w:pos="540"/>
+              <w:tab w:val="left" w:pos="660"/>
               <w:tab w:val="right" w:leader="dot" w:pos="9350"/>
             </w:tabs>
             <w:rPr>
               <w:rFonts w:asciiTheme="minorHAnsi" w:eastAsiaTheme="minorEastAsia" w:hAnsiTheme="minorHAnsi"/>
               <w:noProof/>
-              <w:szCs w:val="24"/>
-              <w:lang w:eastAsia="ja-JP"/>
+              <w:sz w:val="22"/>
             </w:rPr>
           </w:pPr>
           <w:r>
@@ -5528,8 +5403,7 @@
             <w:rPr>
               <w:rFonts w:asciiTheme="minorHAnsi" w:eastAsiaTheme="minorEastAsia" w:hAnsiTheme="minorHAnsi"/>
               <w:noProof/>
-              <w:szCs w:val="24"/>
-              <w:lang w:eastAsia="ja-JP"/>
+              <w:sz w:val="22"/>
             </w:rPr>
             <w:tab/>
           </w:r>
@@ -5555,7 +5429,7 @@
             <w:rPr>
               <w:noProof/>
             </w:rPr>
-            <w:instrText xml:space="preserve"> PAGEREF _Toc274325492 \h </w:instrText>
+            <w:instrText xml:space="preserve"> PAGEREF _Toc400483652 \h </w:instrText>
           </w:r>
           <w:r>
             <w:rPr>
@@ -5585,14 +5459,13 @@
           <w:pPr>
             <w:pStyle w:val="TOC2"/>
             <w:tabs>
-              <w:tab w:val="left" w:pos="900"/>
+              <w:tab w:val="left" w:pos="1100"/>
               <w:tab w:val="right" w:leader="dot" w:pos="9350"/>
             </w:tabs>
             <w:rPr>
               <w:rFonts w:asciiTheme="minorHAnsi" w:eastAsiaTheme="minorEastAsia" w:hAnsiTheme="minorHAnsi"/>
               <w:noProof/>
-              <w:szCs w:val="24"/>
-              <w:lang w:eastAsia="ja-JP"/>
+              <w:sz w:val="22"/>
             </w:rPr>
           </w:pPr>
           <w:r>
@@ -5605,8 +5478,7 @@
             <w:rPr>
               <w:rFonts w:asciiTheme="minorHAnsi" w:eastAsiaTheme="minorEastAsia" w:hAnsiTheme="minorHAnsi"/>
               <w:noProof/>
-              <w:szCs w:val="24"/>
-              <w:lang w:eastAsia="ja-JP"/>
+              <w:sz w:val="22"/>
             </w:rPr>
             <w:tab/>
           </w:r>
@@ -5632,7 +5504,7 @@
             <w:rPr>
               <w:noProof/>
             </w:rPr>
-            <w:instrText xml:space="preserve"> PAGEREF _Toc274325493 \h </w:instrText>
+            <w:instrText xml:space="preserve"> PAGEREF _Toc400483653 \h </w:instrText>
           </w:r>
           <w:r>
             <w:rPr>
@@ -5662,14 +5534,13 @@
           <w:pPr>
             <w:pStyle w:val="TOC2"/>
             <w:tabs>
-              <w:tab w:val="left" w:pos="900"/>
+              <w:tab w:val="left" w:pos="1100"/>
               <w:tab w:val="right" w:leader="dot" w:pos="9350"/>
             </w:tabs>
             <w:rPr>
               <w:rFonts w:asciiTheme="minorHAnsi" w:eastAsiaTheme="minorEastAsia" w:hAnsiTheme="minorHAnsi"/>
               <w:noProof/>
-              <w:szCs w:val="24"/>
-              <w:lang w:eastAsia="ja-JP"/>
+              <w:sz w:val="22"/>
             </w:rPr>
           </w:pPr>
           <w:r>
@@ -5682,8 +5553,7 @@
             <w:rPr>
               <w:rFonts w:asciiTheme="minorHAnsi" w:eastAsiaTheme="minorEastAsia" w:hAnsiTheme="minorHAnsi"/>
               <w:noProof/>
-              <w:szCs w:val="24"/>
-              <w:lang w:eastAsia="ja-JP"/>
+              <w:sz w:val="22"/>
             </w:rPr>
             <w:tab/>
           </w:r>
@@ -5709,7 +5579,7 @@
             <w:rPr>
               <w:noProof/>
             </w:rPr>
-            <w:instrText xml:space="preserve"> PAGEREF _Toc274325494 \h </w:instrText>
+            <w:instrText xml:space="preserve"> PAGEREF _Toc400483654 \h </w:instrText>
           </w:r>
           <w:r>
             <w:rPr>
@@ -7088,14 +6958,14 @@
       <w:pPr>
         <w:pStyle w:val="Heading1"/>
       </w:pPr>
-      <w:bookmarkStart w:id="2" w:name="_Toc273018997"/>
-      <w:bookmarkStart w:id="3" w:name="_Toc274325426"/>
+      <w:bookmarkStart w:id="1" w:name="_Toc273018997"/>
+      <w:bookmarkStart w:id="2" w:name="_Toc400483586"/>
       <w:r>
         <w:lastRenderedPageBreak/>
         <w:t>Product Concept</w:t>
       </w:r>
+      <w:bookmarkEnd w:id="1"/>
       <w:bookmarkEnd w:id="2"/>
-      <w:bookmarkEnd w:id="3"/>
     </w:p>
     <w:p>
       <w:r>
@@ -7108,7 +6978,15 @@
         <w:t>Storage System. The purpose of OS</w:t>
       </w:r>
       <w:r>
-        <w:t>S is to manage project inventory for Dr. Tiernan the Outreach Coordinator at UTA. This system will save time and money by keeping track of inventory and allowing for more efficient use of resources.</w:t>
+        <w:t xml:space="preserve">S is to manage project inventory for Dr. </w:t>
+      </w:r>
+      <w:proofErr w:type="spellStart"/>
+      <w:r>
+        <w:t>Tiernan</w:t>
+      </w:r>
+      <w:proofErr w:type="spellEnd"/>
+      <w:r>
+        <w:t xml:space="preserve"> the Outreach Coordinator at UTA. This system will save time and money by keeping track of inventory and allowing for more efficient use of resources.</w:t>
       </w:r>
     </w:p>
     <w:p>
@@ -7119,9 +6997,9 @@
           <w:numId w:val="0"/>
         </w:numPr>
       </w:pPr>
-      <w:bookmarkStart w:id="4" w:name="_Toc392872370"/>
-      <w:bookmarkStart w:id="5" w:name="_Toc273018998"/>
-      <w:bookmarkStart w:id="6" w:name="_Toc274325427"/>
+      <w:bookmarkStart w:id="3" w:name="_Toc392872370"/>
+      <w:bookmarkStart w:id="4" w:name="_Toc273018998"/>
+      <w:bookmarkStart w:id="5" w:name="_Toc400483587"/>
       <w:r>
         <w:t>1.1</w:t>
       </w:r>
@@ -7131,9 +7009,9 @@
       <w:r>
         <w:t>Purpose and Use</w:t>
       </w:r>
+      <w:bookmarkEnd w:id="3"/>
       <w:bookmarkEnd w:id="4"/>
       <w:bookmarkEnd w:id="5"/>
-      <w:bookmarkEnd w:id="6"/>
     </w:p>
     <w:p>
       <w:r>
@@ -7189,9 +7067,9 @@
           <w:numId w:val="0"/>
         </w:numPr>
       </w:pPr>
-      <w:bookmarkStart w:id="7" w:name="_Toc392872371"/>
-      <w:bookmarkStart w:id="8" w:name="_Toc273018999"/>
-      <w:bookmarkStart w:id="9" w:name="_Toc274325428"/>
+      <w:bookmarkStart w:id="6" w:name="_Toc392872371"/>
+      <w:bookmarkStart w:id="7" w:name="_Toc273018999"/>
+      <w:bookmarkStart w:id="8" w:name="_Toc400483588"/>
       <w:r>
         <w:t>1.2</w:t>
       </w:r>
@@ -7201,13 +7079,21 @@
       <w:r>
         <w:t>Intended Audience</w:t>
       </w:r>
+      <w:bookmarkEnd w:id="6"/>
       <w:bookmarkEnd w:id="7"/>
       <w:bookmarkEnd w:id="8"/>
-      <w:bookmarkEnd w:id="9"/>
-    </w:p>
-    <w:p>
-      <w:r>
-        <w:t xml:space="preserve">The target audience for this system is Dr. Tiernan, the Outreach Coordinator at UTA, and her assistants. </w:t>
+    </w:p>
+    <w:p>
+      <w:r>
+        <w:t xml:space="preserve">The target audience for this system is Dr. </w:t>
+      </w:r>
+      <w:proofErr w:type="spellStart"/>
+      <w:r>
+        <w:t>Tiernan</w:t>
+      </w:r>
+      <w:proofErr w:type="spellEnd"/>
+      <w:r>
+        <w:t xml:space="preserve">, the Outreach Coordinator at UTA, and her assistants. </w:t>
       </w:r>
       <w:r>
         <w:t xml:space="preserve"> The following conceptual diagram illustrates in a high level overview how the OSS will operate.</w:t>
@@ -7290,14 +7176,14 @@
       <w:pPr>
         <w:pStyle w:val="Heading1"/>
       </w:pPr>
-      <w:bookmarkStart w:id="10" w:name="_Toc392872372"/>
-      <w:bookmarkStart w:id="11" w:name="_Toc274325429"/>
+      <w:bookmarkStart w:id="9" w:name="_Toc392872372"/>
+      <w:bookmarkStart w:id="10" w:name="_Toc400483589"/>
       <w:r>
         <w:lastRenderedPageBreak/>
         <w:t>Product Description and Functional Overview</w:t>
       </w:r>
+      <w:bookmarkEnd w:id="9"/>
       <w:bookmarkEnd w:id="10"/>
-      <w:bookmarkEnd w:id="11"/>
     </w:p>
     <w:p>
       <w:r>
@@ -7324,8 +7210,8 @@
           <w:numId w:val="0"/>
         </w:numPr>
       </w:pPr>
-      <w:bookmarkStart w:id="12" w:name="_Toc392872373"/>
-      <w:bookmarkStart w:id="13" w:name="_Toc274325430"/>
+      <w:bookmarkStart w:id="11" w:name="_Toc392872373"/>
+      <w:bookmarkStart w:id="12" w:name="_Toc400483590"/>
       <w:r>
         <w:t>2.1</w:t>
       </w:r>
@@ -7335,8 +7221,8 @@
       <w:r>
         <w:t>Features and Functions</w:t>
       </w:r>
+      <w:bookmarkEnd w:id="11"/>
       <w:bookmarkEnd w:id="12"/>
-      <w:bookmarkEnd w:id="13"/>
     </w:p>
     <w:p>
       <w:r>
@@ -7351,7 +7237,15 @@
         <w:t xml:space="preserve">Each </w:t>
       </w:r>
       <w:r>
-        <w:t>item will be assigned to a general category that describes its function, such as electronics, crafts, etc. Each item will also be assigned to a crate which will store the items inside the storeroom, these crates can themselves be assigned to categories. Finally, items may also be assigned to user defined projects of which they are a component of.</w:t>
+        <w:t xml:space="preserve">item will be assigned to a general category that describes its function, such as electronics, crafts, etc. Each item will also be assigned to a crate which will store the items inside the </w:t>
+      </w:r>
+      <w:proofErr w:type="gramStart"/>
+      <w:r>
+        <w:t>storeroom,</w:t>
+      </w:r>
+      <w:proofErr w:type="gramEnd"/>
+      <w:r>
+        <w:t xml:space="preserve"> these crates can themselves be assigned to categories. Finally, items may also be assigned to user defined projects of which they are a component of.</w:t>
       </w:r>
     </w:p>
     <w:p>
@@ -7362,7 +7256,7 @@
           <w:numId w:val="0"/>
         </w:numPr>
       </w:pPr>
-      <w:bookmarkStart w:id="14" w:name="_Toc274325431"/>
+      <w:bookmarkStart w:id="13" w:name="_Toc400483591"/>
       <w:r>
         <w:t>2.2</w:t>
       </w:r>
@@ -7372,7 +7266,7 @@
       <w:r>
         <w:t>External Inputs and Outputs</w:t>
       </w:r>
-      <w:bookmarkEnd w:id="14"/>
+      <w:bookmarkEnd w:id="13"/>
     </w:p>
     <w:tbl>
       <w:tblPr>
@@ -8621,8 +8515,8 @@
           <w:numId w:val="0"/>
         </w:numPr>
       </w:pPr>
-      <w:bookmarkStart w:id="15" w:name="_Toc273019003"/>
-      <w:bookmarkStart w:id="16" w:name="_Toc274325432"/>
+      <w:bookmarkStart w:id="14" w:name="_Toc273019003"/>
+      <w:bookmarkStart w:id="15" w:name="_Toc400483592"/>
       <w:r>
         <w:lastRenderedPageBreak/>
         <w:t>2.3</w:t>
@@ -8633,8 +8527,8 @@
       <w:r>
         <w:t>Product Interfaces</w:t>
       </w:r>
+      <w:bookmarkEnd w:id="14"/>
       <w:bookmarkEnd w:id="15"/>
-      <w:bookmarkEnd w:id="16"/>
     </w:p>
     <w:p>
       <w:pPr>
@@ -8892,14 +8786,14 @@
       <w:pPr>
         <w:pStyle w:val="Heading1"/>
       </w:pPr>
-      <w:bookmarkStart w:id="17" w:name="_Toc392872376"/>
-      <w:bookmarkStart w:id="18" w:name="_Toc274325433"/>
+      <w:bookmarkStart w:id="16" w:name="_Toc392872376"/>
+      <w:bookmarkStart w:id="17" w:name="_Toc400483593"/>
       <w:r>
         <w:lastRenderedPageBreak/>
         <w:t>Customer Requirements</w:t>
       </w:r>
+      <w:bookmarkEnd w:id="16"/>
       <w:bookmarkEnd w:id="17"/>
-      <w:bookmarkEnd w:id="18"/>
     </w:p>
     <w:p>
       <w:pPr>
@@ -9182,7 +9076,23 @@
           <w:rFonts w:cs="Times New Roman"/>
           <w:szCs w:val="24"/>
         </w:rPr>
-        <w:t xml:space="preserve"> that are stored inside a Crate. Items can be check</w:t>
+        <w:t xml:space="preserve"> </w:t>
+      </w:r>
+      <w:proofErr w:type="gramStart"/>
+      <w:r>
+        <w:rPr>
+          <w:rFonts w:cs="Times New Roman"/>
+          <w:szCs w:val="24"/>
+        </w:rPr>
+        <w:t>that are</w:t>
+      </w:r>
+      <w:proofErr w:type="gramEnd"/>
+      <w:r>
+        <w:rPr>
+          <w:rFonts w:cs="Times New Roman"/>
+          <w:szCs w:val="24"/>
+        </w:rPr>
+        <w:t xml:space="preserve"> stored inside a Crate. Items can be check</w:t>
       </w:r>
       <w:r>
         <w:rPr>
@@ -9579,7 +9489,23 @@
           <w:rFonts w:cs="Times New Roman"/>
           <w:szCs w:val="24"/>
         </w:rPr>
-        <w:t>Main Administrator (Dr.Tiernan) can add other Administrators to the System.</w:t>
+        <w:t>Main Administrator (</w:t>
+      </w:r>
+      <w:proofErr w:type="spellStart"/>
+      <w:r>
+        <w:rPr>
+          <w:rFonts w:cs="Times New Roman"/>
+          <w:szCs w:val="24"/>
+        </w:rPr>
+        <w:t>Dr.Tiernan</w:t>
+      </w:r>
+      <w:proofErr w:type="spellEnd"/>
+      <w:r>
+        <w:rPr>
+          <w:rFonts w:cs="Times New Roman"/>
+          <w:szCs w:val="24"/>
+        </w:rPr>
+        <w:t>) can add other Administrators to the System.</w:t>
       </w:r>
     </w:p>
     <w:p>
@@ -9947,9 +9873,9 @@
           <w:numId w:val="0"/>
         </w:numPr>
       </w:pPr>
-      <w:bookmarkStart w:id="19" w:name="_Toc392872387"/>
-      <w:bookmarkStart w:id="20" w:name="_Toc273019014"/>
-      <w:bookmarkStart w:id="21" w:name="_Toc274325434"/>
+      <w:bookmarkStart w:id="18" w:name="_Toc392872387"/>
+      <w:bookmarkStart w:id="19" w:name="_Toc273019014"/>
+      <w:bookmarkStart w:id="20" w:name="_Toc400483594"/>
       <w:r>
         <w:lastRenderedPageBreak/>
         <w:t>3.1</w:t>
@@ -9958,7 +9884,7 @@
         <w:tab/>
         <w:t>Tracking of Items and Crates by System</w:t>
       </w:r>
-      <w:bookmarkEnd w:id="21"/>
+      <w:bookmarkEnd w:id="20"/>
     </w:p>
     <w:p>
       <w:pPr>
@@ -10007,7 +9933,21 @@
         <w:rPr>
           <w:b w:val="0"/>
         </w:rPr>
-        <w:t>Team Aegle.</w:t>
+        <w:t xml:space="preserve">Team </w:t>
+      </w:r>
+      <w:proofErr w:type="spellStart"/>
+      <w:r>
+        <w:rPr>
+          <w:b w:val="0"/>
+        </w:rPr>
+        <w:t>Aegle</w:t>
+      </w:r>
+      <w:proofErr w:type="spellEnd"/>
+      <w:r>
+        <w:rPr>
+          <w:b w:val="0"/>
+        </w:rPr>
+        <w:t>.</w:t>
       </w:r>
     </w:p>
     <w:p>
@@ -10081,7 +10021,7 @@
           <w:numId w:val="0"/>
         </w:numPr>
       </w:pPr>
-      <w:bookmarkStart w:id="22" w:name="_Toc274325435"/>
+      <w:bookmarkStart w:id="21" w:name="_Toc400483595"/>
       <w:r>
         <w:t>3.2</w:t>
       </w:r>
@@ -10091,7 +10031,7 @@
       <w:r>
         <w:t>System Description of Items</w:t>
       </w:r>
-      <w:bookmarkEnd w:id="22"/>
+      <w:bookmarkEnd w:id="21"/>
     </w:p>
     <w:p>
       <w:pPr>
@@ -10134,7 +10074,21 @@
         <w:rPr>
           <w:b w:val="0"/>
         </w:rPr>
-        <w:t xml:space="preserve"> Sponsor, Dr. Tiernan.</w:t>
+        <w:t xml:space="preserve"> Sponsor, Dr. </w:t>
+      </w:r>
+      <w:proofErr w:type="spellStart"/>
+      <w:r>
+        <w:rPr>
+          <w:b w:val="0"/>
+        </w:rPr>
+        <w:t>Tiernan</w:t>
+      </w:r>
+      <w:proofErr w:type="spellEnd"/>
+      <w:r>
+        <w:rPr>
+          <w:b w:val="0"/>
+        </w:rPr>
+        <w:t>.</w:t>
       </w:r>
     </w:p>
     <w:p>
@@ -10212,7 +10166,7 @@
           <w:numId w:val="0"/>
         </w:numPr>
       </w:pPr>
-      <w:bookmarkStart w:id="23" w:name="_Toc274325436"/>
+      <w:bookmarkStart w:id="22" w:name="_Toc400483596"/>
       <w:r>
         <w:lastRenderedPageBreak/>
         <w:t>3.3</w:t>
@@ -10223,7 +10177,7 @@
       <w:r>
         <w:t>System Description of Crates</w:t>
       </w:r>
-      <w:bookmarkEnd w:id="23"/>
+      <w:bookmarkEnd w:id="22"/>
     </w:p>
     <w:p>
       <w:pPr>
@@ -10259,6 +10213,7 @@
           <w:b w:val="0"/>
         </w:rPr>
       </w:pPr>
+      <w:proofErr w:type="gramStart"/>
       <w:r>
         <w:t xml:space="preserve">3.3.2 </w:t>
       </w:r>
@@ -10266,13 +10221,31 @@
         <w:t xml:space="preserve"> </w:t>
       </w:r>
       <w:r>
-        <w:t>Source:</w:t>
-      </w:r>
-      <w:r>
-        <w:rPr>
-          <w:b w:val="0"/>
-        </w:rPr>
-        <w:t xml:space="preserve"> Sponsor, Dr. Tiernan.</w:t>
+        <w:t>Source</w:t>
+      </w:r>
+      <w:proofErr w:type="gramEnd"/>
+      <w:r>
+        <w:t>:</w:t>
+      </w:r>
+      <w:r>
+        <w:rPr>
+          <w:b w:val="0"/>
+        </w:rPr>
+        <w:t xml:space="preserve"> Sponsor, Dr. </w:t>
+      </w:r>
+      <w:proofErr w:type="spellStart"/>
+      <w:r>
+        <w:rPr>
+          <w:b w:val="0"/>
+        </w:rPr>
+        <w:t>Tiernan</w:t>
+      </w:r>
+      <w:proofErr w:type="spellEnd"/>
+      <w:r>
+        <w:rPr>
+          <w:b w:val="0"/>
+        </w:rPr>
+        <w:t>.</w:t>
       </w:r>
     </w:p>
     <w:p>
@@ -10307,6 +10280,7 @@
           <w:b w:val="0"/>
         </w:rPr>
       </w:pPr>
+      <w:proofErr w:type="gramStart"/>
       <w:r>
         <w:t xml:space="preserve">3.3.4 </w:t>
       </w:r>
@@ -10314,7 +10288,11 @@
         <w:t xml:space="preserve"> </w:t>
       </w:r>
       <w:r>
-        <w:t>Standard:</w:t>
+        <w:t>Standard</w:t>
+      </w:r>
+      <w:proofErr w:type="gramEnd"/>
+      <w:r>
+        <w:t>:</w:t>
       </w:r>
       <w:r>
         <w:rPr>
@@ -10331,6 +10309,7 @@
           <w:b w:val="0"/>
         </w:rPr>
       </w:pPr>
+      <w:proofErr w:type="gramStart"/>
       <w:r>
         <w:t xml:space="preserve">3.3.5 </w:t>
       </w:r>
@@ -10338,7 +10317,11 @@
         <w:t xml:space="preserve"> </w:t>
       </w:r>
       <w:r>
-        <w:t>Priority:</w:t>
+        <w:t>Priority</w:t>
+      </w:r>
+      <w:proofErr w:type="gramEnd"/>
+      <w:r>
+        <w:t>:</w:t>
       </w:r>
       <w:r>
         <w:rPr>
@@ -10355,7 +10338,7 @@
           <w:numId w:val="0"/>
         </w:numPr>
       </w:pPr>
-      <w:bookmarkStart w:id="24" w:name="_Toc274325437"/>
+      <w:bookmarkStart w:id="23" w:name="_Toc400483597"/>
       <w:r>
         <w:t>3.4</w:t>
       </w:r>
@@ -10365,7 +10348,7 @@
       <w:r>
         <w:t>Search Function for Items and Crates</w:t>
       </w:r>
-      <w:bookmarkEnd w:id="24"/>
+      <w:bookmarkEnd w:id="23"/>
     </w:p>
     <w:p>
       <w:pPr>
@@ -10375,6 +10358,7 @@
           <w:b w:val="0"/>
         </w:rPr>
       </w:pPr>
+      <w:proofErr w:type="gramStart"/>
       <w:r>
         <w:t xml:space="preserve">3.4.1 </w:t>
       </w:r>
@@ -10382,7 +10366,11 @@
         <w:t xml:space="preserve"> </w:t>
       </w:r>
       <w:r>
-        <w:t>Description:</w:t>
+        <w:t>Description</w:t>
+      </w:r>
+      <w:proofErr w:type="gramEnd"/>
+      <w:r>
+        <w:t>:</w:t>
       </w:r>
       <w:r>
         <w:rPr>
@@ -10414,6 +10402,7 @@
           <w:b w:val="0"/>
         </w:rPr>
       </w:pPr>
+      <w:proofErr w:type="gramStart"/>
       <w:r>
         <w:t xml:space="preserve">3.4.2 </w:t>
       </w:r>
@@ -10421,13 +10410,31 @@
         <w:t xml:space="preserve"> </w:t>
       </w:r>
       <w:r>
-        <w:t>Source:</w:t>
-      </w:r>
-      <w:r>
-        <w:rPr>
-          <w:b w:val="0"/>
-        </w:rPr>
-        <w:t xml:space="preserve"> Sponsor, Dr. Tiernan.</w:t>
+        <w:t>Source</w:t>
+      </w:r>
+      <w:proofErr w:type="gramEnd"/>
+      <w:r>
+        <w:t>:</w:t>
+      </w:r>
+      <w:r>
+        <w:rPr>
+          <w:b w:val="0"/>
+        </w:rPr>
+        <w:t xml:space="preserve"> Sponsor, Dr. </w:t>
+      </w:r>
+      <w:proofErr w:type="spellStart"/>
+      <w:r>
+        <w:rPr>
+          <w:b w:val="0"/>
+        </w:rPr>
+        <w:t>Tiernan</w:t>
+      </w:r>
+      <w:proofErr w:type="spellEnd"/>
+      <w:r>
+        <w:rPr>
+          <w:b w:val="0"/>
+        </w:rPr>
+        <w:t>.</w:t>
       </w:r>
     </w:p>
     <w:p>
@@ -10456,6 +10463,7 @@
           <w:b w:val="0"/>
         </w:rPr>
       </w:pPr>
+      <w:proofErr w:type="gramStart"/>
       <w:r>
         <w:t xml:space="preserve">3.4.4 </w:t>
       </w:r>
@@ -10463,7 +10471,11 @@
         <w:t xml:space="preserve"> </w:t>
       </w:r>
       <w:r>
-        <w:t>Standard:</w:t>
+        <w:t>Standard</w:t>
+      </w:r>
+      <w:proofErr w:type="gramEnd"/>
+      <w:r>
+        <w:t>:</w:t>
       </w:r>
       <w:r>
         <w:rPr>
@@ -10480,6 +10492,7 @@
           <w:b w:val="0"/>
         </w:rPr>
       </w:pPr>
+      <w:proofErr w:type="gramStart"/>
       <w:r>
         <w:t xml:space="preserve">3.4.5 </w:t>
       </w:r>
@@ -10487,7 +10500,11 @@
         <w:t xml:space="preserve"> </w:t>
       </w:r>
       <w:r>
-        <w:t>Priority:</w:t>
+        <w:t>Priority</w:t>
+      </w:r>
+      <w:proofErr w:type="gramEnd"/>
+      <w:r>
+        <w:t>:</w:t>
       </w:r>
       <w:r>
         <w:rPr>
@@ -10504,7 +10521,7 @@
           <w:numId w:val="0"/>
         </w:numPr>
       </w:pPr>
-      <w:bookmarkStart w:id="25" w:name="_Toc274325438"/>
+      <w:bookmarkStart w:id="24" w:name="_Toc400483598"/>
       <w:r>
         <w:t>3.5</w:t>
       </w:r>
@@ -10512,9 +10529,17 @@
         <w:tab/>
       </w:r>
       <w:r>
-        <w:t>Locating Item Inside a Crate</w:t>
-      </w:r>
-      <w:bookmarkEnd w:id="25"/>
+        <w:t xml:space="preserve">Locating Item </w:t>
+      </w:r>
+      <w:proofErr w:type="gramStart"/>
+      <w:r>
+        <w:t>Inside</w:t>
+      </w:r>
+      <w:proofErr w:type="gramEnd"/>
+      <w:r>
+        <w:t xml:space="preserve"> a Crate</w:t>
+      </w:r>
+      <w:bookmarkEnd w:id="24"/>
     </w:p>
     <w:p>
       <w:pPr>
@@ -10524,6 +10549,7 @@
           <w:b w:val="0"/>
         </w:rPr>
       </w:pPr>
+      <w:proofErr w:type="gramStart"/>
       <w:r>
         <w:t xml:space="preserve">3.5.1 </w:t>
       </w:r>
@@ -10531,7 +10557,11 @@
         <w:t xml:space="preserve"> </w:t>
       </w:r>
       <w:r>
-        <w:t>Description:</w:t>
+        <w:t>Description</w:t>
+      </w:r>
+      <w:proofErr w:type="gramEnd"/>
+      <w:r>
+        <w:t>:</w:t>
       </w:r>
       <w:r>
         <w:rPr>
@@ -10548,6 +10578,7 @@
           <w:b w:val="0"/>
         </w:rPr>
       </w:pPr>
+      <w:proofErr w:type="gramStart"/>
       <w:r>
         <w:t xml:space="preserve">3.5.2 </w:t>
       </w:r>
@@ -10555,13 +10586,31 @@
         <w:t xml:space="preserve"> </w:t>
       </w:r>
       <w:r>
-        <w:t>Source:</w:t>
-      </w:r>
-      <w:r>
-        <w:rPr>
-          <w:b w:val="0"/>
-        </w:rPr>
-        <w:t xml:space="preserve"> Sponsor, Dr. Tiernan.</w:t>
+        <w:t>Source</w:t>
+      </w:r>
+      <w:proofErr w:type="gramEnd"/>
+      <w:r>
+        <w:t>:</w:t>
+      </w:r>
+      <w:r>
+        <w:rPr>
+          <w:b w:val="0"/>
+        </w:rPr>
+        <w:t xml:space="preserve"> Sponsor, Dr. </w:t>
+      </w:r>
+      <w:proofErr w:type="spellStart"/>
+      <w:r>
+        <w:rPr>
+          <w:b w:val="0"/>
+        </w:rPr>
+        <w:t>Tiernan</w:t>
+      </w:r>
+      <w:proofErr w:type="spellEnd"/>
+      <w:r>
+        <w:rPr>
+          <w:b w:val="0"/>
+        </w:rPr>
+        <w:t>.</w:t>
       </w:r>
     </w:p>
     <w:p>
@@ -10572,6 +10621,7 @@
           <w:b w:val="0"/>
         </w:rPr>
       </w:pPr>
+      <w:proofErr w:type="gramStart"/>
       <w:r>
         <w:t xml:space="preserve">3.5.3 </w:t>
       </w:r>
@@ -10579,7 +10629,11 @@
         <w:t xml:space="preserve"> </w:t>
       </w:r>
       <w:r>
-        <w:t xml:space="preserve">Constraints: </w:t>
+        <w:t>Constraints</w:t>
+      </w:r>
+      <w:proofErr w:type="gramEnd"/>
+      <w:r>
+        <w:t xml:space="preserve">: </w:t>
       </w:r>
       <w:r>
         <w:rPr>
@@ -10596,6 +10650,7 @@
           <w:b w:val="0"/>
         </w:rPr>
       </w:pPr>
+      <w:proofErr w:type="gramStart"/>
       <w:r>
         <w:t xml:space="preserve">3.5.4 </w:t>
       </w:r>
@@ -10603,7 +10658,11 @@
         <w:t xml:space="preserve"> </w:t>
       </w:r>
       <w:r>
-        <w:t>Standards:</w:t>
+        <w:t>Standards</w:t>
+      </w:r>
+      <w:proofErr w:type="gramEnd"/>
+      <w:r>
+        <w:t>:</w:t>
       </w:r>
       <w:r>
         <w:rPr>
@@ -10620,6 +10679,7 @@
           <w:b w:val="0"/>
         </w:rPr>
       </w:pPr>
+      <w:proofErr w:type="gramStart"/>
       <w:r>
         <w:t xml:space="preserve">3.5.5 </w:t>
       </w:r>
@@ -10627,7 +10687,11 @@
         <w:t xml:space="preserve"> </w:t>
       </w:r>
       <w:r>
-        <w:t>Priority:</w:t>
+        <w:t>Priority</w:t>
+      </w:r>
+      <w:proofErr w:type="gramEnd"/>
+      <w:r>
+        <w:t>:</w:t>
       </w:r>
       <w:r>
         <w:rPr>
@@ -10636,6 +10700,7 @@
         <w:t xml:space="preserve"> 1 – Critical.</w:t>
       </w:r>
     </w:p>
+    <w:p/>
     <w:p>
       <w:pPr>
         <w:pStyle w:val="Heading2"/>
@@ -10644,17 +10709,26 @@
           <w:numId w:val="0"/>
         </w:numPr>
       </w:pPr>
-      <w:bookmarkStart w:id="26" w:name="_Toc274325439"/>
-      <w:r>
+      <w:bookmarkStart w:id="25" w:name="_Toc400483599"/>
+      <w:r>
+        <w:lastRenderedPageBreak/>
         <w:t>3.6</w:t>
       </w:r>
       <w:r>
         <w:tab/>
       </w:r>
       <w:r>
-        <w:t>Locating Crate Inside the Storage Room</w:t>
-      </w:r>
-      <w:bookmarkEnd w:id="26"/>
+        <w:t xml:space="preserve">Locating Crate </w:t>
+      </w:r>
+      <w:proofErr w:type="gramStart"/>
+      <w:r>
+        <w:t>Inside</w:t>
+      </w:r>
+      <w:proofErr w:type="gramEnd"/>
+      <w:r>
+        <w:t xml:space="preserve"> the Storage Room</w:t>
+      </w:r>
+      <w:bookmarkEnd w:id="25"/>
     </w:p>
     <w:p>
       <w:pPr>
@@ -10665,7 +10739,6 @@
         </w:rPr>
       </w:pPr>
       <w:r>
-        <w:lastRenderedPageBreak/>
         <w:t>3.6.1 Description:</w:t>
       </w:r>
       <w:r>
@@ -10683,6 +10756,7 @@
           <w:b w:val="0"/>
         </w:rPr>
       </w:pPr>
+      <w:proofErr w:type="gramStart"/>
       <w:r>
         <w:t xml:space="preserve">3.6.2 </w:t>
       </w:r>
@@ -10690,13 +10764,31 @@
         <w:t xml:space="preserve"> </w:t>
       </w:r>
       <w:r>
-        <w:t xml:space="preserve">Source: </w:t>
-      </w:r>
-      <w:r>
-        <w:rPr>
-          <w:b w:val="0"/>
-        </w:rPr>
-        <w:t>Sponsor, Dr. Tiernan.</w:t>
+        <w:t>Source</w:t>
+      </w:r>
+      <w:proofErr w:type="gramEnd"/>
+      <w:r>
+        <w:t xml:space="preserve">: </w:t>
+      </w:r>
+      <w:r>
+        <w:rPr>
+          <w:b w:val="0"/>
+        </w:rPr>
+        <w:t xml:space="preserve">Sponsor, Dr. </w:t>
+      </w:r>
+      <w:proofErr w:type="spellStart"/>
+      <w:r>
+        <w:rPr>
+          <w:b w:val="0"/>
+        </w:rPr>
+        <w:t>Tiernan</w:t>
+      </w:r>
+      <w:proofErr w:type="spellEnd"/>
+      <w:r>
+        <w:rPr>
+          <w:b w:val="0"/>
+        </w:rPr>
+        <w:t>.</w:t>
       </w:r>
     </w:p>
     <w:p>
@@ -10707,6 +10799,7 @@
           <w:b w:val="0"/>
         </w:rPr>
       </w:pPr>
+      <w:proofErr w:type="gramStart"/>
       <w:r>
         <w:t xml:space="preserve">3.6.3 </w:t>
       </w:r>
@@ -10714,7 +10807,11 @@
         <w:t xml:space="preserve"> </w:t>
       </w:r>
       <w:r>
-        <w:t xml:space="preserve">Constraints: </w:t>
+        <w:t>Constraints</w:t>
+      </w:r>
+      <w:proofErr w:type="gramEnd"/>
+      <w:r>
+        <w:t xml:space="preserve">: </w:t>
       </w:r>
       <w:r>
         <w:rPr>
@@ -10731,6 +10828,7 @@
           <w:b w:val="0"/>
         </w:rPr>
       </w:pPr>
+      <w:proofErr w:type="gramStart"/>
       <w:r>
         <w:t xml:space="preserve">3.6.4 </w:t>
       </w:r>
@@ -10738,7 +10836,11 @@
         <w:t xml:space="preserve"> </w:t>
       </w:r>
       <w:r>
-        <w:t>Standard:</w:t>
+        <w:t>Standard</w:t>
+      </w:r>
+      <w:proofErr w:type="gramEnd"/>
+      <w:r>
+        <w:t>:</w:t>
       </w:r>
       <w:r>
         <w:rPr>
@@ -10774,7 +10876,7 @@
           <w:numId w:val="0"/>
         </w:numPr>
       </w:pPr>
-      <w:bookmarkStart w:id="27" w:name="_Toc274325440"/>
+      <w:bookmarkStart w:id="26" w:name="_Toc400483600"/>
       <w:r>
         <w:lastRenderedPageBreak/>
         <w:t>3.7</w:t>
@@ -10785,7 +10887,7 @@
       <w:r>
         <w:t>Item Management by the Administrators</w:t>
       </w:r>
-      <w:bookmarkEnd w:id="27"/>
+      <w:bookmarkEnd w:id="26"/>
     </w:p>
     <w:p>
       <w:pPr>
@@ -10813,6 +10915,7 @@
           <w:b w:val="0"/>
         </w:rPr>
       </w:pPr>
+      <w:proofErr w:type="gramStart"/>
       <w:r>
         <w:t xml:space="preserve">3.7.2 </w:t>
       </w:r>
@@ -10820,13 +10923,31 @@
         <w:t xml:space="preserve"> </w:t>
       </w:r>
       <w:r>
-        <w:t xml:space="preserve">Source: </w:t>
-      </w:r>
-      <w:r>
-        <w:rPr>
-          <w:b w:val="0"/>
-        </w:rPr>
-        <w:t>Sponsor, Dr. Tiernan.</w:t>
+        <w:t>Source</w:t>
+      </w:r>
+      <w:proofErr w:type="gramEnd"/>
+      <w:r>
+        <w:t xml:space="preserve">: </w:t>
+      </w:r>
+      <w:r>
+        <w:rPr>
+          <w:b w:val="0"/>
+        </w:rPr>
+        <w:t xml:space="preserve">Sponsor, Dr. </w:t>
+      </w:r>
+      <w:proofErr w:type="spellStart"/>
+      <w:r>
+        <w:rPr>
+          <w:b w:val="0"/>
+        </w:rPr>
+        <w:t>Tiernan</w:t>
+      </w:r>
+      <w:proofErr w:type="spellEnd"/>
+      <w:r>
+        <w:rPr>
+          <w:b w:val="0"/>
+        </w:rPr>
+        <w:t>.</w:t>
       </w:r>
     </w:p>
     <w:p>
@@ -10837,6 +10958,7 @@
           <w:b w:val="0"/>
         </w:rPr>
       </w:pPr>
+      <w:proofErr w:type="gramStart"/>
       <w:r>
         <w:t xml:space="preserve">3.7.3 </w:t>
       </w:r>
@@ -10844,7 +10966,11 @@
         <w:t xml:space="preserve"> </w:t>
       </w:r>
       <w:r>
-        <w:t>Constraints:</w:t>
+        <w:t>Constraints</w:t>
+      </w:r>
+      <w:proofErr w:type="gramEnd"/>
+      <w:r>
+        <w:t>:</w:t>
       </w:r>
       <w:r>
         <w:rPr>
@@ -10861,6 +10987,7 @@
           <w:b w:val="0"/>
         </w:rPr>
       </w:pPr>
+      <w:proofErr w:type="gramStart"/>
       <w:r>
         <w:t xml:space="preserve">3.7.4 </w:t>
       </w:r>
@@ -10868,7 +10995,11 @@
         <w:t xml:space="preserve"> </w:t>
       </w:r>
       <w:r>
-        <w:t>Standard:</w:t>
+        <w:t>Standard</w:t>
+      </w:r>
+      <w:proofErr w:type="gramEnd"/>
+      <w:r>
+        <w:t>:</w:t>
       </w:r>
       <w:r>
         <w:rPr>
@@ -10885,6 +11016,7 @@
           <w:b w:val="0"/>
         </w:rPr>
       </w:pPr>
+      <w:proofErr w:type="gramStart"/>
       <w:r>
         <w:t xml:space="preserve">3.7.5 </w:t>
       </w:r>
@@ -10892,7 +11024,11 @@
         <w:t xml:space="preserve"> </w:t>
       </w:r>
       <w:r>
-        <w:t>Priority:</w:t>
+        <w:t>Priority</w:t>
+      </w:r>
+      <w:proofErr w:type="gramEnd"/>
+      <w:r>
+        <w:t>:</w:t>
       </w:r>
       <w:r>
         <w:rPr>
@@ -10909,7 +11045,7 @@
           <w:numId w:val="0"/>
         </w:numPr>
       </w:pPr>
-      <w:bookmarkStart w:id="28" w:name="_Toc274325441"/>
+      <w:bookmarkStart w:id="27" w:name="_Toc400483601"/>
       <w:r>
         <w:t>3.8</w:t>
       </w:r>
@@ -10919,7 +11055,7 @@
       <w:r>
         <w:t>Crate Management by the Administrators</w:t>
       </w:r>
-      <w:bookmarkEnd w:id="28"/>
+      <w:bookmarkEnd w:id="27"/>
     </w:p>
     <w:p>
       <w:pPr>
@@ -10953,9 +11089,11 @@
           <w:b w:val="0"/>
         </w:rPr>
       </w:pPr>
+      <w:proofErr w:type="gramStart"/>
       <w:r>
         <w:t>3.8.2  Source</w:t>
       </w:r>
+      <w:proofErr w:type="gramEnd"/>
       <w:r>
         <w:t>:</w:t>
       </w:r>
@@ -10963,7 +11101,21 @@
         <w:rPr>
           <w:b w:val="0"/>
         </w:rPr>
-        <w:t xml:space="preserve"> Team Aegle.</w:t>
+        <w:t xml:space="preserve"> Team </w:t>
+      </w:r>
+      <w:proofErr w:type="spellStart"/>
+      <w:r>
+        <w:rPr>
+          <w:b w:val="0"/>
+        </w:rPr>
+        <w:t>Aegle</w:t>
+      </w:r>
+      <w:proofErr w:type="spellEnd"/>
+      <w:r>
+        <w:rPr>
+          <w:b w:val="0"/>
+        </w:rPr>
+        <w:t>.</w:t>
       </w:r>
     </w:p>
     <w:p>
@@ -10974,6 +11126,7 @@
           <w:b w:val="0"/>
         </w:rPr>
       </w:pPr>
+      <w:proofErr w:type="gramStart"/>
       <w:r>
         <w:t xml:space="preserve">3.8.3 </w:t>
       </w:r>
@@ -10981,7 +11134,11 @@
         <w:t xml:space="preserve"> </w:t>
       </w:r>
       <w:r>
-        <w:t xml:space="preserve">Constraints: </w:t>
+        <w:t>Constraints</w:t>
+      </w:r>
+      <w:proofErr w:type="gramEnd"/>
+      <w:r>
+        <w:t xml:space="preserve">: </w:t>
       </w:r>
       <w:r>
         <w:rPr>
@@ -10998,6 +11155,7 @@
           <w:b w:val="0"/>
         </w:rPr>
       </w:pPr>
+      <w:proofErr w:type="gramStart"/>
       <w:r>
         <w:t xml:space="preserve">3.8.4 </w:t>
       </w:r>
@@ -11005,7 +11163,11 @@
         <w:t xml:space="preserve"> </w:t>
       </w:r>
       <w:r>
-        <w:t>Standard:</w:t>
+        <w:t>Standard</w:t>
+      </w:r>
+      <w:proofErr w:type="gramEnd"/>
+      <w:r>
+        <w:t>:</w:t>
       </w:r>
       <w:r>
         <w:rPr>
@@ -11022,6 +11184,7 @@
           <w:b w:val="0"/>
         </w:rPr>
       </w:pPr>
+      <w:proofErr w:type="gramStart"/>
       <w:r>
         <w:t xml:space="preserve">3.8.5 </w:t>
       </w:r>
@@ -11029,7 +11192,11 @@
         <w:t xml:space="preserve"> </w:t>
       </w:r>
       <w:r>
-        <w:t>Priority:</w:t>
+        <w:t>Priority</w:t>
+      </w:r>
+      <w:proofErr w:type="gramEnd"/>
+      <w:r>
+        <w:t>:</w:t>
       </w:r>
       <w:r>
         <w:rPr>
@@ -11046,7 +11213,7 @@
           <w:numId w:val="0"/>
         </w:numPr>
       </w:pPr>
-      <w:bookmarkStart w:id="29" w:name="_Toc274325442"/>
+      <w:bookmarkStart w:id="28" w:name="_Toc400483602"/>
       <w:r>
         <w:t>3.9</w:t>
       </w:r>
@@ -11056,7 +11223,7 @@
       <w:r>
         <w:t>Project Management by Administrators</w:t>
       </w:r>
-      <w:bookmarkEnd w:id="29"/>
+      <w:bookmarkEnd w:id="28"/>
     </w:p>
     <w:p>
       <w:pPr>
@@ -11084,6 +11251,7 @@
           <w:b w:val="0"/>
         </w:rPr>
       </w:pPr>
+      <w:proofErr w:type="gramStart"/>
       <w:r>
         <w:t xml:space="preserve">3.9.2 </w:t>
       </w:r>
@@ -11091,13 +11259,31 @@
         <w:t xml:space="preserve"> </w:t>
       </w:r>
       <w:r>
-        <w:t>Source:</w:t>
-      </w:r>
-      <w:r>
-        <w:rPr>
-          <w:b w:val="0"/>
-        </w:rPr>
-        <w:t xml:space="preserve"> Sponsor, Dr. Tiernan.</w:t>
+        <w:t>Source</w:t>
+      </w:r>
+      <w:proofErr w:type="gramEnd"/>
+      <w:r>
+        <w:t>:</w:t>
+      </w:r>
+      <w:r>
+        <w:rPr>
+          <w:b w:val="0"/>
+        </w:rPr>
+        <w:t xml:space="preserve"> Sponsor, Dr. </w:t>
+      </w:r>
+      <w:proofErr w:type="spellStart"/>
+      <w:r>
+        <w:rPr>
+          <w:b w:val="0"/>
+        </w:rPr>
+        <w:t>Tiernan</w:t>
+      </w:r>
+      <w:proofErr w:type="spellEnd"/>
+      <w:r>
+        <w:rPr>
+          <w:b w:val="0"/>
+        </w:rPr>
+        <w:t>.</w:t>
       </w:r>
     </w:p>
     <w:p>
@@ -11108,6 +11294,7 @@
           <w:b w:val="0"/>
         </w:rPr>
       </w:pPr>
+      <w:proofErr w:type="gramStart"/>
       <w:r>
         <w:t xml:space="preserve">3.9.3 </w:t>
       </w:r>
@@ -11115,7 +11302,11 @@
         <w:t xml:space="preserve"> </w:t>
       </w:r>
       <w:r>
-        <w:t xml:space="preserve">Constraints: </w:t>
+        <w:t>Constraints</w:t>
+      </w:r>
+      <w:proofErr w:type="gramEnd"/>
+      <w:r>
+        <w:t xml:space="preserve">: </w:t>
       </w:r>
       <w:r>
         <w:rPr>
@@ -11132,6 +11323,7 @@
           <w:b w:val="0"/>
         </w:rPr>
       </w:pPr>
+      <w:proofErr w:type="gramStart"/>
       <w:r>
         <w:t xml:space="preserve">3.9.4 </w:t>
       </w:r>
@@ -11139,7 +11331,11 @@
         <w:t xml:space="preserve"> </w:t>
       </w:r>
       <w:r>
-        <w:t>Standard:</w:t>
+        <w:t>Standard</w:t>
+      </w:r>
+      <w:proofErr w:type="gramEnd"/>
+      <w:r>
+        <w:t>:</w:t>
       </w:r>
       <w:r>
         <w:rPr>
@@ -11175,7 +11371,7 @@
           <w:numId w:val="0"/>
         </w:numPr>
       </w:pPr>
-      <w:bookmarkStart w:id="30" w:name="_Toc274325443"/>
+      <w:bookmarkStart w:id="29" w:name="_Toc400483603"/>
       <w:r>
         <w:lastRenderedPageBreak/>
         <w:t>3.10</w:t>
@@ -11186,7 +11382,7 @@
       <w:r>
         <w:t>System Interaction by Administrators</w:t>
       </w:r>
-      <w:bookmarkEnd w:id="30"/>
+      <w:bookmarkEnd w:id="29"/>
     </w:p>
     <w:p>
       <w:pPr>
@@ -11196,8 +11392,13 @@
           <w:b w:val="0"/>
         </w:rPr>
       </w:pPr>
-      <w:r>
-        <w:t xml:space="preserve">3.10.1  Description: </w:t>
+      <w:proofErr w:type="gramStart"/>
+      <w:r>
+        <w:t>3.10.1  Description</w:t>
+      </w:r>
+      <w:proofErr w:type="gramEnd"/>
+      <w:r>
+        <w:t xml:space="preserve">: </w:t>
       </w:r>
       <w:r>
         <w:rPr>
@@ -11277,14 +11478,33 @@
           <w:b w:val="0"/>
         </w:rPr>
       </w:pPr>
-      <w:r>
-        <w:t xml:space="preserve">3.10.2  Source: </w:t>
-      </w:r>
-      <w:r>
-        <w:rPr>
-          <w:b w:val="0"/>
-        </w:rPr>
-        <w:t>Team Aegle.</w:t>
+      <w:proofErr w:type="gramStart"/>
+      <w:r>
+        <w:t>3.10.2  Source</w:t>
+      </w:r>
+      <w:proofErr w:type="gramEnd"/>
+      <w:r>
+        <w:t xml:space="preserve">: </w:t>
+      </w:r>
+      <w:r>
+        <w:rPr>
+          <w:b w:val="0"/>
+        </w:rPr>
+        <w:t xml:space="preserve">Team </w:t>
+      </w:r>
+      <w:proofErr w:type="spellStart"/>
+      <w:r>
+        <w:rPr>
+          <w:b w:val="0"/>
+        </w:rPr>
+        <w:t>Aegle</w:t>
+      </w:r>
+      <w:proofErr w:type="spellEnd"/>
+      <w:r>
+        <w:rPr>
+          <w:b w:val="0"/>
+        </w:rPr>
+        <w:t>.</w:t>
       </w:r>
     </w:p>
     <w:p>
@@ -11295,8 +11515,13 @@
           <w:b w:val="0"/>
         </w:rPr>
       </w:pPr>
-      <w:r>
-        <w:t xml:space="preserve">3.10.3  Constraints: </w:t>
+      <w:proofErr w:type="gramStart"/>
+      <w:r>
+        <w:t>3.10.3  Constraints</w:t>
+      </w:r>
+      <w:proofErr w:type="gramEnd"/>
+      <w:r>
+        <w:t xml:space="preserve">: </w:t>
       </w:r>
       <w:r>
         <w:rPr>
@@ -11313,8 +11538,13 @@
           <w:b w:val="0"/>
         </w:rPr>
       </w:pPr>
-      <w:r>
-        <w:t xml:space="preserve">3.10.4  Standard: </w:t>
+      <w:proofErr w:type="gramStart"/>
+      <w:r>
+        <w:t>3.10.4  Standard</w:t>
+      </w:r>
+      <w:proofErr w:type="gramEnd"/>
+      <w:r>
+        <w:t xml:space="preserve">: </w:t>
       </w:r>
       <w:r>
         <w:rPr>
@@ -11331,8 +11561,13 @@
           <w:b w:val="0"/>
         </w:rPr>
       </w:pPr>
-      <w:r>
-        <w:t xml:space="preserve">3.10.5  Priority: </w:t>
+      <w:proofErr w:type="gramStart"/>
+      <w:r>
+        <w:t>3.10.5  Priority</w:t>
+      </w:r>
+      <w:proofErr w:type="gramEnd"/>
+      <w:r>
+        <w:t xml:space="preserve">: </w:t>
       </w:r>
       <w:r>
         <w:rPr>
@@ -11349,7 +11584,7 @@
           <w:numId w:val="0"/>
         </w:numPr>
       </w:pPr>
-      <w:bookmarkStart w:id="31" w:name="_Toc274325444"/>
+      <w:bookmarkStart w:id="30" w:name="_Toc400483604"/>
       <w:r>
         <w:t>3.11</w:t>
       </w:r>
@@ -11359,7 +11594,7 @@
       <w:r>
         <w:t>System Interaction by Registered Users</w:t>
       </w:r>
-      <w:bookmarkEnd w:id="31"/>
+      <w:bookmarkEnd w:id="30"/>
     </w:p>
     <w:p>
       <w:pPr>
@@ -11450,14 +11685,33 @@
           <w:b w:val="0"/>
         </w:rPr>
       </w:pPr>
-      <w:r>
-        <w:t>3.11.2  Source:</w:t>
-      </w:r>
-      <w:r>
-        <w:rPr>
-          <w:b w:val="0"/>
-        </w:rPr>
-        <w:t xml:space="preserve"> Sponsor, Dr. Tiernan.</w:t>
+      <w:proofErr w:type="gramStart"/>
+      <w:r>
+        <w:t>3.11.2  Source</w:t>
+      </w:r>
+      <w:proofErr w:type="gramEnd"/>
+      <w:r>
+        <w:t>:</w:t>
+      </w:r>
+      <w:r>
+        <w:rPr>
+          <w:b w:val="0"/>
+        </w:rPr>
+        <w:t xml:space="preserve"> Sponsor, Dr. </w:t>
+      </w:r>
+      <w:proofErr w:type="spellStart"/>
+      <w:r>
+        <w:rPr>
+          <w:b w:val="0"/>
+        </w:rPr>
+        <w:t>Tiernan</w:t>
+      </w:r>
+      <w:proofErr w:type="spellEnd"/>
+      <w:r>
+        <w:rPr>
+          <w:b w:val="0"/>
+        </w:rPr>
+        <w:t>.</w:t>
       </w:r>
     </w:p>
     <w:p>
@@ -11468,8 +11722,13 @@
           <w:b w:val="0"/>
         </w:rPr>
       </w:pPr>
-      <w:r>
-        <w:t xml:space="preserve">3.11.3  Constraints: </w:t>
+      <w:proofErr w:type="gramStart"/>
+      <w:r>
+        <w:t>3.11.3  Constraints</w:t>
+      </w:r>
+      <w:proofErr w:type="gramEnd"/>
+      <w:r>
+        <w:t xml:space="preserve">: </w:t>
       </w:r>
       <w:r>
         <w:rPr>
@@ -11486,8 +11745,13 @@
           <w:b w:val="0"/>
         </w:rPr>
       </w:pPr>
-      <w:r>
-        <w:t xml:space="preserve">3.11.4  Standard: </w:t>
+      <w:proofErr w:type="gramStart"/>
+      <w:r>
+        <w:t>3.11.4  Standard</w:t>
+      </w:r>
+      <w:proofErr w:type="gramEnd"/>
+      <w:r>
+        <w:t xml:space="preserve">: </w:t>
       </w:r>
       <w:r>
         <w:rPr>
@@ -11570,7 +11834,7 @@
           <w:numId w:val="0"/>
         </w:numPr>
       </w:pPr>
-      <w:bookmarkStart w:id="32" w:name="_Toc274325445"/>
+      <w:bookmarkStart w:id="31" w:name="_Toc400483605"/>
       <w:r>
         <w:lastRenderedPageBreak/>
         <w:t>3.12</w:t>
@@ -11581,7 +11845,7 @@
       <w:r>
         <w:t>Registration\Login System</w:t>
       </w:r>
-      <w:bookmarkEnd w:id="32"/>
+      <w:bookmarkEnd w:id="31"/>
     </w:p>
     <w:p>
       <w:pPr>
@@ -11627,14 +11891,33 @@
           <w:b w:val="0"/>
         </w:rPr>
       </w:pPr>
-      <w:r>
-        <w:t>3.12.2  Source:</w:t>
-      </w:r>
-      <w:r>
-        <w:rPr>
-          <w:b w:val="0"/>
-        </w:rPr>
-        <w:t xml:space="preserve"> Team Aegle.</w:t>
+      <w:proofErr w:type="gramStart"/>
+      <w:r>
+        <w:t>3.12.2  Source</w:t>
+      </w:r>
+      <w:proofErr w:type="gramEnd"/>
+      <w:r>
+        <w:t>:</w:t>
+      </w:r>
+      <w:r>
+        <w:rPr>
+          <w:b w:val="0"/>
+        </w:rPr>
+        <w:t xml:space="preserve"> Team </w:t>
+      </w:r>
+      <w:proofErr w:type="spellStart"/>
+      <w:r>
+        <w:rPr>
+          <w:b w:val="0"/>
+        </w:rPr>
+        <w:t>Aegle</w:t>
+      </w:r>
+      <w:proofErr w:type="spellEnd"/>
+      <w:r>
+        <w:rPr>
+          <w:b w:val="0"/>
+        </w:rPr>
+        <w:t>.</w:t>
       </w:r>
     </w:p>
     <w:p>
@@ -11645,8 +11928,13 @@
           <w:b w:val="0"/>
         </w:rPr>
       </w:pPr>
-      <w:r>
-        <w:t xml:space="preserve">3.12.3  Constraints: </w:t>
+      <w:proofErr w:type="gramStart"/>
+      <w:r>
+        <w:t>3.12.3  Constraints</w:t>
+      </w:r>
+      <w:proofErr w:type="gramEnd"/>
+      <w:r>
+        <w:t xml:space="preserve">: </w:t>
       </w:r>
       <w:r>
         <w:rPr>
@@ -11663,8 +11951,13 @@
           <w:b w:val="0"/>
         </w:rPr>
       </w:pPr>
-      <w:r>
-        <w:t>3.12.4  Standard:</w:t>
+      <w:proofErr w:type="gramStart"/>
+      <w:r>
+        <w:t>3.12.4  Standard</w:t>
+      </w:r>
+      <w:proofErr w:type="gramEnd"/>
+      <w:r>
+        <w:t>:</w:t>
       </w:r>
       <w:r>
         <w:rPr>
@@ -11681,8 +11974,13 @@
           <w:b w:val="0"/>
         </w:rPr>
       </w:pPr>
-      <w:r>
-        <w:t>3.12.5  Priority:</w:t>
+      <w:proofErr w:type="gramStart"/>
+      <w:r>
+        <w:t>3.12.5  Priority</w:t>
+      </w:r>
+      <w:proofErr w:type="gramEnd"/>
+      <w:r>
+        <w:t>:</w:t>
       </w:r>
       <w:r>
         <w:rPr>
@@ -11691,6 +11989,9 @@
         <w:t xml:space="preserve"> 1 – Critical.</w:t>
       </w:r>
     </w:p>
+    <w:p/>
+    <w:p/>
+    <w:p/>
     <w:p>
       <w:pPr>
         <w:pStyle w:val="Heading2"/>
@@ -11699,7 +12000,7 @@
           <w:numId w:val="0"/>
         </w:numPr>
       </w:pPr>
-      <w:bookmarkStart w:id="33" w:name="_Toc274325446"/>
+      <w:bookmarkStart w:id="32" w:name="_Toc400483606"/>
       <w:r>
         <w:t>3.13</w:t>
       </w:r>
@@ -11709,7 +12010,7 @@
       <w:r>
         <w:t>Web-Based Accessible Application</w:t>
       </w:r>
-      <w:bookmarkEnd w:id="33"/>
+      <w:bookmarkEnd w:id="32"/>
     </w:p>
     <w:p>
       <w:pPr>
@@ -11719,8 +12020,13 @@
           <w:b w:val="0"/>
         </w:rPr>
       </w:pPr>
-      <w:r>
-        <w:t xml:space="preserve">3.13.1  Description: </w:t>
+      <w:proofErr w:type="gramStart"/>
+      <w:r>
+        <w:t>3.13.1  Description</w:t>
+      </w:r>
+      <w:proofErr w:type="gramEnd"/>
+      <w:r>
+        <w:t xml:space="preserve">: </w:t>
       </w:r>
       <w:r>
         <w:rPr>
@@ -11737,14 +12043,33 @@
           <w:b w:val="0"/>
         </w:rPr>
       </w:pPr>
-      <w:r>
-        <w:t xml:space="preserve">3.13.2  Source: </w:t>
-      </w:r>
-      <w:r>
-        <w:rPr>
-          <w:b w:val="0"/>
-        </w:rPr>
-        <w:t>Team Aegle.</w:t>
+      <w:proofErr w:type="gramStart"/>
+      <w:r>
+        <w:t>3.13.2  Source</w:t>
+      </w:r>
+      <w:proofErr w:type="gramEnd"/>
+      <w:r>
+        <w:t xml:space="preserve">: </w:t>
+      </w:r>
+      <w:r>
+        <w:rPr>
+          <w:b w:val="0"/>
+        </w:rPr>
+        <w:t xml:space="preserve">Team </w:t>
+      </w:r>
+      <w:proofErr w:type="spellStart"/>
+      <w:r>
+        <w:rPr>
+          <w:b w:val="0"/>
+        </w:rPr>
+        <w:t>Aegle</w:t>
+      </w:r>
+      <w:proofErr w:type="spellEnd"/>
+      <w:r>
+        <w:rPr>
+          <w:b w:val="0"/>
+        </w:rPr>
+        <w:t>.</w:t>
       </w:r>
     </w:p>
     <w:p>
@@ -11755,8 +12080,13 @@
           <w:b w:val="0"/>
         </w:rPr>
       </w:pPr>
-      <w:r>
-        <w:t xml:space="preserve">3.13.3  Constraints: </w:t>
+      <w:proofErr w:type="gramStart"/>
+      <w:r>
+        <w:t>3.13.3  Constraints</w:t>
+      </w:r>
+      <w:proofErr w:type="gramEnd"/>
+      <w:r>
+        <w:t xml:space="preserve">: </w:t>
       </w:r>
       <w:r>
         <w:rPr>
@@ -11773,8 +12103,13 @@
           <w:b w:val="0"/>
         </w:rPr>
       </w:pPr>
-      <w:r>
-        <w:t>3.13.4  Standard:</w:t>
+      <w:proofErr w:type="gramStart"/>
+      <w:r>
+        <w:t>3.13.4  Standard</w:t>
+      </w:r>
+      <w:proofErr w:type="gramEnd"/>
+      <w:r>
+        <w:t>:</w:t>
       </w:r>
       <w:r>
         <w:rPr>
@@ -11791,8 +12126,13 @@
           <w:b w:val="0"/>
         </w:rPr>
       </w:pPr>
-      <w:r>
-        <w:t>3.13.5  Priority:</w:t>
+      <w:proofErr w:type="gramStart"/>
+      <w:r>
+        <w:t>3.13.5  Priority</w:t>
+      </w:r>
+      <w:proofErr w:type="gramEnd"/>
+      <w:r>
+        <w:t>:</w:t>
       </w:r>
       <w:r>
         <w:rPr>
@@ -11807,19 +12147,16 @@
     <w:p/>
     <w:p/>
     <w:p/>
-    <w:p/>
-    <w:p/>
-    <w:p/>
     <w:p>
       <w:pPr>
         <w:pStyle w:val="Heading1"/>
       </w:pPr>
-      <w:bookmarkStart w:id="34" w:name="_Toc274325447"/>
+      <w:bookmarkStart w:id="33" w:name="_Toc400483607"/>
       <w:r>
         <w:lastRenderedPageBreak/>
         <w:t>Packaging Requirements</w:t>
       </w:r>
-      <w:bookmarkEnd w:id="34"/>
+      <w:bookmarkEnd w:id="33"/>
     </w:p>
     <w:p>
       <w:pPr>
@@ -11846,10 +12183,10 @@
           <w:numId w:val="0"/>
         </w:numPr>
       </w:pPr>
-      <w:bookmarkStart w:id="35" w:name="_Toc392872393"/>
-      <w:bookmarkStart w:id="36" w:name="_Toc274325448"/>
+      <w:bookmarkStart w:id="34" w:name="_Toc392872393"/>
+      <w:bookmarkStart w:id="35" w:name="_Toc400483608"/>
+      <w:bookmarkEnd w:id="18"/>
       <w:bookmarkEnd w:id="19"/>
-      <w:bookmarkEnd w:id="20"/>
       <w:r>
         <w:t>4.1</w:t>
       </w:r>
@@ -11859,7 +12196,7 @@
       <w:r>
         <w:t>Included Components</w:t>
       </w:r>
-      <w:bookmarkEnd w:id="36"/>
+      <w:bookmarkEnd w:id="35"/>
     </w:p>
     <w:p>
       <w:pPr>
@@ -11905,14 +12242,33 @@
           <w:b w:val="0"/>
         </w:rPr>
       </w:pPr>
-      <w:r>
-        <w:t>4.1.2  Source:</w:t>
-      </w:r>
-      <w:r>
-        <w:rPr>
-          <w:b w:val="0"/>
-        </w:rPr>
-        <w:t xml:space="preserve"> Team Aegle.</w:t>
+      <w:proofErr w:type="gramStart"/>
+      <w:r>
+        <w:t>4.1.2  Source</w:t>
+      </w:r>
+      <w:proofErr w:type="gramEnd"/>
+      <w:r>
+        <w:t>:</w:t>
+      </w:r>
+      <w:r>
+        <w:rPr>
+          <w:b w:val="0"/>
+        </w:rPr>
+        <w:t xml:space="preserve"> Team </w:t>
+      </w:r>
+      <w:proofErr w:type="spellStart"/>
+      <w:r>
+        <w:rPr>
+          <w:b w:val="0"/>
+        </w:rPr>
+        <w:t>Aegle</w:t>
+      </w:r>
+      <w:proofErr w:type="spellEnd"/>
+      <w:r>
+        <w:rPr>
+          <w:b w:val="0"/>
+        </w:rPr>
+        <w:t>.</w:t>
       </w:r>
     </w:p>
     <w:p>
@@ -11923,8 +12279,13 @@
           <w:b w:val="0"/>
         </w:rPr>
       </w:pPr>
-      <w:r>
-        <w:t xml:space="preserve">4.1.3  Constraints: </w:t>
+      <w:proofErr w:type="gramStart"/>
+      <w:r>
+        <w:t>4.1.3  Constraints</w:t>
+      </w:r>
+      <w:proofErr w:type="gramEnd"/>
+      <w:r>
+        <w:t xml:space="preserve">: </w:t>
       </w:r>
       <w:r>
         <w:rPr>
@@ -11941,8 +12302,13 @@
           <w:b w:val="0"/>
         </w:rPr>
       </w:pPr>
-      <w:r>
-        <w:t xml:space="preserve">4.1.4  Standards: </w:t>
+      <w:proofErr w:type="gramStart"/>
+      <w:r>
+        <w:t>4.1.4  Standards</w:t>
+      </w:r>
+      <w:proofErr w:type="gramEnd"/>
+      <w:r>
+        <w:t xml:space="preserve">: </w:t>
       </w:r>
       <w:r>
         <w:rPr>
@@ -11959,8 +12325,13 @@
           <w:b w:val="0"/>
         </w:rPr>
       </w:pPr>
-      <w:r>
-        <w:t xml:space="preserve">4.1.5  Priority: </w:t>
+      <w:proofErr w:type="gramStart"/>
+      <w:r>
+        <w:t>4.1.5  Priority</w:t>
+      </w:r>
+      <w:proofErr w:type="gramEnd"/>
+      <w:r>
+        <w:t xml:space="preserve">: </w:t>
       </w:r>
       <w:r>
         <w:rPr>
@@ -11977,7 +12348,7 @@
           <w:numId w:val="0"/>
         </w:numPr>
       </w:pPr>
-      <w:bookmarkStart w:id="37" w:name="_Toc274325449"/>
+      <w:bookmarkStart w:id="36" w:name="_Toc400483609"/>
       <w:r>
         <w:t>4.2</w:t>
       </w:r>
@@ -11987,7 +12358,7 @@
       <w:r>
         <w:t>User Manual and Software</w:t>
       </w:r>
-      <w:bookmarkEnd w:id="37"/>
+      <w:bookmarkEnd w:id="36"/>
     </w:p>
     <w:p>
       <w:pPr>
@@ -12054,8 +12425,13 @@
           <w:b w:val="0"/>
         </w:rPr>
       </w:pPr>
-      <w:r>
-        <w:t>4.2.2  Source:</w:t>
+      <w:proofErr w:type="gramStart"/>
+      <w:r>
+        <w:t>4.2.2  Source</w:t>
+      </w:r>
+      <w:proofErr w:type="gramEnd"/>
+      <w:r>
+        <w:t>:</w:t>
       </w:r>
       <w:r>
         <w:t xml:space="preserve"> </w:t>
@@ -12064,7 +12440,21 @@
         <w:rPr>
           <w:b w:val="0"/>
         </w:rPr>
-        <w:t>Team Aegle.</w:t>
+        <w:t xml:space="preserve">Team </w:t>
+      </w:r>
+      <w:proofErr w:type="spellStart"/>
+      <w:r>
+        <w:rPr>
+          <w:b w:val="0"/>
+        </w:rPr>
+        <w:t>Aegle</w:t>
+      </w:r>
+      <w:proofErr w:type="spellEnd"/>
+      <w:r>
+        <w:rPr>
+          <w:b w:val="0"/>
+        </w:rPr>
+        <w:t>.</w:t>
       </w:r>
     </w:p>
     <w:p>
@@ -12075,8 +12465,13 @@
           <w:b w:val="0"/>
         </w:rPr>
       </w:pPr>
-      <w:r>
-        <w:t>4.2.3  Constraints:</w:t>
+      <w:proofErr w:type="gramStart"/>
+      <w:r>
+        <w:t>4.2.3  Constraints</w:t>
+      </w:r>
+      <w:proofErr w:type="gramEnd"/>
+      <w:r>
+        <w:t>:</w:t>
       </w:r>
       <w:r>
         <w:t xml:space="preserve"> </w:t>
@@ -12096,8 +12491,13 @@
           <w:b w:val="0"/>
         </w:rPr>
       </w:pPr>
-      <w:r>
-        <w:t>4.2.4  Standards:</w:t>
+      <w:proofErr w:type="gramStart"/>
+      <w:r>
+        <w:t>4.2.4  Standards</w:t>
+      </w:r>
+      <w:proofErr w:type="gramEnd"/>
+      <w:r>
+        <w:t>:</w:t>
       </w:r>
       <w:r>
         <w:t xml:space="preserve"> </w:t>
@@ -12139,7 +12539,7 @@
           <w:numId w:val="0"/>
         </w:numPr>
       </w:pPr>
-      <w:bookmarkStart w:id="38" w:name="_Toc274325450"/>
+      <w:bookmarkStart w:id="37" w:name="_Toc400483610"/>
       <w:r>
         <w:lastRenderedPageBreak/>
         <w:t>4.3</w:t>
@@ -12150,7 +12550,7 @@
       <w:r>
         <w:t>Power Supply</w:t>
       </w:r>
-      <w:bookmarkEnd w:id="38"/>
+      <w:bookmarkEnd w:id="37"/>
     </w:p>
     <w:p>
       <w:pPr>
@@ -12181,14 +12581,33 @@
           <w:b w:val="0"/>
         </w:rPr>
       </w:pPr>
-      <w:r>
-        <w:t>4.3.2  Source:</w:t>
-      </w:r>
-      <w:r>
-        <w:rPr>
-          <w:b w:val="0"/>
-        </w:rPr>
-        <w:t xml:space="preserve"> Team Aegle.</w:t>
+      <w:proofErr w:type="gramStart"/>
+      <w:r>
+        <w:t>4.3.2  Source</w:t>
+      </w:r>
+      <w:proofErr w:type="gramEnd"/>
+      <w:r>
+        <w:t>:</w:t>
+      </w:r>
+      <w:r>
+        <w:rPr>
+          <w:b w:val="0"/>
+        </w:rPr>
+        <w:t xml:space="preserve"> Team </w:t>
+      </w:r>
+      <w:proofErr w:type="spellStart"/>
+      <w:r>
+        <w:rPr>
+          <w:b w:val="0"/>
+        </w:rPr>
+        <w:t>Aegle</w:t>
+      </w:r>
+      <w:proofErr w:type="spellEnd"/>
+      <w:r>
+        <w:rPr>
+          <w:b w:val="0"/>
+        </w:rPr>
+        <w:t>.</w:t>
       </w:r>
     </w:p>
     <w:p>
@@ -12199,8 +12618,13 @@
           <w:b w:val="0"/>
         </w:rPr>
       </w:pPr>
-      <w:r>
-        <w:t xml:space="preserve">4.3.3  Constraints: </w:t>
+      <w:proofErr w:type="gramStart"/>
+      <w:r>
+        <w:t>4.3.3  Constraints</w:t>
+      </w:r>
+      <w:proofErr w:type="gramEnd"/>
+      <w:r>
+        <w:t xml:space="preserve">: </w:t>
       </w:r>
       <w:r>
         <w:rPr>
@@ -12217,8 +12641,13 @@
           <w:b w:val="0"/>
         </w:rPr>
       </w:pPr>
-      <w:r>
-        <w:t xml:space="preserve">4.3.4  Standards: </w:t>
+      <w:proofErr w:type="gramStart"/>
+      <w:r>
+        <w:t>4.3.4  Standards</w:t>
+      </w:r>
+      <w:proofErr w:type="gramEnd"/>
+      <w:r>
+        <w:t xml:space="preserve">: </w:t>
       </w:r>
       <w:r>
         <w:rPr>
@@ -12256,7 +12685,7 @@
           <w:numId w:val="0"/>
         </w:numPr>
       </w:pPr>
-      <w:bookmarkStart w:id="39" w:name="_Toc274325451"/>
+      <w:bookmarkStart w:id="38" w:name="_Toc400483611"/>
       <w:r>
         <w:t>4.4</w:t>
       </w:r>
@@ -12266,7 +12695,7 @@
       <w:r>
         <w:t>Range of RFID Reader</w:t>
       </w:r>
-      <w:bookmarkEnd w:id="39"/>
+      <w:bookmarkEnd w:id="38"/>
     </w:p>
     <w:p>
       <w:pPr>
@@ -12309,8 +12738,13 @@
           <w:b w:val="0"/>
         </w:rPr>
       </w:pPr>
-      <w:r>
-        <w:t>4.4.2  Source:</w:t>
+      <w:proofErr w:type="gramStart"/>
+      <w:r>
+        <w:t>4.4.2  Source</w:t>
+      </w:r>
+      <w:proofErr w:type="gramEnd"/>
+      <w:r>
+        <w:t>:</w:t>
       </w:r>
       <w:r>
         <w:t xml:space="preserve"> </w:t>
@@ -12319,8 +12753,16 @@
         <w:rPr>
           <w:b w:val="0"/>
         </w:rPr>
-        <w:t>Team Aegle</w:t>
-      </w:r>
+        <w:t xml:space="preserve">Team </w:t>
+      </w:r>
+      <w:proofErr w:type="spellStart"/>
+      <w:r>
+        <w:rPr>
+          <w:b w:val="0"/>
+        </w:rPr>
+        <w:t>Aegle</w:t>
+      </w:r>
+      <w:proofErr w:type="spellEnd"/>
       <w:r>
         <w:rPr>
           <w:b w:val="0"/>
@@ -12336,8 +12778,13 @@
           <w:b w:val="0"/>
         </w:rPr>
       </w:pPr>
-      <w:r>
-        <w:t>4.4.3  Constraints:</w:t>
+      <w:proofErr w:type="gramStart"/>
+      <w:r>
+        <w:t>4.4.3  Constraints</w:t>
+      </w:r>
+      <w:proofErr w:type="gramEnd"/>
+      <w:r>
+        <w:t>:</w:t>
       </w:r>
       <w:r>
         <w:t xml:space="preserve"> </w:t>
@@ -12357,8 +12804,13 @@
           <w:b w:val="0"/>
         </w:rPr>
       </w:pPr>
-      <w:r>
-        <w:t>4.4.4  Standards:</w:t>
+      <w:proofErr w:type="gramStart"/>
+      <w:r>
+        <w:t>4.4.4  Standards</w:t>
+      </w:r>
+      <w:proofErr w:type="gramEnd"/>
+      <w:r>
+        <w:t>:</w:t>
       </w:r>
       <w:r>
         <w:t xml:space="preserve"> </w:t>
@@ -12405,13 +12857,13 @@
       <w:pPr>
         <w:pStyle w:val="Heading1"/>
       </w:pPr>
-      <w:bookmarkStart w:id="40" w:name="_Toc274325452"/>
+      <w:bookmarkStart w:id="39" w:name="_Toc400483612"/>
       <w:r>
         <w:lastRenderedPageBreak/>
         <w:t>Performance Requirements</w:t>
       </w:r>
-      <w:bookmarkEnd w:id="35"/>
-      <w:bookmarkEnd w:id="40"/>
+      <w:bookmarkEnd w:id="34"/>
+      <w:bookmarkEnd w:id="39"/>
     </w:p>
     <w:p>
       <w:r>
@@ -12436,9 +12888,9 @@
           <w:numId w:val="0"/>
         </w:numPr>
       </w:pPr>
-      <w:bookmarkStart w:id="41" w:name="h.19c6y18"/>
-      <w:bookmarkStart w:id="42" w:name="_Toc274325453"/>
-      <w:bookmarkEnd w:id="41"/>
+      <w:bookmarkStart w:id="40" w:name="h.19c6y18"/>
+      <w:bookmarkStart w:id="41" w:name="_Toc400483613"/>
+      <w:bookmarkEnd w:id="40"/>
       <w:r>
         <w:t>5.1</w:t>
       </w:r>
@@ -12446,7 +12898,7 @@
         <w:tab/>
         <w:t>Check-in/Check-out Latency</w:t>
       </w:r>
-      <w:bookmarkEnd w:id="42"/>
+      <w:bookmarkEnd w:id="41"/>
       <w:r>
         <w:tab/>
       </w:r>
@@ -12459,8 +12911,8 @@
           <w:b w:val="0"/>
         </w:rPr>
       </w:pPr>
-      <w:bookmarkStart w:id="43" w:name="h.3tbugp1"/>
-      <w:bookmarkEnd w:id="43"/>
+      <w:bookmarkStart w:id="42" w:name="h.3tbugp1"/>
+      <w:bookmarkEnd w:id="42"/>
       <w:r>
         <w:t xml:space="preserve">5.1.1 </w:t>
       </w:r>
@@ -12494,14 +12946,33 @@
           <w:b w:val="0"/>
         </w:rPr>
       </w:pPr>
-      <w:r>
-        <w:t>5.1.2  Source:</w:t>
-      </w:r>
-      <w:r>
-        <w:rPr>
-          <w:b w:val="0"/>
-        </w:rPr>
-        <w:t xml:space="preserve"> Team Aegle.</w:t>
+      <w:proofErr w:type="gramStart"/>
+      <w:r>
+        <w:t>5.1.2  Source</w:t>
+      </w:r>
+      <w:proofErr w:type="gramEnd"/>
+      <w:r>
+        <w:t>:</w:t>
+      </w:r>
+      <w:r>
+        <w:rPr>
+          <w:b w:val="0"/>
+        </w:rPr>
+        <w:t xml:space="preserve"> Team </w:t>
+      </w:r>
+      <w:proofErr w:type="spellStart"/>
+      <w:r>
+        <w:rPr>
+          <w:b w:val="0"/>
+        </w:rPr>
+        <w:t>Aegle</w:t>
+      </w:r>
+      <w:proofErr w:type="spellEnd"/>
+      <w:r>
+        <w:rPr>
+          <w:b w:val="0"/>
+        </w:rPr>
+        <w:t>.</w:t>
       </w:r>
     </w:p>
     <w:p>
@@ -12512,8 +12983,13 @@
           <w:b w:val="0"/>
         </w:rPr>
       </w:pPr>
-      <w:r>
-        <w:t>5.1.3  Constraints:</w:t>
+      <w:proofErr w:type="gramStart"/>
+      <w:r>
+        <w:t>5.1.3  Constraints</w:t>
+      </w:r>
+      <w:proofErr w:type="gramEnd"/>
+      <w:r>
+        <w:t>:</w:t>
       </w:r>
       <w:r>
         <w:rPr>
@@ -12530,8 +13006,13 @@
           <w:b w:val="0"/>
         </w:rPr>
       </w:pPr>
-      <w:r>
-        <w:t>5.1.4  Standards:</w:t>
+      <w:proofErr w:type="gramStart"/>
+      <w:r>
+        <w:t>5.1.4  Standards</w:t>
+      </w:r>
+      <w:proofErr w:type="gramEnd"/>
+      <w:r>
+        <w:t>:</w:t>
       </w:r>
       <w:r>
         <w:rPr>
@@ -12548,8 +13029,13 @@
           <w:b w:val="0"/>
         </w:rPr>
       </w:pPr>
-      <w:r>
-        <w:t>5.1.5  Priority:</w:t>
+      <w:proofErr w:type="gramStart"/>
+      <w:r>
+        <w:t>5.1.5  Priority</w:t>
+      </w:r>
+      <w:proofErr w:type="gramEnd"/>
+      <w:r>
+        <w:t>:</w:t>
       </w:r>
       <w:r>
         <w:rPr>
@@ -12566,7 +13052,7 @@
           <w:numId w:val="0"/>
         </w:numPr>
       </w:pPr>
-      <w:bookmarkStart w:id="44" w:name="_Toc274325454"/>
+      <w:bookmarkStart w:id="43" w:name="_Toc400483614"/>
       <w:r>
         <w:t>5.2</w:t>
       </w:r>
@@ -12574,7 +13060,7 @@
         <w:tab/>
         <w:t>Web Interface Response Latency</w:t>
       </w:r>
-      <w:bookmarkEnd w:id="44"/>
+      <w:bookmarkEnd w:id="43"/>
     </w:p>
     <w:p>
       <w:pPr>
@@ -12584,7 +13070,7 @@
           <w:b w:val="0"/>
         </w:rPr>
       </w:pPr>
-      <w:bookmarkStart w:id="45" w:name="_Toc392872394"/>
+      <w:bookmarkStart w:id="44" w:name="_Toc392872394"/>
       <w:r>
         <w:t xml:space="preserve">5.2.1 </w:t>
       </w:r>
@@ -12606,14 +13092,33 @@
           <w:b w:val="0"/>
         </w:rPr>
       </w:pPr>
-      <w:r>
-        <w:t>5.2.2  Source:</w:t>
-      </w:r>
-      <w:r>
-        <w:rPr>
-          <w:b w:val="0"/>
-        </w:rPr>
-        <w:t xml:space="preserve"> Team Aegle.</w:t>
+      <w:proofErr w:type="gramStart"/>
+      <w:r>
+        <w:t>5.2.2  Source</w:t>
+      </w:r>
+      <w:proofErr w:type="gramEnd"/>
+      <w:r>
+        <w:t>:</w:t>
+      </w:r>
+      <w:r>
+        <w:rPr>
+          <w:b w:val="0"/>
+        </w:rPr>
+        <w:t xml:space="preserve"> Team </w:t>
+      </w:r>
+      <w:proofErr w:type="spellStart"/>
+      <w:r>
+        <w:rPr>
+          <w:b w:val="0"/>
+        </w:rPr>
+        <w:t>Aegle</w:t>
+      </w:r>
+      <w:proofErr w:type="spellEnd"/>
+      <w:r>
+        <w:rPr>
+          <w:b w:val="0"/>
+        </w:rPr>
+        <w:t>.</w:t>
       </w:r>
     </w:p>
     <w:p>
@@ -12624,8 +13129,13 @@
           <w:b w:val="0"/>
         </w:rPr>
       </w:pPr>
-      <w:r>
-        <w:t xml:space="preserve">5.2.3  Constraints: </w:t>
+      <w:proofErr w:type="gramStart"/>
+      <w:r>
+        <w:t>5.2.3  Constraints</w:t>
+      </w:r>
+      <w:proofErr w:type="gramEnd"/>
+      <w:r>
+        <w:t xml:space="preserve">: </w:t>
       </w:r>
       <w:r>
         <w:rPr>
@@ -12642,8 +13152,13 @@
           <w:b w:val="0"/>
         </w:rPr>
       </w:pPr>
-      <w:r>
-        <w:t xml:space="preserve">5.2.4  Standards: </w:t>
+      <w:proofErr w:type="gramStart"/>
+      <w:r>
+        <w:t>5.2.4  Standards</w:t>
+      </w:r>
+      <w:proofErr w:type="gramEnd"/>
+      <w:r>
+        <w:t xml:space="preserve">: </w:t>
       </w:r>
       <w:r>
         <w:rPr>
@@ -12660,8 +13175,13 @@
           <w:b w:val="0"/>
         </w:rPr>
       </w:pPr>
-      <w:r>
-        <w:t>5.2.5  Priority:</w:t>
+      <w:proofErr w:type="gramStart"/>
+      <w:r>
+        <w:t>5.2.5  Priority</w:t>
+      </w:r>
+      <w:proofErr w:type="gramEnd"/>
+      <w:r>
+        <w:t>:</w:t>
       </w:r>
       <w:r>
         <w:rPr>
@@ -12677,13 +13197,13 @@
       <w:pPr>
         <w:pStyle w:val="Heading1"/>
       </w:pPr>
-      <w:bookmarkStart w:id="46" w:name="_Toc274325455"/>
+      <w:bookmarkStart w:id="45" w:name="_Toc400483615"/>
       <w:r>
         <w:lastRenderedPageBreak/>
         <w:t>Safety Requirements</w:t>
       </w:r>
+      <w:bookmarkEnd w:id="44"/>
       <w:bookmarkEnd w:id="45"/>
-      <w:bookmarkEnd w:id="46"/>
     </w:p>
     <w:p>
       <w:pPr>
@@ -12709,9 +13229,9 @@
           <w:numId w:val="0"/>
         </w:numPr>
       </w:pPr>
-      <w:bookmarkStart w:id="47" w:name="h.nmf14n"/>
-      <w:bookmarkStart w:id="48" w:name="_Toc274325456"/>
-      <w:bookmarkEnd w:id="47"/>
+      <w:bookmarkStart w:id="46" w:name="h.nmf14n"/>
+      <w:bookmarkStart w:id="47" w:name="_Toc400483616"/>
+      <w:bookmarkEnd w:id="46"/>
       <w:r>
         <w:t>6.1</w:t>
       </w:r>
@@ -12719,7 +13239,7 @@
         <w:tab/>
         <w:t>Electrical Hazard</w:t>
       </w:r>
-      <w:bookmarkEnd w:id="48"/>
+      <w:bookmarkEnd w:id="47"/>
     </w:p>
     <w:p>
       <w:pPr>
@@ -12729,8 +13249,8 @@
           <w:b w:val="0"/>
         </w:rPr>
       </w:pPr>
-      <w:bookmarkStart w:id="49" w:name="h.37m2jsg"/>
-      <w:bookmarkEnd w:id="49"/>
+      <w:bookmarkStart w:id="48" w:name="h.37m2jsg"/>
+      <w:bookmarkEnd w:id="48"/>
       <w:r>
         <w:t xml:space="preserve">6.1.1 </w:t>
       </w:r>
@@ -12752,14 +13272,33 @@
           <w:b w:val="0"/>
         </w:rPr>
       </w:pPr>
-      <w:r>
-        <w:t xml:space="preserve">6.1.2  Source: </w:t>
-      </w:r>
-      <w:r>
-        <w:rPr>
-          <w:b w:val="0"/>
-        </w:rPr>
-        <w:t>Team Aegle.</w:t>
+      <w:proofErr w:type="gramStart"/>
+      <w:r>
+        <w:t>6.1.2  Source</w:t>
+      </w:r>
+      <w:proofErr w:type="gramEnd"/>
+      <w:r>
+        <w:t xml:space="preserve">: </w:t>
+      </w:r>
+      <w:r>
+        <w:rPr>
+          <w:b w:val="0"/>
+        </w:rPr>
+        <w:t xml:space="preserve">Team </w:t>
+      </w:r>
+      <w:proofErr w:type="spellStart"/>
+      <w:r>
+        <w:rPr>
+          <w:b w:val="0"/>
+        </w:rPr>
+        <w:t>Aegle</w:t>
+      </w:r>
+      <w:proofErr w:type="spellEnd"/>
+      <w:r>
+        <w:rPr>
+          <w:b w:val="0"/>
+        </w:rPr>
+        <w:t>.</w:t>
       </w:r>
     </w:p>
     <w:p>
@@ -12791,8 +13330,13 @@
           <w:b w:val="0"/>
         </w:rPr>
       </w:pPr>
-      <w:r>
-        <w:t xml:space="preserve">6.1.4  Standards: </w:t>
+      <w:proofErr w:type="gramStart"/>
+      <w:r>
+        <w:t>6.1.4  Standards</w:t>
+      </w:r>
+      <w:proofErr w:type="gramEnd"/>
+      <w:r>
+        <w:t xml:space="preserve">: </w:t>
       </w:r>
       <w:r>
         <w:rPr>
@@ -12843,7 +13387,7 @@
           <w:numId w:val="0"/>
         </w:numPr>
       </w:pPr>
-      <w:bookmarkStart w:id="50" w:name="_Toc274325457"/>
+      <w:bookmarkStart w:id="49" w:name="_Toc400483617"/>
       <w:r>
         <w:t>6.2</w:t>
       </w:r>
@@ -12851,7 +13395,7 @@
         <w:tab/>
         <w:t>Signal Interference</w:t>
       </w:r>
-      <w:bookmarkEnd w:id="50"/>
+      <w:bookmarkEnd w:id="49"/>
       <w:r>
         <w:t xml:space="preserve">                           </w:t>
       </w:r>
@@ -12888,14 +13432,33 @@
           <w:b w:val="0"/>
         </w:rPr>
       </w:pPr>
-      <w:r>
-        <w:t xml:space="preserve">6.2.2  Source: </w:t>
-      </w:r>
-      <w:r>
-        <w:rPr>
-          <w:b w:val="0"/>
-        </w:rPr>
-        <w:t>Team Aegle.</w:t>
+      <w:proofErr w:type="gramStart"/>
+      <w:r>
+        <w:t>6.2.2  Source</w:t>
+      </w:r>
+      <w:proofErr w:type="gramEnd"/>
+      <w:r>
+        <w:t xml:space="preserve">: </w:t>
+      </w:r>
+      <w:r>
+        <w:rPr>
+          <w:b w:val="0"/>
+        </w:rPr>
+        <w:t xml:space="preserve">Team </w:t>
+      </w:r>
+      <w:proofErr w:type="spellStart"/>
+      <w:r>
+        <w:rPr>
+          <w:b w:val="0"/>
+        </w:rPr>
+        <w:t>Aegle</w:t>
+      </w:r>
+      <w:proofErr w:type="spellEnd"/>
+      <w:r>
+        <w:rPr>
+          <w:b w:val="0"/>
+        </w:rPr>
+        <w:t>.</w:t>
       </w:r>
     </w:p>
     <w:p>
@@ -12906,8 +13469,13 @@
           <w:b w:val="0"/>
         </w:rPr>
       </w:pPr>
-      <w:r>
-        <w:t xml:space="preserve">6.2.3  Constraints: </w:t>
+      <w:proofErr w:type="gramStart"/>
+      <w:r>
+        <w:t>6.2.3  Constraints</w:t>
+      </w:r>
+      <w:proofErr w:type="gramEnd"/>
+      <w:r>
+        <w:t xml:space="preserve">: </w:t>
       </w:r>
       <w:r>
         <w:rPr>
@@ -12924,8 +13492,13 @@
           <w:b w:val="0"/>
         </w:rPr>
       </w:pPr>
-      <w:r>
-        <w:t xml:space="preserve">6.2.4  Standards: </w:t>
+      <w:proofErr w:type="gramStart"/>
+      <w:r>
+        <w:t>6.2.4  Standards</w:t>
+      </w:r>
+      <w:proofErr w:type="gramEnd"/>
+      <w:r>
+        <w:t xml:space="preserve">: </w:t>
       </w:r>
       <w:r>
         <w:rPr>
@@ -12942,8 +13515,13 @@
           <w:b w:val="0"/>
         </w:rPr>
       </w:pPr>
-      <w:r>
-        <w:t xml:space="preserve">6.2.5  Priority: </w:t>
+      <w:proofErr w:type="gramStart"/>
+      <w:r>
+        <w:t>6.2.5  Priority</w:t>
+      </w:r>
+      <w:proofErr w:type="gramEnd"/>
+      <w:r>
+        <w:t xml:space="preserve">: </w:t>
       </w:r>
       <w:r>
         <w:rPr>
@@ -12959,50 +13537,50 @@
       <w:pPr>
         <w:pStyle w:val="Heading1"/>
       </w:pPr>
-      <w:bookmarkStart w:id="51" w:name="_Toc274325458"/>
+      <w:bookmarkStart w:id="50" w:name="_Toc400483618"/>
       <w:r>
         <w:lastRenderedPageBreak/>
         <w:t>Maintenance and Support Requirements</w:t>
       </w:r>
+      <w:bookmarkEnd w:id="50"/>
+    </w:p>
+    <w:p>
+      <w:bookmarkStart w:id="51" w:name="h.2lwamvv"/>
       <w:bookmarkEnd w:id="51"/>
-    </w:p>
-    <w:p>
-      <w:bookmarkStart w:id="52" w:name="h.2lwamvv"/>
+      <w:r>
+        <w:t>The following</w:t>
+      </w:r>
+      <w:r>
+        <w:t xml:space="preserve"> section specifies </w:t>
+      </w:r>
+      <w:r>
+        <w:t>the</w:t>
+      </w:r>
+      <w:r>
+        <w:t xml:space="preserve"> features and help</w:t>
+      </w:r>
+      <w:r>
+        <w:t xml:space="preserve"> that</w:t>
+      </w:r>
+      <w:r>
+        <w:t xml:space="preserve"> the end user will be provided with upon product completion. It is not expected that the developers of this product will provide any personal support after the project’s completion, but it is expected that the end users will have the necessary docume</w:t>
+      </w:r>
+      <w:r>
+        <w:t>ntation and instructions to perform any desired activity</w:t>
+      </w:r>
+      <w:r>
+        <w:t>.</w:t>
+      </w:r>
+    </w:p>
+    <w:p>
+      <w:pPr>
+        <w:pStyle w:val="Heading2"/>
+      </w:pPr>
+      <w:bookmarkStart w:id="52" w:name="_Toc400483619"/>
+      <w:r>
+        <w:t>User Manual</w:t>
+      </w:r>
       <w:bookmarkEnd w:id="52"/>
-      <w:r>
-        <w:t>The following</w:t>
-      </w:r>
-      <w:r>
-        <w:t xml:space="preserve"> section specifies </w:t>
-      </w:r>
-      <w:r>
-        <w:t>the</w:t>
-      </w:r>
-      <w:r>
-        <w:t xml:space="preserve"> features and help</w:t>
-      </w:r>
-      <w:r>
-        <w:t xml:space="preserve"> that</w:t>
-      </w:r>
-      <w:r>
-        <w:t xml:space="preserve"> the end user will be provided with upon product completion. It is not expected that the developers of this product will provide any personal support after the project’s completion, but it is expected that the end users will have the necessary docume</w:t>
-      </w:r>
-      <w:r>
-        <w:t>ntation and instructions to perform any desired activity</w:t>
-      </w:r>
-      <w:r>
-        <w:t>.</w:t>
-      </w:r>
-    </w:p>
-    <w:p>
-      <w:pPr>
-        <w:pStyle w:val="Heading2"/>
-      </w:pPr>
-      <w:bookmarkStart w:id="53" w:name="_Toc274325459"/>
-      <w:r>
-        <w:t>User Manual</w:t>
-      </w:r>
-      <w:bookmarkEnd w:id="53"/>
       <w:r>
         <w:t xml:space="preserve">  </w:t>
       </w:r>
@@ -13018,8 +13596,8 @@
           <w:b w:val="0"/>
         </w:rPr>
       </w:pPr>
-      <w:bookmarkStart w:id="54" w:name="h.111kx3o"/>
-      <w:bookmarkEnd w:id="54"/>
+      <w:bookmarkStart w:id="53" w:name="h.111kx3o"/>
+      <w:bookmarkEnd w:id="53"/>
       <w:r>
         <w:t xml:space="preserve">7.1.1 </w:t>
       </w:r>
@@ -13056,8 +13634,13 @@
           <w:b w:val="0"/>
         </w:rPr>
       </w:pPr>
-      <w:r>
-        <w:t>7.1.2  Source:</w:t>
+      <w:proofErr w:type="gramStart"/>
+      <w:r>
+        <w:t>7.1.2  Source</w:t>
+      </w:r>
+      <w:proofErr w:type="gramEnd"/>
+      <w:r>
+        <w:t>:</w:t>
       </w:r>
       <w:r>
         <w:t xml:space="preserve"> </w:t>
@@ -13066,7 +13649,21 @@
         <w:rPr>
           <w:b w:val="0"/>
         </w:rPr>
-        <w:t>Team Aegle.</w:t>
+        <w:t xml:space="preserve">Team </w:t>
+      </w:r>
+      <w:proofErr w:type="spellStart"/>
+      <w:r>
+        <w:rPr>
+          <w:b w:val="0"/>
+        </w:rPr>
+        <w:t>Aegle</w:t>
+      </w:r>
+      <w:proofErr w:type="spellEnd"/>
+      <w:r>
+        <w:rPr>
+          <w:b w:val="0"/>
+        </w:rPr>
+        <w:t>.</w:t>
       </w:r>
     </w:p>
     <w:p>
@@ -13077,8 +13674,13 @@
           <w:b w:val="0"/>
         </w:rPr>
       </w:pPr>
-      <w:r>
-        <w:t>7.1.3  Constraints:</w:t>
+      <w:proofErr w:type="gramStart"/>
+      <w:r>
+        <w:t>7.1.3  Constraints</w:t>
+      </w:r>
+      <w:proofErr w:type="gramEnd"/>
+      <w:r>
+        <w:t>:</w:t>
       </w:r>
       <w:r>
         <w:t xml:space="preserve"> </w:t>
@@ -13098,8 +13700,13 @@
           <w:b w:val="0"/>
         </w:rPr>
       </w:pPr>
-      <w:r>
-        <w:t xml:space="preserve">7.1.4  Standards: </w:t>
+      <w:proofErr w:type="gramStart"/>
+      <w:r>
+        <w:t>7.1.4  Standards</w:t>
+      </w:r>
+      <w:proofErr w:type="gramEnd"/>
+      <w:r>
+        <w:t xml:space="preserve">: </w:t>
       </w:r>
       <w:r>
         <w:rPr>
@@ -13138,7 +13745,7 @@
           <w:numId w:val="0"/>
         </w:numPr>
       </w:pPr>
-      <w:bookmarkStart w:id="55" w:name="_Toc274325460"/>
+      <w:bookmarkStart w:id="54" w:name="_Toc400483620"/>
       <w:r>
         <w:t>7.2</w:t>
       </w:r>
@@ -13146,7 +13753,7 @@
         <w:tab/>
         <w:t>Troubleshooting Guide</w:t>
       </w:r>
-      <w:bookmarkEnd w:id="55"/>
+      <w:bookmarkEnd w:id="54"/>
       <w:r>
         <w:t xml:space="preserve">   </w:t>
       </w:r>
@@ -13162,8 +13769,8 @@
           <w:b w:val="0"/>
         </w:rPr>
       </w:pPr>
-      <w:bookmarkStart w:id="56" w:name="h.3l18frh"/>
-      <w:bookmarkEnd w:id="56"/>
+      <w:bookmarkStart w:id="55" w:name="h.3l18frh"/>
+      <w:bookmarkEnd w:id="55"/>
       <w:r>
         <w:t>7.2.1</w:t>
       </w:r>
@@ -13204,14 +13811,33 @@
           <w:b w:val="0"/>
         </w:rPr>
       </w:pPr>
-      <w:r>
-        <w:t xml:space="preserve">7.2.2  Source: </w:t>
-      </w:r>
-      <w:r>
-        <w:rPr>
-          <w:b w:val="0"/>
-        </w:rPr>
-        <w:t>Team Aegle.</w:t>
+      <w:proofErr w:type="gramStart"/>
+      <w:r>
+        <w:t>7.2.2  Source</w:t>
+      </w:r>
+      <w:proofErr w:type="gramEnd"/>
+      <w:r>
+        <w:t xml:space="preserve">: </w:t>
+      </w:r>
+      <w:r>
+        <w:rPr>
+          <w:b w:val="0"/>
+        </w:rPr>
+        <w:t xml:space="preserve">Team </w:t>
+      </w:r>
+      <w:proofErr w:type="spellStart"/>
+      <w:r>
+        <w:rPr>
+          <w:b w:val="0"/>
+        </w:rPr>
+        <w:t>Aegle</w:t>
+      </w:r>
+      <w:proofErr w:type="spellEnd"/>
+      <w:r>
+        <w:rPr>
+          <w:b w:val="0"/>
+        </w:rPr>
+        <w:t>.</w:t>
       </w:r>
     </w:p>
     <w:p>
@@ -13222,8 +13848,13 @@
           <w:b w:val="0"/>
         </w:rPr>
       </w:pPr>
-      <w:r>
-        <w:t xml:space="preserve">7.2.3  Constraints: </w:t>
+      <w:proofErr w:type="gramStart"/>
+      <w:r>
+        <w:t>7.2.3  Constraints</w:t>
+      </w:r>
+      <w:proofErr w:type="gramEnd"/>
+      <w:r>
+        <w:t xml:space="preserve">: </w:t>
       </w:r>
       <w:r>
         <w:rPr>
@@ -13240,8 +13871,13 @@
           <w:b w:val="0"/>
         </w:rPr>
       </w:pPr>
-      <w:r>
-        <w:t xml:space="preserve">7.2.4  Standards: </w:t>
+      <w:proofErr w:type="gramStart"/>
+      <w:r>
+        <w:t>7.2.4  Standards</w:t>
+      </w:r>
+      <w:proofErr w:type="gramEnd"/>
+      <w:r>
+        <w:t xml:space="preserve">: </w:t>
       </w:r>
       <w:r>
         <w:rPr>
@@ -13287,7 +13923,7 @@
           <w:szCs w:val="40"/>
         </w:rPr>
       </w:pPr>
-      <w:bookmarkStart w:id="57" w:name="_Toc274325461"/>
+      <w:bookmarkStart w:id="56" w:name="_Toc400483621"/>
       <w:r>
         <w:lastRenderedPageBreak/>
         <w:t>7.3</w:t>
@@ -13296,8 +13932,8 @@
         <w:tab/>
         <w:t>Source Code Availability &amp; Documentation</w:t>
       </w:r>
-      <w:bookmarkStart w:id="58" w:name="h.206ipza"/>
-      <w:bookmarkEnd w:id="58"/>
+      <w:bookmarkStart w:id="57" w:name="h.206ipza"/>
+      <w:bookmarkEnd w:id="56"/>
       <w:bookmarkEnd w:id="57"/>
     </w:p>
     <w:p>
@@ -13308,7 +13944,7 @@
           <w:b w:val="0"/>
         </w:rPr>
       </w:pPr>
-      <w:bookmarkStart w:id="59" w:name="_Toc392872396"/>
+      <w:bookmarkStart w:id="58" w:name="_Toc392872396"/>
       <w:r>
         <w:t>7.3.1</w:t>
       </w:r>
@@ -13352,7 +13988,21 @@
         <w:rPr>
           <w:b w:val="0"/>
         </w:rPr>
-        <w:t>Team Aegle.</w:t>
+        <w:t xml:space="preserve">Team </w:t>
+      </w:r>
+      <w:proofErr w:type="spellStart"/>
+      <w:r>
+        <w:rPr>
+          <w:b w:val="0"/>
+        </w:rPr>
+        <w:t>Aegle</w:t>
+      </w:r>
+      <w:proofErr w:type="spellEnd"/>
+      <w:r>
+        <w:rPr>
+          <w:b w:val="0"/>
+        </w:rPr>
+        <w:t>.</w:t>
       </w:r>
     </w:p>
     <w:p>
@@ -13423,13 +14073,13 @@
       <w:pPr>
         <w:pStyle w:val="Heading1"/>
       </w:pPr>
-      <w:bookmarkStart w:id="60" w:name="_Toc274325462"/>
+      <w:bookmarkStart w:id="59" w:name="_Toc400483622"/>
       <w:r>
         <w:lastRenderedPageBreak/>
         <w:t>Other Requirements</w:t>
       </w:r>
+      <w:bookmarkEnd w:id="58"/>
       <w:bookmarkEnd w:id="59"/>
-      <w:bookmarkEnd w:id="60"/>
     </w:p>
     <w:p>
       <w:pPr>
@@ -13450,9 +14100,9 @@
           <w:numId w:val="0"/>
         </w:numPr>
       </w:pPr>
-      <w:bookmarkStart w:id="61" w:name="h.1egqt2p"/>
-      <w:bookmarkStart w:id="62" w:name="_Toc274325463"/>
-      <w:bookmarkEnd w:id="61"/>
+      <w:bookmarkStart w:id="60" w:name="h.1egqt2p"/>
+      <w:bookmarkStart w:id="61" w:name="_Toc400483623"/>
+      <w:bookmarkEnd w:id="60"/>
       <w:r>
         <w:t>8.1</w:t>
       </w:r>
@@ -13460,8 +14110,8 @@
         <w:tab/>
         <w:t>Security</w:t>
       </w:r>
-      <w:bookmarkStart w:id="63" w:name="h.3ygebqi"/>
-      <w:bookmarkEnd w:id="63"/>
+      <w:bookmarkStart w:id="62" w:name="h.3ygebqi"/>
+      <w:bookmarkEnd w:id="61"/>
       <w:bookmarkEnd w:id="62"/>
     </w:p>
     <w:p>
@@ -13523,7 +14173,21 @@
         <w:rPr>
           <w:b w:val="0"/>
         </w:rPr>
-        <w:t>Team Aegle.</w:t>
+        <w:t xml:space="preserve">Team </w:t>
+      </w:r>
+      <w:proofErr w:type="spellStart"/>
+      <w:r>
+        <w:rPr>
+          <w:b w:val="0"/>
+        </w:rPr>
+        <w:t>Aegle</w:t>
+      </w:r>
+      <w:proofErr w:type="spellEnd"/>
+      <w:r>
+        <w:rPr>
+          <w:b w:val="0"/>
+        </w:rPr>
+        <w:t>.</w:t>
       </w:r>
     </w:p>
     <w:p>
@@ -13594,7 +14258,7 @@
           <w:numId w:val="0"/>
         </w:numPr>
       </w:pPr>
-      <w:bookmarkStart w:id="64" w:name="_Toc274325464"/>
+      <w:bookmarkStart w:id="63" w:name="_Toc400483624"/>
       <w:r>
         <w:t>8.2</w:t>
       </w:r>
@@ -13602,7 +14266,7 @@
         <w:tab/>
         <w:t>Connectivity Tolerance</w:t>
       </w:r>
-      <w:bookmarkEnd w:id="64"/>
+      <w:bookmarkEnd w:id="63"/>
     </w:p>
     <w:p>
       <w:pPr>
@@ -13663,7 +14327,21 @@
         <w:rPr>
           <w:b w:val="0"/>
         </w:rPr>
-        <w:t>Team Aegle.</w:t>
+        <w:t xml:space="preserve">Team </w:t>
+      </w:r>
+      <w:proofErr w:type="spellStart"/>
+      <w:r>
+        <w:rPr>
+          <w:b w:val="0"/>
+        </w:rPr>
+        <w:t>Aegle</w:t>
+      </w:r>
+      <w:proofErr w:type="spellEnd"/>
+      <w:r>
+        <w:rPr>
+          <w:b w:val="0"/>
+        </w:rPr>
+        <w:t>.</w:t>
       </w:r>
     </w:p>
     <w:p>
@@ -13744,11 +14422,11 @@
         <w:lastRenderedPageBreak/>
         <w:t xml:space="preserve"> </w:t>
       </w:r>
-      <w:bookmarkStart w:id="65" w:name="_Toc274325465"/>
+      <w:bookmarkStart w:id="64" w:name="_Toc400483625"/>
       <w:r>
         <w:t>Acceptance Requirements</w:t>
       </w:r>
-      <w:bookmarkEnd w:id="65"/>
+      <w:bookmarkEnd w:id="64"/>
     </w:p>
     <w:p>
       <w:pPr>
@@ -13764,7 +14442,15 @@
         <w:t xml:space="preserve"> following </w:t>
       </w:r>
       <w:r>
-        <w:t>section describes the different procedures that validate the correct functionality of the Outreach Storage System to the customer. Every Acceptance Requirement should be valid in order for the product to be approved by Aegle and our customer. As the project develops, the criteria will be redefined to accommodate any upcoming modifications.</w:t>
+        <w:t xml:space="preserve">section describes the different procedures that validate the correct functionality of the Outreach Storage System to the customer. Every Acceptance Requirement should be valid in order for the product to be approved by </w:t>
+      </w:r>
+      <w:proofErr w:type="spellStart"/>
+      <w:r>
+        <w:t>Aegle</w:t>
+      </w:r>
+      <w:proofErr w:type="spellEnd"/>
+      <w:r>
+        <w:t xml:space="preserve"> and our customer. As the project develops, the criteria will be redefined to accommodate any upcoming modifications.</w:t>
       </w:r>
     </w:p>
     <w:p>
@@ -13775,7 +14461,7 @@
           <w:numId w:val="0"/>
         </w:numPr>
       </w:pPr>
-      <w:bookmarkStart w:id="66" w:name="_Toc274325466"/>
+      <w:bookmarkStart w:id="65" w:name="_Toc400483626"/>
       <w:r>
         <w:t>9.1</w:t>
       </w:r>
@@ -13783,7 +14469,7 @@
         <w:tab/>
         <w:t>Verify User Account Registration</w:t>
       </w:r>
-      <w:bookmarkEnd w:id="66"/>
+      <w:bookmarkEnd w:id="65"/>
     </w:p>
     <w:p>
       <w:pPr>
@@ -13850,7 +14536,7 @@
           <w:numId w:val="0"/>
         </w:numPr>
       </w:pPr>
-      <w:bookmarkStart w:id="67" w:name="_Toc274325467"/>
+      <w:bookmarkStart w:id="66" w:name="_Toc400483627"/>
       <w:r>
         <w:t>9.2</w:t>
       </w:r>
@@ -13858,7 +14544,7 @@
         <w:tab/>
         <w:t>Verify Tracking an Item Functionality</w:t>
       </w:r>
-      <w:bookmarkEnd w:id="67"/>
+      <w:bookmarkEnd w:id="66"/>
     </w:p>
     <w:p>
       <w:pPr>
@@ -13868,8 +14554,8 @@
           <w:b w:val="0"/>
         </w:rPr>
       </w:pPr>
-      <w:bookmarkStart w:id="68" w:name="_Toc392872414"/>
-      <w:bookmarkStart w:id="69" w:name="_Toc273019037"/>
+      <w:bookmarkStart w:id="67" w:name="_Toc392872414"/>
+      <w:bookmarkStart w:id="68" w:name="_Toc273019037"/>
       <w:r>
         <w:t xml:space="preserve">9.2.1 </w:t>
       </w:r>
@@ -13880,8 +14566,16 @@
         <w:rPr>
           <w:b w:val="0"/>
         </w:rPr>
-        <w:t>Requirements 3.1, 3.2, 3.4, 3.5, 3.10, 3.11,  3.12</w:t>
-      </w:r>
+        <w:t>Requirements 3.1, 3.2, 3.4, 3.5, 3.10, 3.11</w:t>
+      </w:r>
+      <w:proofErr w:type="gramStart"/>
+      <w:r>
+        <w:rPr>
+          <w:b w:val="0"/>
+        </w:rPr>
+        <w:t>,  3.12</w:t>
+      </w:r>
+      <w:proofErr w:type="gramEnd"/>
       <w:r>
         <w:rPr>
           <w:b w:val="0"/>
@@ -13943,7 +14637,7 @@
           <w:numId w:val="0"/>
         </w:numPr>
       </w:pPr>
-      <w:bookmarkStart w:id="70" w:name="_Toc274325468"/>
+      <w:bookmarkStart w:id="69" w:name="_Toc400483628"/>
       <w:r>
         <w:lastRenderedPageBreak/>
         <w:t>9.3</w:t>
@@ -13952,7 +14646,7 @@
         <w:tab/>
         <w:t>Verify Tracking a Crate Functionality</w:t>
       </w:r>
-      <w:bookmarkEnd w:id="70"/>
+      <w:bookmarkEnd w:id="69"/>
     </w:p>
     <w:p>
       <w:pPr>
@@ -14040,7 +14734,7 @@
           <w:numId w:val="0"/>
         </w:numPr>
       </w:pPr>
-      <w:bookmarkStart w:id="71" w:name="_Toc274325469"/>
+      <w:bookmarkStart w:id="70" w:name="_Toc400483629"/>
       <w:r>
         <w:t>9.4</w:t>
       </w:r>
@@ -14048,7 +14742,7 @@
         <w:tab/>
         <w:t>Verify Search Functionality</w:t>
       </w:r>
-      <w:bookmarkEnd w:id="71"/>
+      <w:bookmarkEnd w:id="70"/>
     </w:p>
     <w:p>
       <w:pPr>
@@ -14115,7 +14809,7 @@
           <w:numId w:val="0"/>
         </w:numPr>
       </w:pPr>
-      <w:bookmarkStart w:id="72" w:name="_Toc274325470"/>
+      <w:bookmarkStart w:id="71" w:name="_Toc400483630"/>
       <w:r>
         <w:t>9.5</w:t>
       </w:r>
@@ -14123,7 +14817,7 @@
         <w:tab/>
         <w:t>Verify Item Management Functionality</w:t>
       </w:r>
-      <w:bookmarkEnd w:id="72"/>
+      <w:bookmarkEnd w:id="71"/>
     </w:p>
     <w:p>
       <w:pPr>
@@ -14219,7 +14913,7 @@
           <w:numId w:val="0"/>
         </w:numPr>
       </w:pPr>
-      <w:bookmarkStart w:id="73" w:name="_Toc274325471"/>
+      <w:bookmarkStart w:id="72" w:name="_Toc400483631"/>
       <w:r>
         <w:t>9.6</w:t>
       </w:r>
@@ -14227,7 +14921,7 @@
         <w:tab/>
         <w:t>Verify Crate Management Functionality</w:t>
       </w:r>
-      <w:bookmarkEnd w:id="73"/>
+      <w:bookmarkEnd w:id="72"/>
     </w:p>
     <w:p>
       <w:pPr>
@@ -14335,7 +15029,7 @@
           <w:numId w:val="0"/>
         </w:numPr>
       </w:pPr>
-      <w:bookmarkStart w:id="74" w:name="_Toc274325472"/>
+      <w:bookmarkStart w:id="73" w:name="_Toc400483632"/>
       <w:r>
         <w:lastRenderedPageBreak/>
         <w:t>9.7</w:t>
@@ -14344,7 +15038,7 @@
         <w:tab/>
         <w:t>Verify Project Management Functionality</w:t>
       </w:r>
-      <w:bookmarkEnd w:id="74"/>
+      <w:bookmarkEnd w:id="73"/>
     </w:p>
     <w:p>
       <w:pPr>
@@ -14391,7 +15085,14 @@
         <w:rPr>
           <w:b w:val="0"/>
         </w:rPr>
-        <w:t>“Projects” page. Once the user navigated to the page, he will click on the “Add New Project” button and fill out the Project Form. Once the form is</w:t>
+        <w:t xml:space="preserve">“Projects” page. Once the user navigated to the page, he will click on the “Add New Project” button and fill out the Project Form. </w:t>
+      </w:r>
+      <w:proofErr w:type="gramStart"/>
+      <w:r>
+        <w:rPr>
+          <w:b w:val="0"/>
+        </w:rPr>
+        <w:t>Once the form is</w:t>
       </w:r>
       <w:r>
         <w:rPr>
@@ -14403,7 +15104,14 @@
         <w:rPr>
           <w:b w:val="0"/>
         </w:rPr>
-        <w:t>correctly filled out, the user will click on the “Save” button. The Project will display in the Projects list. User will select the recently created Project and click on the “Edit Project” button. The system will display the Project Form where the user will edit information and click on the “Save” button. The Project changes</w:t>
+        <w:t>correctly filled out, the user will click on the “Save” button.</w:t>
+      </w:r>
+      <w:proofErr w:type="gramEnd"/>
+      <w:r>
+        <w:rPr>
+          <w:b w:val="0"/>
+        </w:rPr>
+        <w:t xml:space="preserve"> The Project will display in the Projects list. User will select the recently created Project and click on the “Edit Project” button. The system will display the Project Form where the user will edit information and click on the “Save” button. The Project changes</w:t>
       </w:r>
       <w:r>
         <w:rPr>
@@ -14434,14 +15142,14 @@
       <w:pPr>
         <w:pStyle w:val="Heading1"/>
       </w:pPr>
-      <w:bookmarkStart w:id="75" w:name="_Toc274325473"/>
+      <w:bookmarkStart w:id="74" w:name="_Toc400483633"/>
       <w:r>
         <w:lastRenderedPageBreak/>
         <w:t>Use Cases</w:t>
       </w:r>
+      <w:bookmarkEnd w:id="67"/>
       <w:bookmarkEnd w:id="68"/>
-      <w:bookmarkEnd w:id="69"/>
-      <w:bookmarkEnd w:id="75"/>
+      <w:bookmarkEnd w:id="74"/>
     </w:p>
     <w:p>
       <w:pPr>
@@ -14507,8 +15215,8 @@
           <w:numId w:val="0"/>
         </w:numPr>
       </w:pPr>
-      <w:bookmarkStart w:id="76" w:name="_Toc273019041"/>
-      <w:bookmarkStart w:id="77" w:name="_Toc274325474"/>
+      <w:bookmarkStart w:id="75" w:name="_Toc273019041"/>
+      <w:bookmarkStart w:id="76" w:name="_Toc400483634"/>
       <w:r>
         <w:t>10.1</w:t>
       </w:r>
@@ -14516,7 +15224,7 @@
         <w:tab/>
         <w:t>Registering into the System</w:t>
       </w:r>
-      <w:bookmarkEnd w:id="77"/>
+      <w:bookmarkEnd w:id="76"/>
     </w:p>
     <w:p>
       <w:pPr>
@@ -14642,7 +15350,7 @@
           <w:numId w:val="0"/>
         </w:numPr>
       </w:pPr>
-      <w:bookmarkStart w:id="78" w:name="_Toc274325475"/>
+      <w:bookmarkStart w:id="77" w:name="_Toc400483635"/>
       <w:r>
         <w:t>10.2</w:t>
       </w:r>
@@ -14650,7 +15358,7 @@
         <w:tab/>
         <w:t>Logging into the System</w:t>
       </w:r>
-      <w:bookmarkEnd w:id="78"/>
+      <w:bookmarkEnd w:id="77"/>
     </w:p>
     <w:p>
       <w:pPr>
@@ -14759,7 +15467,7 @@
           <w:numId w:val="0"/>
         </w:numPr>
       </w:pPr>
-      <w:bookmarkStart w:id="79" w:name="_Toc274325476"/>
+      <w:bookmarkStart w:id="78" w:name="_Toc400483636"/>
       <w:r>
         <w:lastRenderedPageBreak/>
         <w:t>10.3</w:t>
@@ -14768,7 +15476,7 @@
         <w:tab/>
         <w:t>Adding Item, Crate, or Project to the System</w:t>
       </w:r>
-      <w:bookmarkEnd w:id="79"/>
+      <w:bookmarkEnd w:id="78"/>
     </w:p>
     <w:p>
       <w:pPr>
@@ -14878,6 +15586,11 @@
         </w:rPr>
         <w:t>The Administrator is able to see the Item, Crate, or Project and the description in the Item List, Crate List, or Project List.</w:t>
       </w:r>
+    </w:p>
+    <w:p/>
+    <w:p>
+      <w:bookmarkStart w:id="79" w:name="_GoBack"/>
+      <w:bookmarkEnd w:id="79"/>
     </w:p>
     <w:p>
       <w:pPr>
@@ -14887,7 +15600,7 @@
           <w:numId w:val="0"/>
         </w:numPr>
       </w:pPr>
-      <w:bookmarkStart w:id="80" w:name="_Toc274325477"/>
+      <w:bookmarkStart w:id="80" w:name="_Toc400483637"/>
       <w:r>
         <w:t>10.4</w:t>
       </w:r>
@@ -15013,7 +15726,7 @@
           <w:numId w:val="0"/>
         </w:numPr>
       </w:pPr>
-      <w:bookmarkStart w:id="81" w:name="_Toc274325478"/>
+      <w:bookmarkStart w:id="81" w:name="_Toc400483638"/>
       <w:r>
         <w:lastRenderedPageBreak/>
         <w:t>10.5</w:t>
@@ -15133,7 +15846,7 @@
           <w:numId w:val="0"/>
         </w:numPr>
       </w:pPr>
-      <w:bookmarkStart w:id="82" w:name="_Toc274325479"/>
+      <w:bookmarkStart w:id="82" w:name="_Toc400483639"/>
       <w:r>
         <w:t>10.6</w:t>
       </w:r>
@@ -15251,7 +15964,7 @@
           <w:numId w:val="0"/>
         </w:numPr>
       </w:pPr>
-      <w:bookmarkStart w:id="83" w:name="_Toc274325480"/>
+      <w:bookmarkStart w:id="83" w:name="_Toc400483640"/>
       <w:r>
         <w:t>10.7</w:t>
       </w:r>
@@ -15360,7 +16073,7 @@
           <w:numId w:val="0"/>
         </w:numPr>
       </w:pPr>
-      <w:bookmarkStart w:id="84" w:name="_Toc274325481"/>
+      <w:bookmarkStart w:id="84" w:name="_Toc400483641"/>
       <w:r>
         <w:lastRenderedPageBreak/>
         <w:t>10.8</w:t>
@@ -15479,7 +16192,7 @@
           <w:numId w:val="0"/>
         </w:numPr>
       </w:pPr>
-      <w:bookmarkStart w:id="85" w:name="_Toc274325482"/>
+      <w:bookmarkStart w:id="85" w:name="_Toc400483642"/>
       <w:r>
         <w:t>10.9</w:t>
       </w:r>
@@ -15612,7 +16325,7 @@
           <w:numId w:val="0"/>
         </w:numPr>
       </w:pPr>
-      <w:bookmarkStart w:id="86" w:name="_Toc274325483"/>
+      <w:bookmarkStart w:id="86" w:name="_Toc400483643"/>
       <w:r>
         <w:t>10.</w:t>
       </w:r>
@@ -15785,7 +16498,7 @@
           <w:numId w:val="0"/>
         </w:numPr>
       </w:pPr>
-      <w:bookmarkStart w:id="87" w:name="_Toc274325484"/>
+      <w:bookmarkStart w:id="87" w:name="_Toc400483644"/>
       <w:r>
         <w:lastRenderedPageBreak/>
         <w:t>10.11</w:t>
@@ -16132,7 +16845,7 @@
       <w:pPr>
         <w:pStyle w:val="Heading1"/>
       </w:pPr>
-      <w:bookmarkStart w:id="88" w:name="_Toc274325485"/>
+      <w:bookmarkStart w:id="88" w:name="_Toc400483645"/>
       <w:r>
         <w:lastRenderedPageBreak/>
         <w:t xml:space="preserve">Feasibility </w:t>
@@ -16140,12 +16853,20 @@
       <w:r>
         <w:t>Assessment</w:t>
       </w:r>
-      <w:bookmarkEnd w:id="76"/>
+      <w:bookmarkEnd w:id="75"/>
       <w:bookmarkEnd w:id="88"/>
     </w:p>
     <w:p>
       <w:r>
-        <w:t>The following section provides a Feasibility Assessment of the Outreach Storage System, according to Aegle’s estimation experience acquired in previous projects. The assessment is based in six different sections: Scope Analysis, Research, Technical Analysis, Cost Analysis, Resource Analysis and Schedule Anal</w:t>
+        <w:t xml:space="preserve">The following section provides a Feasibility Assessment of the Outreach Storage System, according to </w:t>
+      </w:r>
+      <w:proofErr w:type="spellStart"/>
+      <w:r>
+        <w:t>Aegle’s</w:t>
+      </w:r>
+      <w:proofErr w:type="spellEnd"/>
+      <w:r>
+        <w:t xml:space="preserve"> estimation experience acquired in previous projects. The assessment is based in six different sections: Scope Analysis, Research, Technical Analysis, Cost Analysis, Resource Analysis and Schedule Anal</w:t>
       </w:r>
       <w:r>
         <w:t>ysis.</w:t>
@@ -16161,7 +16882,7 @@
       </w:pPr>
       <w:bookmarkStart w:id="89" w:name="_Toc392872416"/>
       <w:bookmarkStart w:id="90" w:name="_Toc273019042"/>
-      <w:bookmarkStart w:id="91" w:name="_Toc274325486"/>
+      <w:bookmarkStart w:id="91" w:name="_Toc400483646"/>
       <w:r>
         <w:t>11.1</w:t>
       </w:r>
@@ -16195,7 +16916,7 @@
           <w:numId w:val="0"/>
         </w:numPr>
       </w:pPr>
-      <w:bookmarkStart w:id="92" w:name="_Toc274325487"/>
+      <w:bookmarkStart w:id="92" w:name="_Toc400483647"/>
       <w:r>
         <w:t>11.2</w:t>
       </w:r>
@@ -16246,7 +16967,7 @@
           <w:numId w:val="0"/>
         </w:numPr>
       </w:pPr>
-      <w:bookmarkStart w:id="93" w:name="_Toc274325488"/>
+      <w:bookmarkStart w:id="93" w:name="_Toc400483648"/>
       <w:r>
         <w:lastRenderedPageBreak/>
         <w:t>11.3</w:t>
@@ -16351,7 +17072,7 @@
           <w:numId w:val="0"/>
         </w:numPr>
       </w:pPr>
-      <w:bookmarkStart w:id="94" w:name="_Toc274325489"/>
+      <w:bookmarkStart w:id="94" w:name="_Toc400483649"/>
       <w:r>
         <w:lastRenderedPageBreak/>
         <w:t xml:space="preserve">11.4 </w:t>
@@ -16836,7 +17557,7 @@
           <w:numId w:val="0"/>
         </w:numPr>
       </w:pPr>
-      <w:bookmarkStart w:id="95" w:name="_Toc274325490"/>
+      <w:bookmarkStart w:id="95" w:name="_Toc400483650"/>
       <w:r>
         <w:lastRenderedPageBreak/>
         <w:t>11.5</w:t>
@@ -16851,7 +17572,15 @@
     </w:p>
     <w:p>
       <w:r>
-        <w:t>Team Aegle consists of</w:t>
+        <w:t xml:space="preserve">Team </w:t>
+      </w:r>
+      <w:proofErr w:type="spellStart"/>
+      <w:r>
+        <w:t>Aegle</w:t>
+      </w:r>
+      <w:proofErr w:type="spellEnd"/>
+      <w:r>
+        <w:t xml:space="preserve"> consists of</w:t>
       </w:r>
       <w:r>
         <w:t xml:space="preserve"> two Software Engineering students, one Computer Engineering student and One Computer Science student. </w:t>
@@ -16903,7 +17632,15 @@
     </w:p>
     <w:p>
       <w:r>
-        <w:t>As far as our weaknesses, only one of the team members has knowledge working with hardware components, so having only one team member experienced in this could potentially slow us down and delay our schedule. However, we will be on top of our risk management plan to make sure we stay on track and we are able to identify any potential issues related to hardware to attack them as soon as possible before they cause catastrophic damage to our project.</w:t>
+        <w:t xml:space="preserve">As far as our weaknesses, only one of the team members has knowledge working with hardware components, so having only one team member experienced in this could potentially slow us down and </w:t>
+      </w:r>
+      <w:proofErr w:type="gramStart"/>
+      <w:r>
+        <w:t>delay</w:t>
+      </w:r>
+      <w:proofErr w:type="gramEnd"/>
+      <w:r>
+        <w:t xml:space="preserve"> our schedule. However, we will be on top of our risk management plan to make sure we stay on track and we are able to identify any potential issues related to hardware to attack them as soon as possible before they cause catastrophic damage to our project.</w:t>
       </w:r>
     </w:p>
     <w:p/>
@@ -16917,7 +17654,7 @@
           <w:numId w:val="0"/>
         </w:numPr>
       </w:pPr>
-      <w:bookmarkStart w:id="96" w:name="_Toc274325491"/>
+      <w:bookmarkStart w:id="96" w:name="_Toc400483651"/>
       <w:r>
         <w:lastRenderedPageBreak/>
         <w:t>11.6</w:t>
@@ -17675,7 +18412,15 @@
         <w:t>previous</w:t>
       </w:r>
       <w:r>
-        <w:t xml:space="preserve"> table demonstrates the number of different functions that team Aegle identified as being part of the Outreach </w:t>
+        <w:t xml:space="preserve"> table demonstrates the number of different functions that team </w:t>
+      </w:r>
+      <w:proofErr w:type="spellStart"/>
+      <w:r>
+        <w:t>Aegle</w:t>
+      </w:r>
+      <w:proofErr w:type="spellEnd"/>
+      <w:r>
+        <w:t xml:space="preserve"> identified as being part of the Outreach </w:t>
       </w:r>
       <w:r>
         <w:t>Storage</w:t>
@@ -17690,7 +18435,15 @@
         <w:t>f producing</w:t>
       </w:r>
       <w:r>
-        <w:t xml:space="preserve"> the Unadjusted functional point total, which turned out t</w:t>
+        <w:t xml:space="preserve"> the </w:t>
+      </w:r>
+      <w:proofErr w:type="gramStart"/>
+      <w:r>
+        <w:t>Unadjusted</w:t>
+      </w:r>
+      <w:proofErr w:type="gramEnd"/>
+      <w:r>
+        <w:t xml:space="preserve"> functional point total, which turned out t</w:t>
       </w:r>
       <w:r>
         <w:t>o be one hundred and eight</w:t>
@@ -19909,7 +20662,23 @@
           <w:rFonts w:cs="Times New Roman"/>
           <w:szCs w:val="24"/>
         </w:rPr>
-        <w:t xml:space="preserve"> Sanity Test method by Weiss and Wysocki. For this sanity test, we used the results gathered from the Simplified Hybrid Approach, hoping to get similar results so that we can get a more accurate estimation. To calculate sanity test, we need to make use of an optimistic duration which in this case is the result that we obtained by the Hybrid Approach (6.46 months). For the nominal duration, we used the best case obtained in Jones’ First Order Model (7.36 month</w:t>
+        <w:t xml:space="preserve"> Sanity Test method by Weiss and </w:t>
+      </w:r>
+      <w:proofErr w:type="spellStart"/>
+      <w:r>
+        <w:rPr>
+          <w:rFonts w:cs="Times New Roman"/>
+          <w:szCs w:val="24"/>
+        </w:rPr>
+        <w:t>Wysocki</w:t>
+      </w:r>
+      <w:proofErr w:type="spellEnd"/>
+      <w:r>
+        <w:rPr>
+          <w:rFonts w:cs="Times New Roman"/>
+          <w:szCs w:val="24"/>
+        </w:rPr>
+        <w:t>. For this sanity test, we used the results gathered from the Simplified Hybrid Approach, hoping to get similar results so that we can get a more accurate estimation. To calculate sanity test, we need to make use of an optimistic duration which in this case is the result that we obtained by the Hybrid Approach (6.46 months). For the nominal duration, we used the best case obtained in Jones’ First Order Model (7.36 month</w:t>
       </w:r>
       <w:r>
         <w:rPr>
@@ -19997,7 +20766,7 @@
       </w:pPr>
       <w:bookmarkStart w:id="97" w:name="_Toc392872422"/>
       <w:bookmarkStart w:id="98" w:name="_Toc273019048"/>
-      <w:bookmarkStart w:id="99" w:name="_Toc274325492"/>
+      <w:bookmarkStart w:id="99" w:name="_Toc400483652"/>
       <w:r>
         <w:lastRenderedPageBreak/>
         <w:t>Future Items</w:t>
@@ -20022,7 +20791,7 @@
       </w:pPr>
       <w:bookmarkStart w:id="100" w:name="h.2nusc19"/>
       <w:bookmarkStart w:id="101" w:name="h.1302m92"/>
-      <w:bookmarkStart w:id="102" w:name="_Toc274325493"/>
+      <w:bookmarkStart w:id="102" w:name="_Toc400483653"/>
       <w:bookmarkEnd w:id="100"/>
       <w:bookmarkEnd w:id="101"/>
       <w:r>
@@ -20107,7 +20876,7 @@
         </w:numPr>
         <w:ind w:left="360"/>
       </w:pPr>
-      <w:bookmarkStart w:id="103" w:name="_Toc274325494"/>
+      <w:bookmarkStart w:id="103" w:name="_Toc400483654"/>
       <w:r>
         <w:t>12.2</w:t>
       </w:r>
@@ -20171,7 +20940,7 @@
 </file>
 
 <file path=word/endnotes.xml><?xml version="1.0" encoding="utf-8"?>
-<w:endnotes xmlns:wpc="http://schemas.microsoft.com/office/word/2010/wordprocessingCanvas" xmlns:mo="http://schemas.microsoft.com/office/mac/office/2008/main" xmlns:mc="http://schemas.openxmlformats.org/markup-compatibility/2006" xmlns:mv="urn:schemas-microsoft-com:mac:vml" xmlns:o="urn:schemas-microsoft-com:office:office" xmlns:r="http://schemas.openxmlformats.org/officeDocument/2006/relationships" xmlns:m="http://schemas.openxmlformats.org/officeDocument/2006/math" xmlns:v="urn:schemas-microsoft-com:vml" xmlns:wp14="http://schemas.microsoft.com/office/word/2010/wordprocessingDrawing" xmlns:wp="http://schemas.openxmlformats.org/drawingml/2006/wordprocessingDrawing" xmlns:w10="urn:schemas-microsoft-com:office:word" xmlns:w="http://schemas.openxmlformats.org/wordprocessingml/2006/main" xmlns:w14="http://schemas.microsoft.com/office/word/2010/wordml" xmlns:wpg="http://schemas.microsoft.com/office/word/2010/wordprocessingGroup" xmlns:wpi="http://schemas.microsoft.com/office/word/2010/wordprocessingInk" xmlns:wne="http://schemas.microsoft.com/office/word/2006/wordml" xmlns:wps="http://schemas.microsoft.com/office/word/2010/wordprocessingShape" mc:Ignorable="w14 wp14">
+<w:endnotes xmlns:wpc="http://schemas.microsoft.com/office/word/2010/wordprocessingCanvas" xmlns:mc="http://schemas.openxmlformats.org/markup-compatibility/2006" xmlns:o="urn:schemas-microsoft-com:office:office" xmlns:r="http://schemas.openxmlformats.org/officeDocument/2006/relationships" xmlns:m="http://schemas.openxmlformats.org/officeDocument/2006/math" xmlns:v="urn:schemas-microsoft-com:vml" xmlns:wp14="http://schemas.microsoft.com/office/word/2010/wordprocessingDrawing" xmlns:wp="http://schemas.openxmlformats.org/drawingml/2006/wordprocessingDrawing" xmlns:w10="urn:schemas-microsoft-com:office:word" xmlns:w="http://schemas.openxmlformats.org/wordprocessingml/2006/main" xmlns:w14="http://schemas.microsoft.com/office/word/2010/wordml" xmlns:wpg="http://schemas.microsoft.com/office/word/2010/wordprocessingGroup" xmlns:wpi="http://schemas.microsoft.com/office/word/2010/wordprocessingInk" xmlns:wne="http://schemas.microsoft.com/office/word/2006/wordml" xmlns:wps="http://schemas.microsoft.com/office/word/2010/wordprocessingShape" mc:Ignorable="w14 wp14">
   <w:endnote w:type="separator" w:id="-1">
     <w:p>
       <w:pPr>
@@ -20196,13 +20965,16 @@
 </file>
 
 <file path=word/footer1.xml><?xml version="1.0" encoding="utf-8"?>
-<w:ftr xmlns:wpc="http://schemas.microsoft.com/office/word/2010/wordprocessingCanvas" xmlns:mo="http://schemas.microsoft.com/office/mac/office/2008/main" xmlns:mc="http://schemas.openxmlformats.org/markup-compatibility/2006" xmlns:mv="urn:schemas-microsoft-com:mac:vml" xmlns:o="urn:schemas-microsoft-com:office:office" xmlns:r="http://schemas.openxmlformats.org/officeDocument/2006/relationships" xmlns:m="http://schemas.openxmlformats.org/officeDocument/2006/math" xmlns:v="urn:schemas-microsoft-com:vml" xmlns:wp14="http://schemas.microsoft.com/office/word/2010/wordprocessingDrawing" xmlns:wp="http://schemas.openxmlformats.org/drawingml/2006/wordprocessingDrawing" xmlns:w10="urn:schemas-microsoft-com:office:word" xmlns:w="http://schemas.openxmlformats.org/wordprocessingml/2006/main" xmlns:w14="http://schemas.microsoft.com/office/word/2010/wordml" xmlns:wpg="http://schemas.microsoft.com/office/word/2010/wordprocessingGroup" xmlns:wpi="http://schemas.microsoft.com/office/word/2010/wordprocessingInk" xmlns:wne="http://schemas.microsoft.com/office/word/2006/wordml" xmlns:wps="http://schemas.microsoft.com/office/word/2010/wordprocessingShape" mc:Ignorable="w14 wp14">
+<w:ftr xmlns:wpc="http://schemas.microsoft.com/office/word/2010/wordprocessingCanvas" xmlns:mc="http://schemas.openxmlformats.org/markup-compatibility/2006" xmlns:o="urn:schemas-microsoft-com:office:office" xmlns:r="http://schemas.openxmlformats.org/officeDocument/2006/relationships" xmlns:m="http://schemas.openxmlformats.org/officeDocument/2006/math" xmlns:v="urn:schemas-microsoft-com:vml" xmlns:wp14="http://schemas.microsoft.com/office/word/2010/wordprocessingDrawing" xmlns:wp="http://schemas.openxmlformats.org/drawingml/2006/wordprocessingDrawing" xmlns:w10="urn:schemas-microsoft-com:office:word" xmlns:w="http://schemas.openxmlformats.org/wordprocessingml/2006/main" xmlns:w14="http://schemas.microsoft.com/office/word/2010/wordml" xmlns:wpg="http://schemas.microsoft.com/office/word/2010/wordprocessingGroup" xmlns:wpi="http://schemas.microsoft.com/office/word/2010/wordprocessingInk" xmlns:wne="http://schemas.microsoft.com/office/word/2006/wordml" xmlns:wps="http://schemas.microsoft.com/office/word/2010/wordprocessingShape" mc:Ignorable="w14 wp14">
   <w:p>
     <w:pPr>
       <w:pStyle w:val="Footer"/>
     </w:pPr>
     <w:r>
-      <w:t>October 8, 2014</w:t>
+      <w:t>October 7</w:t>
+    </w:r>
+    <w:r>
+      <w:t>, 2014</w:t>
     </w:r>
     <w:sdt>
       <w:sdtPr>
@@ -20234,7 +21006,7 @@
           <w:rPr>
             <w:noProof/>
           </w:rPr>
-          <w:t>10</w:t>
+          <w:t>50</w:t>
         </w:r>
         <w:r>
           <w:rPr>
@@ -20256,20 +21028,32 @@
 </file>
 
 <file path=word/footer2.xml><?xml version="1.0" encoding="utf-8"?>
-<w:ftr xmlns:wpc="http://schemas.microsoft.com/office/word/2010/wordprocessingCanvas" xmlns:mo="http://schemas.microsoft.com/office/mac/office/2008/main" xmlns:mc="http://schemas.openxmlformats.org/markup-compatibility/2006" xmlns:mv="urn:schemas-microsoft-com:mac:vml" xmlns:o="urn:schemas-microsoft-com:office:office" xmlns:r="http://schemas.openxmlformats.org/officeDocument/2006/relationships" xmlns:m="http://schemas.openxmlformats.org/officeDocument/2006/math" xmlns:v="urn:schemas-microsoft-com:vml" xmlns:wp14="http://schemas.microsoft.com/office/word/2010/wordprocessingDrawing" xmlns:wp="http://schemas.openxmlformats.org/drawingml/2006/wordprocessingDrawing" xmlns:w10="urn:schemas-microsoft-com:office:word" xmlns:w="http://schemas.openxmlformats.org/wordprocessingml/2006/main" xmlns:w14="http://schemas.microsoft.com/office/word/2010/wordml" xmlns:wpg="http://schemas.microsoft.com/office/word/2010/wordprocessingGroup" xmlns:wpi="http://schemas.microsoft.com/office/word/2010/wordprocessingInk" xmlns:wne="http://schemas.microsoft.com/office/word/2006/wordml" xmlns:wps="http://schemas.microsoft.com/office/word/2010/wordprocessingShape" mc:Ignorable="w14 wp14">
+<w:ftr xmlns:wpc="http://schemas.microsoft.com/office/word/2010/wordprocessingCanvas" xmlns:mc="http://schemas.openxmlformats.org/markup-compatibility/2006" xmlns:o="urn:schemas-microsoft-com:office:office" xmlns:r="http://schemas.openxmlformats.org/officeDocument/2006/relationships" xmlns:m="http://schemas.openxmlformats.org/officeDocument/2006/math" xmlns:v="urn:schemas-microsoft-com:vml" xmlns:wp14="http://schemas.microsoft.com/office/word/2010/wordprocessingDrawing" xmlns:wp="http://schemas.openxmlformats.org/drawingml/2006/wordprocessingDrawing" xmlns:w10="urn:schemas-microsoft-com:office:word" xmlns:w="http://schemas.openxmlformats.org/wordprocessingml/2006/main" xmlns:w14="http://schemas.microsoft.com/office/word/2010/wordml" xmlns:wpg="http://schemas.microsoft.com/office/word/2010/wordprocessingGroup" xmlns:wpi="http://schemas.microsoft.com/office/word/2010/wordprocessingInk" xmlns:wne="http://schemas.microsoft.com/office/word/2006/wordml" xmlns:wps="http://schemas.microsoft.com/office/word/2010/wordprocessingShape" mc:Ignorable="w14 wp14">
   <w:p>
     <w:pPr>
       <w:pStyle w:val="Footer"/>
     </w:pPr>
     <w:r>
-      <w:t>Last Updated: September 30, 2014</w:t>
+      <w:t xml:space="preserve">Last Updated: </w:t>
+    </w:r>
+    <w:r>
+      <w:t>October 7</w:t>
+    </w:r>
+    <w:r>
+      <w:rPr>
+        <w:vertAlign w:val="superscript"/>
+      </w:rPr>
+      <w:t>th</w:t>
+    </w:r>
+    <w:r>
+      <w:t xml:space="preserve"> 2014</w:t>
     </w:r>
   </w:p>
 </w:ftr>
 </file>
 
 <file path=word/footnotes.xml><?xml version="1.0" encoding="utf-8"?>
-<w:footnotes xmlns:wpc="http://schemas.microsoft.com/office/word/2010/wordprocessingCanvas" xmlns:mo="http://schemas.microsoft.com/office/mac/office/2008/main" xmlns:mc="http://schemas.openxmlformats.org/markup-compatibility/2006" xmlns:mv="urn:schemas-microsoft-com:mac:vml" xmlns:o="urn:schemas-microsoft-com:office:office" xmlns:r="http://schemas.openxmlformats.org/officeDocument/2006/relationships" xmlns:m="http://schemas.openxmlformats.org/officeDocument/2006/math" xmlns:v="urn:schemas-microsoft-com:vml" xmlns:wp14="http://schemas.microsoft.com/office/word/2010/wordprocessingDrawing" xmlns:wp="http://schemas.openxmlformats.org/drawingml/2006/wordprocessingDrawing" xmlns:w10="urn:schemas-microsoft-com:office:word" xmlns:w="http://schemas.openxmlformats.org/wordprocessingml/2006/main" xmlns:w14="http://schemas.microsoft.com/office/word/2010/wordml" xmlns:wpg="http://schemas.microsoft.com/office/word/2010/wordprocessingGroup" xmlns:wpi="http://schemas.microsoft.com/office/word/2010/wordprocessingInk" xmlns:wne="http://schemas.microsoft.com/office/word/2006/wordml" xmlns:wps="http://schemas.microsoft.com/office/word/2010/wordprocessingShape" mc:Ignorable="w14 wp14">
+<w:footnotes xmlns:wpc="http://schemas.microsoft.com/office/word/2010/wordprocessingCanvas" xmlns:mc="http://schemas.openxmlformats.org/markup-compatibility/2006" xmlns:o="urn:schemas-microsoft-com:office:office" xmlns:r="http://schemas.openxmlformats.org/officeDocument/2006/relationships" xmlns:m="http://schemas.openxmlformats.org/officeDocument/2006/math" xmlns:v="urn:schemas-microsoft-com:vml" xmlns:wp14="http://schemas.microsoft.com/office/word/2010/wordprocessingDrawing" xmlns:wp="http://schemas.openxmlformats.org/drawingml/2006/wordprocessingDrawing" xmlns:w10="urn:schemas-microsoft-com:office:word" xmlns:w="http://schemas.openxmlformats.org/wordprocessingml/2006/main" xmlns:w14="http://schemas.microsoft.com/office/word/2010/wordml" xmlns:wpg="http://schemas.microsoft.com/office/word/2010/wordprocessingGroup" xmlns:wpi="http://schemas.microsoft.com/office/word/2010/wordprocessingInk" xmlns:wne="http://schemas.microsoft.com/office/word/2006/wordml" xmlns:wps="http://schemas.microsoft.com/office/word/2010/wordprocessingShape" mc:Ignorable="w14 wp14">
   <w:footnote w:type="separator" w:id="-1">
     <w:p>
       <w:pPr>
@@ -20294,7 +21078,7 @@
 </file>
 
 <file path=word/header1.xml><?xml version="1.0" encoding="utf-8"?>
-<w:hdr xmlns:wpc="http://schemas.microsoft.com/office/word/2010/wordprocessingCanvas" xmlns:mo="http://schemas.microsoft.com/office/mac/office/2008/main" xmlns:mc="http://schemas.openxmlformats.org/markup-compatibility/2006" xmlns:mv="urn:schemas-microsoft-com:mac:vml" xmlns:o="urn:schemas-microsoft-com:office:office" xmlns:r="http://schemas.openxmlformats.org/officeDocument/2006/relationships" xmlns:m="http://schemas.openxmlformats.org/officeDocument/2006/math" xmlns:v="urn:schemas-microsoft-com:vml" xmlns:wp14="http://schemas.microsoft.com/office/word/2010/wordprocessingDrawing" xmlns:wp="http://schemas.openxmlformats.org/drawingml/2006/wordprocessingDrawing" xmlns:w10="urn:schemas-microsoft-com:office:word" xmlns:w="http://schemas.openxmlformats.org/wordprocessingml/2006/main" xmlns:w14="http://schemas.microsoft.com/office/word/2010/wordml" xmlns:wpg="http://schemas.microsoft.com/office/word/2010/wordprocessingGroup" xmlns:wpi="http://schemas.microsoft.com/office/word/2010/wordprocessingInk" xmlns:wne="http://schemas.microsoft.com/office/word/2006/wordml" xmlns:wps="http://schemas.microsoft.com/office/word/2010/wordprocessingShape" mc:Ignorable="w14 wp14">
+<w:hdr xmlns:wpc="http://schemas.microsoft.com/office/word/2010/wordprocessingCanvas" xmlns:mc="http://schemas.openxmlformats.org/markup-compatibility/2006" xmlns:o="urn:schemas-microsoft-com:office:office" xmlns:r="http://schemas.openxmlformats.org/officeDocument/2006/relationships" xmlns:m="http://schemas.openxmlformats.org/officeDocument/2006/math" xmlns:v="urn:schemas-microsoft-com:vml" xmlns:wp14="http://schemas.microsoft.com/office/word/2010/wordprocessingDrawing" xmlns:wp="http://schemas.openxmlformats.org/drawingml/2006/wordprocessingDrawing" xmlns:w10="urn:schemas-microsoft-com:office:word" xmlns:w="http://schemas.openxmlformats.org/wordprocessingml/2006/main" xmlns:w14="http://schemas.microsoft.com/office/word/2010/wordml" xmlns:wpg="http://schemas.microsoft.com/office/word/2010/wordprocessingGroup" xmlns:wpi="http://schemas.microsoft.com/office/word/2010/wordprocessingInk" xmlns:wne="http://schemas.microsoft.com/office/word/2006/wordml" xmlns:wps="http://schemas.microsoft.com/office/word/2010/wordprocessingShape" mc:Ignorable="w14 wp14">
   <w:p>
     <w:pPr>
       <w:pStyle w:val="Header"/>
@@ -20319,7 +21103,7 @@
 </file>
 
 <file path=word/numbering.xml><?xml version="1.0" encoding="utf-8"?>
-<w:numbering xmlns:wpc="http://schemas.microsoft.com/office/word/2010/wordprocessingCanvas" xmlns:mo="http://schemas.microsoft.com/office/mac/office/2008/main" xmlns:mc="http://schemas.openxmlformats.org/markup-compatibility/2006" xmlns:mv="urn:schemas-microsoft-com:mac:vml" xmlns:o="urn:schemas-microsoft-com:office:office" xmlns:r="http://schemas.openxmlformats.org/officeDocument/2006/relationships" xmlns:m="http://schemas.openxmlformats.org/officeDocument/2006/math" xmlns:v="urn:schemas-microsoft-com:vml" xmlns:wp14="http://schemas.microsoft.com/office/word/2010/wordprocessingDrawing" xmlns:wp="http://schemas.openxmlformats.org/drawingml/2006/wordprocessingDrawing" xmlns:w10="urn:schemas-microsoft-com:office:word" xmlns:w="http://schemas.openxmlformats.org/wordprocessingml/2006/main" xmlns:w14="http://schemas.microsoft.com/office/word/2010/wordml" xmlns:wpg="http://schemas.microsoft.com/office/word/2010/wordprocessingGroup" xmlns:wpi="http://schemas.microsoft.com/office/word/2010/wordprocessingInk" xmlns:wne="http://schemas.microsoft.com/office/word/2006/wordml" xmlns:wps="http://schemas.microsoft.com/office/word/2010/wordprocessingShape" mc:Ignorable="w14 wp14">
+<w:numbering xmlns:wpc="http://schemas.microsoft.com/office/word/2010/wordprocessingCanvas" xmlns:mc="http://schemas.openxmlformats.org/markup-compatibility/2006" xmlns:o="urn:schemas-microsoft-com:office:office" xmlns:r="http://schemas.openxmlformats.org/officeDocument/2006/relationships" xmlns:m="http://schemas.openxmlformats.org/officeDocument/2006/math" xmlns:v="urn:schemas-microsoft-com:vml" xmlns:wp14="http://schemas.microsoft.com/office/word/2010/wordprocessingDrawing" xmlns:wp="http://schemas.openxmlformats.org/drawingml/2006/wordprocessingDrawing" xmlns:w10="urn:schemas-microsoft-com:office:word" xmlns:w="http://schemas.openxmlformats.org/wordprocessingml/2006/main" xmlns:w14="http://schemas.microsoft.com/office/word/2010/wordml" xmlns:wpg="http://schemas.microsoft.com/office/word/2010/wordprocessingGroup" xmlns:wpi="http://schemas.microsoft.com/office/word/2010/wordprocessingInk" xmlns:wne="http://schemas.microsoft.com/office/word/2006/wordml" xmlns:wps="http://schemas.microsoft.com/office/word/2010/wordprocessingShape" mc:Ignorable="w14 wp14">
   <w:abstractNum w:abstractNumId="0">
     <w:nsid w:val="00000001"/>
     <w:multiLevelType w:val="multilevel"/>
@@ -23852,7 +24636,7 @@
       </w:pPr>
     </w:pPrDefault>
   </w:docDefaults>
-  <w:latentStyles w:defLockedState="0" w:defUIPriority="99" w:defSemiHidden="1" w:defUnhideWhenUsed="1" w:defQFormat="0" w:count="276">
+  <w:latentStyles w:defLockedState="0" w:defUIPriority="99" w:defSemiHidden="1" w:defUnhideWhenUsed="1" w:defQFormat="0" w:count="267">
     <w:lsdException w:name="Normal" w:semiHidden="0" w:uiPriority="0" w:unhideWhenUsed="0" w:qFormat="1"/>
     <w:lsdException w:name="heading 1" w:semiHidden="0" w:uiPriority="9" w:unhideWhenUsed="0" w:qFormat="1"/>
     <w:lsdException w:name="heading 2" w:uiPriority="9" w:qFormat="1"/>
@@ -24693,7 +25477,7 @@
 </file>
 
 <file path=word/stylesWithEffects.xml><?xml version="1.0" encoding="utf-8"?>
-<w:styles xmlns:wpc="http://schemas.microsoft.com/office/word/2010/wordprocessingCanvas" xmlns:mo="http://schemas.microsoft.com/office/mac/office/2008/main" xmlns:mc="http://schemas.openxmlformats.org/markup-compatibility/2006" xmlns:mv="urn:schemas-microsoft-com:mac:vml" xmlns:o="urn:schemas-microsoft-com:office:office" xmlns:r="http://schemas.openxmlformats.org/officeDocument/2006/relationships" xmlns:m="http://schemas.openxmlformats.org/officeDocument/2006/math" xmlns:v="urn:schemas-microsoft-com:vml" xmlns:wp14="http://schemas.microsoft.com/office/word/2010/wordprocessingDrawing" xmlns:wp="http://schemas.openxmlformats.org/drawingml/2006/wordprocessingDrawing" xmlns:w10="urn:schemas-microsoft-com:office:word" xmlns:w="http://schemas.openxmlformats.org/wordprocessingml/2006/main" xmlns:w14="http://schemas.microsoft.com/office/word/2010/wordml" xmlns:wpg="http://schemas.microsoft.com/office/word/2010/wordprocessingGroup" xmlns:wpi="http://schemas.microsoft.com/office/word/2010/wordprocessingInk" xmlns:wne="http://schemas.microsoft.com/office/word/2006/wordml" xmlns:wps="http://schemas.microsoft.com/office/word/2010/wordprocessingShape" mc:Ignorable="w14 wp14">
+<w:styles xmlns:wpc="http://schemas.microsoft.com/office/word/2010/wordprocessingCanvas" xmlns:mc="http://schemas.openxmlformats.org/markup-compatibility/2006" xmlns:o="urn:schemas-microsoft-com:office:office" xmlns:r="http://schemas.openxmlformats.org/officeDocument/2006/relationships" xmlns:m="http://schemas.openxmlformats.org/officeDocument/2006/math" xmlns:v="urn:schemas-microsoft-com:vml" xmlns:wp14="http://schemas.microsoft.com/office/word/2010/wordprocessingDrawing" xmlns:wp="http://schemas.openxmlformats.org/drawingml/2006/wordprocessingDrawing" xmlns:w10="urn:schemas-microsoft-com:office:word" xmlns:w="http://schemas.openxmlformats.org/wordprocessingml/2006/main" xmlns:w14="http://schemas.microsoft.com/office/word/2010/wordml" xmlns:wpg="http://schemas.microsoft.com/office/word/2010/wordprocessingGroup" xmlns:wpi="http://schemas.microsoft.com/office/word/2010/wordprocessingInk" xmlns:wne="http://schemas.microsoft.com/office/word/2006/wordml" xmlns:wps="http://schemas.microsoft.com/office/word/2010/wordprocessingShape" mc:Ignorable="w14 wp14">
   <w:docDefaults>
     <w:rPrDefault>
       <w:rPr>
@@ -24709,7 +25493,7 @@
       </w:pPr>
     </w:pPrDefault>
   </w:docDefaults>
-  <w:latentStyles w:defLockedState="0" w:defUIPriority="99" w:defSemiHidden="1" w:defUnhideWhenUsed="1" w:defQFormat="0" w:count="276">
+  <w:latentStyles w:defLockedState="0" w:defUIPriority="99" w:defSemiHidden="1" w:defUnhideWhenUsed="1" w:defQFormat="0" w:count="267">
     <w:lsdException w:name="Normal" w:semiHidden="0" w:uiPriority="0" w:unhideWhenUsed="0" w:qFormat="1"/>
     <w:lsdException w:name="heading 1" w:semiHidden="0" w:uiPriority="9" w:unhideWhenUsed="0" w:qFormat="1"/>
     <w:lsdException w:name="heading 2" w:uiPriority="9" w:qFormat="1"/>
@@ -24736,15 +25520,6 @@
     <w:lsdException w:name="Strong" w:semiHidden="0" w:uiPriority="22" w:unhideWhenUsed="0" w:qFormat="1"/>
     <w:lsdException w:name="Emphasis" w:semiHidden="0" w:uiPriority="20" w:unhideWhenUsed="0" w:qFormat="1"/>
     <w:lsdException w:name="Table Grid" w:semiHidden="0" w:uiPriority="59" w:unhideWhenUsed="0"/>
-    <w:lsdException w:name="Note Level 1" w:semiHidden="0" w:unhideWhenUsed="0"/>
-    <w:lsdException w:name="Note Level 2" w:semiHidden="0" w:unhideWhenUsed="0"/>
-    <w:lsdException w:name="Note Level 3" w:semiHidden="0" w:unhideWhenUsed="0"/>
-    <w:lsdException w:name="Note Level 4" w:semiHidden="0" w:unhideWhenUsed="0"/>
-    <w:lsdException w:name="Note Level 5" w:semiHidden="0" w:unhideWhenUsed="0"/>
-    <w:lsdException w:name="Note Level 6" w:semiHidden="0" w:unhideWhenUsed="0"/>
-    <w:lsdException w:name="Note Level 7" w:semiHidden="0" w:unhideWhenUsed="0"/>
-    <w:lsdException w:name="Note Level 8" w:semiHidden="0" w:unhideWhenUsed="0"/>
-    <w:lsdException w:name="Note Level 9" w:semiHidden="0" w:unhideWhenUsed="0"/>
     <w:lsdException w:name="Placeholder Text" w:unhideWhenUsed="0"/>
     <w:lsdException w:name="No Spacing" w:semiHidden="0" w:uiPriority="1" w:unhideWhenUsed="0"/>
     <w:lsdException w:name="Light Shading" w:semiHidden="0" w:uiPriority="60" w:unhideWhenUsed="0"/>
@@ -25848,7 +26623,7 @@
 </file>
 
 <file path=customXml/itemProps1.xml><?xml version="1.0" encoding="utf-8"?>
-<ds:datastoreItem xmlns:ds="http://schemas.openxmlformats.org/officeDocument/2006/customXml" ds:itemID="{E53A0C9B-58A2-7A4B-BBF5-F962D3E1C8BC}">
+<ds:datastoreItem xmlns:ds="http://schemas.openxmlformats.org/officeDocument/2006/customXml" ds:itemID="{894C3523-D653-4927-9117-78C1967A083E}">
   <ds:schemaRefs>
     <ds:schemaRef ds:uri="http://schemas.openxmlformats.org/officeDocument/2006/bibliography"/>
   </ds:schemaRefs>

--- a/SRS/Aegle SRS Version 1 Final.docx
+++ b/SRS/Aegle SRS Version 1 Final.docx
@@ -7360,9 +7360,32 @@
       <w:r>
         <w:t>be assigned to categories. Finally, items may also be assigned to user defined projects of which they are a component of.</w:t>
       </w:r>
-      <w:bookmarkStart w:id="13" w:name="_GoBack"/>
-      <w:bookmarkEnd w:id="13"/>
-    </w:p>
+    </w:p>
+    <w:p>
+      <w:r>
+        <w:t>The system will implement an account based system for keeping track of individuals who have access and interact with the storeroom inventory. The system will have a single Administrator who has access to all system functions and a separate class of users who are only allowe</w:t>
+      </w:r>
+      <w:r>
+        <w:t xml:space="preserve">d a limited number of actions. </w:t>
+      </w:r>
+      <w:r>
+        <w:t>The Administrator is the only account allowed to add new items, crates, and projects to the storeroom</w:t>
+      </w:r>
+      <w:r>
+        <w:t>, they may also edit and delete items, crates, and projects from the system inventory</w:t>
+      </w:r>
+      <w:r>
+        <w:t xml:space="preserve">. </w:t>
+      </w:r>
+      <w:r>
+        <w:t>A user must submit an item request form if they wish to check out an item or crate from the storeroom, the administrator is then given the option to approve or deny the request.</w:t>
+      </w:r>
+    </w:p>
+    <w:p/>
+    <w:p/>
+    <w:p/>
+    <w:p/>
+    <w:p/>
     <w:p>
       <w:pPr>
         <w:pStyle w:val="Heading2"/>
@@ -7371,8 +7394,9 @@
           <w:numId w:val="0"/>
         </w:numPr>
       </w:pPr>
-      <w:bookmarkStart w:id="14" w:name="_Toc400483591"/>
-      <w:r>
+      <w:bookmarkStart w:id="13" w:name="_Toc400483591"/>
+      <w:r>
+        <w:lastRenderedPageBreak/>
         <w:t>2.2</w:t>
       </w:r>
       <w:r>
@@ -7381,7 +7405,7 @@
       <w:r>
         <w:t>External Inputs and Outputs</w:t>
       </w:r>
-      <w:bookmarkEnd w:id="14"/>
+      <w:bookmarkEnd w:id="13"/>
     </w:p>
     <w:tbl>
       <w:tblPr>
@@ -7906,7 +7930,6 @@
               <w:jc w:val="center"/>
             </w:pPr>
             <w:r>
-              <w:lastRenderedPageBreak/>
               <w:t>Webpage – Add Project</w:t>
             </w:r>
           </w:p>
@@ -7930,13 +7953,7 @@
           </w:tcPr>
           <w:p>
             <w:r>
-              <w:t>Displays a form necessary for ad</w:t>
-            </w:r>
-            <w:r>
-              <w:t>ding a project</w:t>
-            </w:r>
-            <w:r>
-              <w:t xml:space="preserve"> to the system inventory</w:t>
+              <w:t>Displays a form necessary for adding a project to the system inventory</w:t>
             </w:r>
           </w:p>
         </w:tc>
@@ -7996,13 +8013,7 @@
           </w:tcPr>
           <w:p>
             <w:r>
-              <w:t>Displays project</w:t>
-            </w:r>
-            <w:r>
-              <w:t xml:space="preserve"> data in an editable form</w:t>
-            </w:r>
-            <w:r>
-              <w:t xml:space="preserve"> </w:t>
+              <w:t xml:space="preserve">Displays project data in an editable form </w:t>
             </w:r>
           </w:p>
         </w:tc>
@@ -8050,13 +8061,7 @@
           </w:tcPr>
           <w:p>
             <w:r>
-              <w:t>Presents user with a c</w:t>
-            </w:r>
-            <w:r>
-              <w:t>onfirmation box to verify project</w:t>
-            </w:r>
-            <w:r>
-              <w:t xml:space="preserve"> deletion</w:t>
+              <w:t>Presents user with a confirmation box to verify project deletion</w:t>
             </w:r>
           </w:p>
         </w:tc>
@@ -8346,10 +8351,7 @@
           </w:tcPr>
           <w:p>
             <w:r>
-              <w:t>The user will check in</w:t>
-            </w:r>
-            <w:r>
-              <w:t xml:space="preserve"> items/crates.</w:t>
+              <w:t>The user will check in items/crates.</w:t>
             </w:r>
           </w:p>
         </w:tc>
@@ -8473,6 +8475,7 @@
               <w:jc w:val="center"/>
             </w:pPr>
             <w:r>
+              <w:lastRenderedPageBreak/>
               <w:t>Webpage – Registration Management</w:t>
             </w:r>
           </w:p>
@@ -8788,6 +8791,23 @@
       <w:r>
         <w:t>External inputs and outputs</w:t>
       </w:r>
+    </w:p>
+    <w:p>
+      <w:pPr>
+        <w:jc w:val="center"/>
+      </w:pPr>
+    </w:p>
+    <w:p>
+      <w:pPr>
+        <w:jc w:val="center"/>
+      </w:pPr>
+    </w:p>
+    <w:p>
+      <w:pPr>
+        <w:jc w:val="center"/>
+      </w:pPr>
+      <w:bookmarkStart w:id="14" w:name="_GoBack"/>
+      <w:bookmarkEnd w:id="14"/>
     </w:p>
     <w:p>
       <w:pPr>
@@ -21318,7 +21338,7 @@
           <w:rPr>
             <w:noProof/>
           </w:rPr>
-          <w:t>22</w:t>
+          <w:t>15</w:t>
         </w:r>
         <w:r>
           <w:rPr>
@@ -26302,7 +26322,7 @@
 </file>
 
 <file path=customXml/itemProps1.xml><?xml version="1.0" encoding="utf-8"?>
-<ds:datastoreItem xmlns:ds="http://schemas.openxmlformats.org/officeDocument/2006/customXml" ds:itemID="{B417C889-4059-4556-AD20-158A89BC7208}">
+<ds:datastoreItem xmlns:ds="http://schemas.openxmlformats.org/officeDocument/2006/customXml" ds:itemID="{9A6BF9A8-6E28-4257-87D0-0CC0E20BBFA7}">
   <ds:schemaRefs>
     <ds:schemaRef ds:uri="http://schemas.openxmlformats.org/officeDocument/2006/bibliography"/>
   </ds:schemaRefs>

--- a/SRS/Aegle SRS Version 1 Final.docx
+++ b/SRS/Aegle SRS Version 1 Final.docx
@@ -7360,32 +7360,9 @@
       <w:r>
         <w:t>be assigned to categories. Finally, items may also be assigned to user defined projects of which they are a component of.</w:t>
       </w:r>
-    </w:p>
-    <w:p>
-      <w:r>
-        <w:t>The system will implement an account based system for keeping track of individuals who have access and interact with the storeroom inventory. The system will have a single Administrator who has access to all system functions and a separate class of users who are only allowe</w:t>
-      </w:r>
-      <w:r>
-        <w:t xml:space="preserve">d a limited number of actions. </w:t>
-      </w:r>
-      <w:r>
-        <w:t>The Administrator is the only account allowed to add new items, crates, and projects to the storeroom</w:t>
-      </w:r>
-      <w:r>
-        <w:t>, they may also edit and delete items, crates, and projects from the system inventory</w:t>
-      </w:r>
-      <w:r>
-        <w:t xml:space="preserve">. </w:t>
-      </w:r>
-      <w:r>
-        <w:t>A user must submit an item request form if they wish to check out an item or crate from the storeroom, the administrator is then given the option to approve or deny the request.</w:t>
-      </w:r>
-    </w:p>
-    <w:p/>
-    <w:p/>
-    <w:p/>
-    <w:p/>
-    <w:p/>
+      <w:bookmarkStart w:id="13" w:name="_GoBack"/>
+      <w:bookmarkEnd w:id="13"/>
+    </w:p>
     <w:p>
       <w:pPr>
         <w:pStyle w:val="Heading2"/>
@@ -7394,9 +7371,8 @@
           <w:numId w:val="0"/>
         </w:numPr>
       </w:pPr>
-      <w:bookmarkStart w:id="13" w:name="_Toc400483591"/>
-      <w:r>
-        <w:lastRenderedPageBreak/>
+      <w:bookmarkStart w:id="14" w:name="_Toc400483591"/>
+      <w:r>
         <w:t>2.2</w:t>
       </w:r>
       <w:r>
@@ -7405,7 +7381,7 @@
       <w:r>
         <w:t>External Inputs and Outputs</w:t>
       </w:r>
-      <w:bookmarkEnd w:id="13"/>
+      <w:bookmarkEnd w:id="14"/>
     </w:p>
     <w:tbl>
       <w:tblPr>
@@ -7930,6 +7906,7 @@
               <w:jc w:val="center"/>
             </w:pPr>
             <w:r>
+              <w:lastRenderedPageBreak/>
               <w:t>Webpage – Add Project</w:t>
             </w:r>
           </w:p>
@@ -7953,7 +7930,13 @@
           </w:tcPr>
           <w:p>
             <w:r>
-              <w:t>Displays a form necessary for adding a project to the system inventory</w:t>
+              <w:t>Displays a form necessary for ad</w:t>
+            </w:r>
+            <w:r>
+              <w:t>ding a project</w:t>
+            </w:r>
+            <w:r>
+              <w:t xml:space="preserve"> to the system inventory</w:t>
             </w:r>
           </w:p>
         </w:tc>
@@ -8013,7 +7996,13 @@
           </w:tcPr>
           <w:p>
             <w:r>
-              <w:t xml:space="preserve">Displays project data in an editable form </w:t>
+              <w:t>Displays project</w:t>
+            </w:r>
+            <w:r>
+              <w:t xml:space="preserve"> data in an editable form</w:t>
+            </w:r>
+            <w:r>
+              <w:t xml:space="preserve"> </w:t>
             </w:r>
           </w:p>
         </w:tc>
@@ -8061,7 +8050,13 @@
           </w:tcPr>
           <w:p>
             <w:r>
-              <w:t>Presents user with a confirmation box to verify project deletion</w:t>
+              <w:t>Presents user with a c</w:t>
+            </w:r>
+            <w:r>
+              <w:t>onfirmation box to verify project</w:t>
+            </w:r>
+            <w:r>
+              <w:t xml:space="preserve"> deletion</w:t>
             </w:r>
           </w:p>
         </w:tc>
@@ -8351,7 +8346,10 @@
           </w:tcPr>
           <w:p>
             <w:r>
-              <w:t>The user will check in items/crates.</w:t>
+              <w:t>The user will check in</w:t>
+            </w:r>
+            <w:r>
+              <w:t xml:space="preserve"> items/crates.</w:t>
             </w:r>
           </w:p>
         </w:tc>
@@ -8475,7 +8473,6 @@
               <w:jc w:val="center"/>
             </w:pPr>
             <w:r>
-              <w:lastRenderedPageBreak/>
               <w:t>Webpage – Registration Management</w:t>
             </w:r>
           </w:p>
@@ -8791,23 +8788,6 @@
       <w:r>
         <w:t>External inputs and outputs</w:t>
       </w:r>
-    </w:p>
-    <w:p>
-      <w:pPr>
-        <w:jc w:val="center"/>
-      </w:pPr>
-    </w:p>
-    <w:p>
-      <w:pPr>
-        <w:jc w:val="center"/>
-      </w:pPr>
-    </w:p>
-    <w:p>
-      <w:pPr>
-        <w:jc w:val="center"/>
-      </w:pPr>
-      <w:bookmarkStart w:id="14" w:name="_GoBack"/>
-      <w:bookmarkEnd w:id="14"/>
     </w:p>
     <w:p>
       <w:pPr>
@@ -21338,7 +21318,7 @@
           <w:rPr>
             <w:noProof/>
           </w:rPr>
-          <w:t>15</w:t>
+          <w:t>22</w:t>
         </w:r>
         <w:r>
           <w:rPr>
@@ -26322,7 +26302,7 @@
 </file>
 
 <file path=customXml/itemProps1.xml><?xml version="1.0" encoding="utf-8"?>
-<ds:datastoreItem xmlns:ds="http://schemas.openxmlformats.org/officeDocument/2006/customXml" ds:itemID="{9A6BF9A8-6E28-4257-87D0-0CC0E20BBFA7}">
+<ds:datastoreItem xmlns:ds="http://schemas.openxmlformats.org/officeDocument/2006/customXml" ds:itemID="{B417C889-4059-4556-AD20-158A89BC7208}">
   <ds:schemaRefs>
     <ds:schemaRef ds:uri="http://schemas.openxmlformats.org/officeDocument/2006/bibliography"/>
   </ds:schemaRefs>
